--- a/Documentos en revision o cambios/Casos de uso.docx
+++ b/Documentos en revision o cambios/Casos de uso.docx
@@ -1,7 +1,26 @@
 
 <file path=word/document.xml><?xml version="1.0" encoding="utf-8"?>
-<w:document xmlns:wpc="http://schemas.microsoft.com/office/word/2010/wordprocessingCanvas" xmlns:mc="http://schemas.openxmlformats.org/markup-compatibility/2006" xmlns:o="urn:schemas-microsoft-com:office:office" xmlns:r="http://schemas.openxmlformats.org/officeDocument/2006/relationships" xmlns:m="http://schemas.openxmlformats.org/officeDocument/2006/math" xmlns:v="urn:schemas-microsoft-com:vml" xmlns:wp14="http://schemas.microsoft.com/office/word/2010/wordprocessingDrawing" xmlns:wp="http://schemas.openxmlformats.org/drawingml/2006/wordprocessingDrawing" xmlns:w10="urn:schemas-microsoft-com:office:word" xmlns:w="http://schemas.openxmlformats.org/wordprocessingml/2006/main" xmlns:w14="http://schemas.microsoft.com/office/word/2010/wordml" xmlns:wpg="http://schemas.microsoft.com/office/word/2010/wordprocessingGroup" xmlns:wpi="http://schemas.microsoft.com/office/word/2010/wordprocessingInk" xmlns:wne="http://schemas.microsoft.com/office/word/2006/wordml" xmlns:wps="http://schemas.microsoft.com/office/word/2010/wordprocessingShape" mc:Ignorable="w14 wp14">
+<w:document xmlns:wpc="http://schemas.microsoft.com/office/word/2010/wordprocessingCanvas" xmlns:mc="http://schemas.openxmlformats.org/markup-compatibility/2006" xmlns:o="urn:schemas-microsoft-com:office:office" xmlns:r="http://schemas.openxmlformats.org/officeDocument/2006/relationships" xmlns:m="http://schemas.openxmlformats.org/officeDocument/2006/math" xmlns:v="urn:schemas-microsoft-com:vml" xmlns:wp14="http://schemas.microsoft.com/office/word/2010/wordprocessingDrawing" xmlns:wp="http://schemas.openxmlformats.org/drawingml/2006/wordprocessingDrawing" xmlns:w10="urn:schemas-microsoft-com:office:word" xmlns:w="http://schemas.openxmlformats.org/wordprocessingml/2006/main" xmlns:w14="http://schemas.microsoft.com/office/word/2010/wordml" xmlns:w15="http://schemas.microsoft.com/office/word/2012/wordml" xmlns:wpg="http://schemas.microsoft.com/office/word/2010/wordprocessingGroup" xmlns:wpi="http://schemas.microsoft.com/office/word/2010/wordprocessingInk" xmlns:wne="http://schemas.microsoft.com/office/word/2006/wordml" xmlns:wps="http://schemas.microsoft.com/office/word/2010/wordprocessingShape" mc:Ignorable="w14 w15 wp14">
   <w:body>
+    <w:p>
+      <w:pPr>
+        <w:rPr>
+          <w:rFonts w:ascii="Arial" w:hAnsi="Arial" w:cs="Arial"/>
+          <w:color w:val="548DD4" w:themeColor="text2" w:themeTint="99"/>
+          <w:sz w:val="24"/>
+          <w:szCs w:val="24"/>
+        </w:rPr>
+      </w:pPr>
+      <w:r>
+        <w:rPr>
+          <w:rFonts w:ascii="Arial" w:hAnsi="Arial" w:cs="Arial"/>
+          <w:color w:val="548DD4" w:themeColor="text2" w:themeTint="99"/>
+          <w:sz w:val="24"/>
+          <w:szCs w:val="24"/>
+        </w:rPr>
+        <w:t>PLANTILLAS DE CASOS DE USO</w:t>
+      </w:r>
+    </w:p>
     <w:tbl>
       <w:tblPr>
         <w:tblW w:w="10632" w:type="dxa"/>
@@ -252,21 +271,7 @@
               <w:rPr>
                 <w:lang w:val="es-ES"/>
               </w:rPr>
-              <w:t xml:space="preserve"> Permite a la secretaria </w:t>
-            </w:r>
-            <w:proofErr w:type="spellStart"/>
-            <w:r>
-              <w:rPr>
-                <w:lang w:val="es-ES"/>
-              </w:rPr>
-              <w:t>logearse</w:t>
-            </w:r>
-            <w:proofErr w:type="spellEnd"/>
-            <w:r>
-              <w:rPr>
-                <w:lang w:val="es-ES"/>
-              </w:rPr>
-              <w:t xml:space="preserve"> en el sistema </w:t>
+              <w:t xml:space="preserve"> Permite a la secretaria logearse en el sistema </w:t>
             </w:r>
             <w:r>
               <w:rPr>
@@ -313,13 +318,7 @@
               <w:rPr>
                 <w:lang w:val="es-ES"/>
               </w:rPr>
-              <w:t xml:space="preserve"> Actores:</w:t>
-            </w:r>
-            <w:r>
-              <w:rPr>
-                <w:lang w:val="es-ES"/>
-              </w:rPr>
-              <w:t xml:space="preserve"> Secretaria</w:t>
+              <w:t xml:space="preserve"> Actores: Secretaria</w:t>
             </w:r>
           </w:p>
           <w:p>
@@ -364,13 +363,7 @@
               <w:rPr>
                 <w:lang w:val="es-ES"/>
               </w:rPr>
-              <w:t xml:space="preserve"> Precondiciones:</w:t>
-            </w:r>
-            <w:r>
-              <w:rPr>
-                <w:lang w:val="es-ES"/>
-              </w:rPr>
-              <w:t xml:space="preserve"> Secretaria debe tener un usuario y contraseña válidos.</w:t>
+              <w:t xml:space="preserve"> Precondiciones: Secretaria debe tener un usuario y contraseña válidos.</w:t>
             </w:r>
           </w:p>
           <w:p>
@@ -432,54 +425,24 @@
               <w:rPr>
                 <w:lang w:val="es-ES"/>
               </w:rPr>
-              <w:t>1.- Sistema muestra página principal &lt;Ingrese al</w:t>
-            </w:r>
-            <w:r>
-              <w:rPr>
-                <w:lang w:val="es-ES"/>
-              </w:rPr>
-              <w:t xml:space="preserve"> </w:t>
-            </w:r>
-            <w:r>
-              <w:rPr>
-                <w:lang w:val="es-ES"/>
-              </w:rPr>
-              <w:t xml:space="preserve"> Sistema&gt;</w:t>
-            </w:r>
-            <w:r>
-              <w:rPr>
-                <w:lang w:val="es-ES"/>
-              </w:rPr>
-              <w:t xml:space="preserve"> con los campos; Usuario y Contraseña</w:t>
-            </w:r>
-            <w:r>
-              <w:rPr>
-                <w:lang w:val="es-ES"/>
-              </w:rPr>
-              <w:t>.</w:t>
-            </w:r>
-          </w:p>
-          <w:p>
-            <w:pPr>
-              <w:tabs>
-                <w:tab w:val="left" w:pos="1890"/>
-              </w:tabs>
-              <w:ind w:left="-69"/>
-              <w:rPr>
-                <w:lang w:val="es-ES"/>
-              </w:rPr>
-            </w:pPr>
-            <w:r>
-              <w:rPr>
-                <w:lang w:val="es-ES"/>
-              </w:rPr>
-              <w:t xml:space="preserve">2.- </w:t>
-            </w:r>
-            <w:r>
-              <w:rPr>
-                <w:lang w:val="es-ES"/>
-              </w:rPr>
-              <w:t>Secretaria ingresa los datos Usuario y contraseña.</w:t>
+              <w:t>1.- Sistema muestra página principal &lt;Ingrese al  Sistema&gt; con los campos; Usuario y Contraseña.</w:t>
+            </w:r>
+          </w:p>
+          <w:p>
+            <w:pPr>
+              <w:tabs>
+                <w:tab w:val="left" w:pos="1890"/>
+              </w:tabs>
+              <w:ind w:left="-69"/>
+              <w:rPr>
+                <w:lang w:val="es-ES"/>
+              </w:rPr>
+            </w:pPr>
+            <w:r>
+              <w:rPr>
+                <w:lang w:val="es-ES"/>
+              </w:rPr>
+              <w:t>2.- Secretaria ingresa los datos Usuario y contraseña.</w:t>
             </w:r>
           </w:p>
           <w:p>
@@ -497,21 +460,7 @@
               <w:rPr>
                 <w:lang w:val="es-ES"/>
               </w:rPr>
-              <w:t xml:space="preserve">3.- Secretaria hace </w:t>
-            </w:r>
-            <w:proofErr w:type="spellStart"/>
-            <w:r>
-              <w:rPr>
-                <w:lang w:val="es-ES"/>
-              </w:rPr>
-              <w:t>Click</w:t>
-            </w:r>
-            <w:proofErr w:type="spellEnd"/>
-            <w:r>
-              <w:rPr>
-                <w:lang w:val="es-ES"/>
-              </w:rPr>
-              <w:t xml:space="preserve"> en el botón [Aceptar].</w:t>
+              <w:t>3.- Secretaria hace Click en el botón [Aceptar].</w:t>
             </w:r>
             <w:r>
               <w:rPr>
@@ -619,21 +568,7 @@
               <w:rPr>
                 <w:lang w:val="es-ES"/>
               </w:rPr>
-              <w:t xml:space="preserve">3.- Si hay campos vacíos, el sistema muestra un mensaje “Campos vacíos, favor de </w:t>
-            </w:r>
-            <w:proofErr w:type="spellStart"/>
-            <w:r>
-              <w:rPr>
-                <w:lang w:val="es-ES"/>
-              </w:rPr>
-              <w:t>veríficar</w:t>
-            </w:r>
-            <w:proofErr w:type="spellEnd"/>
-            <w:r>
-              <w:rPr>
-                <w:lang w:val="es-ES"/>
-              </w:rPr>
-              <w:t>”</w:t>
+              <w:t>3.- Si hay campos vacíos, el sistema muestra un mensaje “Campos vacíos, favor de veríficar”</w:t>
             </w:r>
           </w:p>
           <w:p>
@@ -678,52 +613,29 @@
               <w:rPr>
                 <w:lang w:val="es-ES"/>
               </w:rPr>
-              <w:t xml:space="preserve"> </w:t>
-            </w:r>
-            <w:proofErr w:type="spellStart"/>
-            <w:r>
-              <w:rPr>
-                <w:lang w:val="es-ES"/>
-              </w:rPr>
-              <w:t>Pos</w:t>
-            </w:r>
-            <w:proofErr w:type="spellEnd"/>
-            <w:r>
-              <w:rPr>
-                <w:lang w:val="es-ES"/>
-              </w:rPr>
-              <w:t xml:space="preserve"> condiciones</w:t>
-            </w:r>
-          </w:p>
-          <w:p>
-            <w:pPr>
-              <w:tabs>
-                <w:tab w:val="left" w:pos="1890"/>
-              </w:tabs>
-              <w:rPr>
-                <w:lang w:val="es-ES"/>
-              </w:rPr>
-            </w:pPr>
-            <w:r>
-              <w:rPr>
-                <w:lang w:val="es-ES"/>
-              </w:rPr>
-              <w:t>Base de da</w:t>
-            </w:r>
-            <w:r>
-              <w:rPr>
-                <w:lang w:val="es-ES"/>
-              </w:rPr>
-              <w:t>tos sincronizada con el sistema</w:t>
+              <w:t xml:space="preserve"> Pos condiciones</w:t>
+            </w:r>
+          </w:p>
+          <w:p>
+            <w:pPr>
+              <w:tabs>
+                <w:tab w:val="left" w:pos="1890"/>
+              </w:tabs>
+              <w:rPr>
+                <w:lang w:val="es-ES"/>
+              </w:rPr>
+            </w:pPr>
+            <w:r>
+              <w:rPr>
+                <w:lang w:val="es-ES"/>
+              </w:rPr>
+              <w:t>Base de datos sincronizada con el sistema</w:t>
             </w:r>
           </w:p>
         </w:tc>
       </w:tr>
     </w:tbl>
     <w:p>
-      <w:pPr>
-        <w:spacing w:after="200" w:line="276" w:lineRule="auto"/>
-      </w:pPr>
       <w:r>
         <w:br w:type="page"/>
       </w:r>
@@ -963,13 +875,7 @@
               <w:rPr>
                 <w:lang w:val="es-ES"/>
               </w:rPr>
-              <w:t>Descripción:</w:t>
-            </w:r>
-            <w:r>
-              <w:rPr>
-                <w:lang w:val="es-ES"/>
-              </w:rPr>
-              <w:t xml:space="preserve"> </w:t>
+              <w:t xml:space="preserve">Descripción: </w:t>
             </w:r>
           </w:p>
           <w:p>
@@ -985,19 +891,7 @@
               <w:rPr>
                 <w:lang w:val="es-ES"/>
               </w:rPr>
-              <w:t>Permite a la secretaria/Abogado titular</w:t>
-            </w:r>
-            <w:r>
-              <w:rPr>
-                <w:lang w:val="es-ES"/>
-              </w:rPr>
-              <w:t xml:space="preserve">/auxiliar </w:t>
-            </w:r>
-            <w:r>
-              <w:rPr>
-                <w:lang w:val="es-ES"/>
-              </w:rPr>
-              <w:t>modificar la agenda de los abogados.</w:t>
+              <w:t>Permite a la secretaria/Abogado titular/auxiliar modificar la agenda de los abogados.</w:t>
             </w:r>
             <w:r>
               <w:rPr>
@@ -1038,19 +932,7 @@
               <w:rPr>
                 <w:lang w:val="es-ES"/>
               </w:rPr>
-              <w:t xml:space="preserve"> Actores:</w:t>
-            </w:r>
-            <w:r>
-              <w:rPr>
-                <w:lang w:val="es-ES"/>
-              </w:rPr>
-              <w:t xml:space="preserve"> </w:t>
-            </w:r>
-            <w:r>
-              <w:rPr>
-                <w:lang w:val="es-ES"/>
-              </w:rPr>
-              <w:t>Secretaria,  Abogado y Abogado auxiliar.</w:t>
+              <w:t xml:space="preserve"> Actores: Secretaria,  Abogado </w:t>
             </w:r>
           </w:p>
           <w:p>
@@ -1095,27 +977,7 @@
               <w:rPr>
                 <w:lang w:val="es-ES"/>
               </w:rPr>
-              <w:t xml:space="preserve"> Precondiciones:</w:t>
-            </w:r>
-            <w:r>
-              <w:rPr>
-                <w:lang w:val="es-ES"/>
-              </w:rPr>
-              <w:t xml:space="preserve"> Secretaria debe estar </w:t>
-            </w:r>
-            <w:proofErr w:type="spellStart"/>
-            <w:r>
-              <w:rPr>
-                <w:lang w:val="es-ES"/>
-              </w:rPr>
-              <w:t>logeada</w:t>
-            </w:r>
-            <w:proofErr w:type="spellEnd"/>
-            <w:r>
-              <w:rPr>
-                <w:lang w:val="es-ES"/>
-              </w:rPr>
-              <w:t xml:space="preserve"> en el sistema.</w:t>
+              <w:t xml:space="preserve"> Precondiciones: Secretaria debe estar logeada en el sistema.</w:t>
             </w:r>
           </w:p>
           <w:p>
@@ -1179,190 +1041,163 @@
               </w:rPr>
               <w:t>1.- Sistema muestra página de &lt;Menú principal&gt;</w:t>
             </w:r>
-          </w:p>
-          <w:p>
-            <w:pPr>
-              <w:tabs>
-                <w:tab w:val="left" w:pos="1890"/>
-              </w:tabs>
-              <w:ind w:left="-69"/>
-              <w:rPr>
-                <w:lang w:val="es-ES"/>
-              </w:rPr>
-            </w:pPr>
-            <w:r>
-              <w:rPr>
-                <w:lang w:val="es-ES"/>
-              </w:rPr>
-              <w:t xml:space="preserve">2.- Secretaria hace </w:t>
-            </w:r>
-            <w:proofErr w:type="spellStart"/>
-            <w:r>
-              <w:rPr>
-                <w:lang w:val="es-ES"/>
-              </w:rPr>
-              <w:t>Click</w:t>
-            </w:r>
-            <w:proofErr w:type="spellEnd"/>
-            <w:r>
-              <w:rPr>
-                <w:lang w:val="es-ES"/>
-              </w:rPr>
-              <w:t xml:space="preserve"> en el botón [Agenda]</w:t>
-            </w:r>
-          </w:p>
-          <w:p>
-            <w:pPr>
-              <w:tabs>
-                <w:tab w:val="left" w:pos="1890"/>
-              </w:tabs>
-              <w:ind w:left="-69"/>
-              <w:rPr>
-                <w:lang w:val="es-ES"/>
-              </w:rPr>
-            </w:pPr>
-            <w:r>
-              <w:rPr>
-                <w:lang w:val="es-ES"/>
-              </w:rPr>
-              <w:t>3.- El sistema hace una consulta en la entidad  &lt;&lt;Agenda&gt;&gt;</w:t>
-            </w:r>
-          </w:p>
-          <w:p>
-            <w:pPr>
-              <w:tabs>
-                <w:tab w:val="left" w:pos="1890"/>
-              </w:tabs>
-              <w:ind w:left="-69"/>
-              <w:rPr>
-                <w:lang w:val="es-ES"/>
-              </w:rPr>
-            </w:pPr>
-            <w:r>
-              <w:rPr>
-                <w:lang w:val="es-ES"/>
-              </w:rPr>
-              <w:t xml:space="preserve">4.- Sistema muestra </w:t>
-            </w:r>
-            <w:r>
-              <w:rPr>
-                <w:lang w:val="es-ES"/>
-              </w:rPr>
-              <w:t xml:space="preserve">la página &lt;Agenda&gt; con </w:t>
-            </w:r>
-            <w:r>
-              <w:rPr>
-                <w:lang w:val="es-ES"/>
-              </w:rPr>
-              <w:t>un campo para ingresar el nombre del abogado auxiliar o titular.</w:t>
-            </w:r>
-          </w:p>
-          <w:p>
-            <w:pPr>
-              <w:tabs>
-                <w:tab w:val="left" w:pos="1890"/>
-              </w:tabs>
-              <w:ind w:left="-69"/>
-              <w:rPr>
-                <w:lang w:val="es-ES"/>
-              </w:rPr>
-            </w:pPr>
-            <w:r>
-              <w:rPr>
-                <w:lang w:val="es-ES"/>
-              </w:rPr>
-              <w:t>5.- Secretaria ingresa nombre de abogado auxiliar o titular e ingresa a la agenda del abogado</w:t>
-            </w:r>
-            <w:r>
-              <w:rPr>
-                <w:lang w:val="es-ES"/>
-              </w:rPr>
-              <w:t xml:space="preserve"> dando </w:t>
-            </w:r>
-            <w:proofErr w:type="spellStart"/>
-            <w:r>
-              <w:rPr>
-                <w:lang w:val="es-ES"/>
-              </w:rPr>
-              <w:t>Click</w:t>
-            </w:r>
-            <w:proofErr w:type="spellEnd"/>
-            <w:r>
-              <w:rPr>
-                <w:lang w:val="es-ES"/>
-              </w:rPr>
-              <w:t xml:space="preserve"> en el botón [Aceptar]</w:t>
-            </w:r>
-            <w:r>
-              <w:rPr>
-                <w:lang w:val="es-ES"/>
-              </w:rPr>
-              <w:t>.</w:t>
-            </w:r>
-          </w:p>
-          <w:p>
-            <w:pPr>
-              <w:tabs>
-                <w:tab w:val="left" w:pos="1890"/>
-              </w:tabs>
-              <w:ind w:left="-69"/>
-              <w:rPr>
-                <w:lang w:val="es-ES"/>
-              </w:rPr>
-            </w:pPr>
-            <w:r>
-              <w:rPr>
-                <w:lang w:val="es-ES"/>
-              </w:rPr>
-              <w:t>6.- Secretaria modifica la agenda el abogado auxiliar o titular</w:t>
-            </w:r>
-          </w:p>
-          <w:p>
-            <w:pPr>
-              <w:tabs>
-                <w:tab w:val="left" w:pos="1890"/>
-              </w:tabs>
-              <w:ind w:left="-69"/>
-              <w:rPr>
-                <w:lang w:val="es-ES"/>
-              </w:rPr>
-            </w:pPr>
-            <w:r>
-              <w:rPr>
-                <w:lang w:val="es-ES"/>
-              </w:rPr>
-              <w:t xml:space="preserve">7.- Secretaria da </w:t>
-            </w:r>
-            <w:proofErr w:type="spellStart"/>
-            <w:r>
-              <w:rPr>
-                <w:lang w:val="es-ES"/>
-              </w:rPr>
-              <w:t>Click</w:t>
-            </w:r>
-            <w:proofErr w:type="spellEnd"/>
-            <w:r>
-              <w:rPr>
-                <w:lang w:val="es-ES"/>
-              </w:rPr>
-              <w:t xml:space="preserve"> en el botón [Guardar] </w:t>
-            </w:r>
-          </w:p>
-          <w:p>
-            <w:pPr>
-              <w:tabs>
-                <w:tab w:val="left" w:pos="1890"/>
-              </w:tabs>
-              <w:ind w:left="-69"/>
-              <w:rPr>
-                <w:lang w:val="es-ES"/>
-              </w:rPr>
-            </w:pPr>
-            <w:r>
-              <w:rPr>
-                <w:lang w:val="es-ES"/>
-              </w:rPr>
-              <w:t>8.- Sistema despliega mensaje de “Cambios guardados Exitosamente”</w:t>
+            <w:r>
+              <w:rPr>
+                <w:lang w:val="es-ES"/>
+              </w:rPr>
+              <w:br/>
+            </w:r>
+            <w:r>
+              <w:rPr>
+                <w:lang w:val="es-ES"/>
+              </w:rPr>
+              <w:t xml:space="preserve">2.- </w:t>
+            </w:r>
+            <w:r>
+              <w:rPr>
+                <w:lang w:val="es-ES"/>
+              </w:rPr>
+              <w:t>Secretaria</w:t>
+            </w:r>
+            <w:r>
+              <w:rPr>
+                <w:lang w:val="es-ES"/>
+              </w:rPr>
+              <w:t xml:space="preserve"> hace </w:t>
+            </w:r>
+            <w:r>
+              <w:rPr>
+                <w:lang w:val="es-ES"/>
+              </w:rPr>
+              <w:t>Clic</w:t>
+            </w:r>
+            <w:r>
+              <w:rPr>
+                <w:lang w:val="es-ES"/>
+              </w:rPr>
+              <w:t xml:space="preserve"> en el botón [</w:t>
+            </w:r>
+            <w:r>
+              <w:rPr>
+                <w:lang w:val="es-ES"/>
+              </w:rPr>
+              <w:t>Modificar</w:t>
+            </w:r>
+            <w:r>
+              <w:rPr>
+                <w:lang w:val="es-ES"/>
+              </w:rPr>
+              <w:t xml:space="preserve"> </w:t>
+            </w:r>
+            <w:r>
+              <w:rPr>
+                <w:lang w:val="es-ES"/>
+              </w:rPr>
+              <w:t>Agenda]</w:t>
+            </w:r>
+            <w:r>
+              <w:rPr>
+                <w:lang w:val="es-ES"/>
+              </w:rPr>
+              <w:br/>
+              <w:t>3.- Sistema despliega una ventana &lt;Búsqueda&gt; con un campo nombre y un botón [Buscar]</w:t>
+            </w:r>
+            <w:r>
+              <w:rPr>
+                <w:lang w:val="es-ES"/>
+              </w:rPr>
+              <w:br/>
+              <w:t>4.- Secretaria ingresa los datos y da clic en el botón [Buscar]</w:t>
+            </w:r>
+            <w:r>
+              <w:rPr>
+                <w:lang w:val="es-ES"/>
+              </w:rPr>
+              <w:br/>
+              <w:t>5</w:t>
+            </w:r>
+            <w:r>
+              <w:rPr>
+                <w:lang w:val="es-ES"/>
+              </w:rPr>
+              <w:t>.- El sistema hace una consulta en la entidad  &lt;&lt;Agenda</w:t>
+            </w:r>
+            <w:r>
+              <w:rPr>
+                <w:lang w:val="es-ES"/>
+              </w:rPr>
+              <w:t>s</w:t>
+            </w:r>
+            <w:r>
+              <w:rPr>
+                <w:lang w:val="es-ES"/>
+              </w:rPr>
+              <w:t>&gt;&gt;</w:t>
+            </w:r>
+            <w:r>
+              <w:rPr>
+                <w:lang w:val="es-ES"/>
+              </w:rPr>
+              <w:br/>
+              <w:t>6</w:t>
+            </w:r>
+            <w:r>
+              <w:rPr>
+                <w:lang w:val="es-ES"/>
+              </w:rPr>
+              <w:t>.- Sistema muestra la página &lt;Agenda&gt; con un campo para ingresar el nombre del abogado auxiliar o titular.</w:t>
+            </w:r>
+            <w:r>
+              <w:rPr>
+                <w:lang w:val="es-ES"/>
+              </w:rPr>
+              <w:br/>
+              <w:t>7</w:t>
+            </w:r>
+            <w:r>
+              <w:rPr>
+                <w:lang w:val="es-ES"/>
+              </w:rPr>
+              <w:t>.- Secretaria ingresa nombre de abogado auxiliar o titular e ingresa a la agenda del abogado dando Click en el botón [Aceptar].</w:t>
+            </w:r>
+            <w:r>
+              <w:rPr>
+                <w:lang w:val="es-ES"/>
+              </w:rPr>
+              <w:br/>
+              <w:t>8</w:t>
+            </w:r>
+            <w:r>
+              <w:rPr>
+                <w:lang w:val="es-ES"/>
+              </w:rPr>
+              <w:t>.- Secretaria modifica la agenda el abogado auxiliar o titular</w:t>
+            </w:r>
+            <w:r>
+              <w:rPr>
+                <w:lang w:val="es-ES"/>
+              </w:rPr>
+              <w:br/>
+              <w:t>9</w:t>
+            </w:r>
+            <w:r>
+              <w:rPr>
+                <w:lang w:val="es-ES"/>
+              </w:rPr>
+              <w:t xml:space="preserve">.- Secretaria da Click en el botón [Guardar] </w:t>
+            </w:r>
+            <w:r>
+              <w:rPr>
+                <w:lang w:val="es-ES"/>
+              </w:rPr>
+              <w:br/>
+              <w:t>10</w:t>
+            </w:r>
+            <w:r>
+              <w:rPr>
+                <w:lang w:val="es-ES"/>
+              </w:rPr>
+              <w:t>.- Sistema despliega mensaje de “Cambios guardados Exitosamente”</w:t>
             </w:r>
           </w:p>
         </w:tc>
@@ -1447,7 +1282,13 @@
               <w:rPr>
                 <w:lang w:val="es-ES"/>
               </w:rPr>
-              <w:t>5.- Si el campo está vacío, el sistema muestra un mensaje de “Campo Vacío”</w:t>
+              <w:t>4</w:t>
+            </w:r>
+            <w:r>
+              <w:rPr>
+                <w:lang w:val="es-ES"/>
+              </w:rPr>
+              <w:t>.- Si el campo está vacío, el sistema muestra un mensaje de “Campo Vacío”</w:t>
             </w:r>
           </w:p>
           <w:p>
@@ -1481,19 +1322,7 @@
               <w:rPr>
                 <w:lang w:val="es-ES"/>
               </w:rPr>
-              <w:t xml:space="preserve">7.- No se puede </w:t>
-            </w:r>
-            <w:r>
-              <w:rPr>
-                <w:lang w:val="es-ES"/>
-              </w:rPr>
-              <w:t>re</w:t>
-            </w:r>
-            <w:r>
-              <w:rPr>
-                <w:lang w:val="es-ES"/>
-              </w:rPr>
-              <w:t>alizar los cambios en la agenda, debido a la falta de conexión y el sistema manda mensaje “Sin conexión, intentar más tarde”</w:t>
+              <w:t>7.- No se puede realizar los cambios en la agenda, debido a la falta de conexión y el sistema manda mensaje “Sin conexión, intentar más tarde”</w:t>
             </w:r>
           </w:p>
         </w:tc>
@@ -1527,21 +1356,7 @@
               <w:rPr>
                 <w:lang w:val="es-ES"/>
               </w:rPr>
-              <w:t xml:space="preserve"> </w:t>
-            </w:r>
-            <w:proofErr w:type="spellStart"/>
-            <w:r>
-              <w:rPr>
-                <w:lang w:val="es-ES"/>
-              </w:rPr>
-              <w:t>Pos</w:t>
-            </w:r>
-            <w:proofErr w:type="spellEnd"/>
-            <w:r>
-              <w:rPr>
-                <w:lang w:val="es-ES"/>
-              </w:rPr>
-              <w:t xml:space="preserve"> condiciones</w:t>
+              <w:t xml:space="preserve"> Pos condiciones</w:t>
             </w:r>
           </w:p>
           <w:p>
@@ -1598,6 +1413,7 @@
               </w:rPr>
             </w:pPr>
             <w:r>
+              <w:lastRenderedPageBreak/>
               <w:br w:type="page"/>
             </w:r>
             <w:r>
@@ -1632,19 +1448,7 @@
               <w:rPr>
                 <w:lang w:val="es-ES"/>
               </w:rPr>
-              <w:t>Consultar A</w:t>
-            </w:r>
-            <w:r>
-              <w:rPr>
-                <w:lang w:val="es-ES"/>
-              </w:rPr>
-              <w:t>g</w:t>
-            </w:r>
-            <w:r>
-              <w:rPr>
-                <w:lang w:val="es-ES"/>
-              </w:rPr>
-              <w:t>enda</w:t>
+              <w:t>Consultar Agenda</w:t>
             </w:r>
           </w:p>
         </w:tc>
@@ -1799,25 +1603,7 @@
               <w:rPr>
                 <w:lang w:val="es-ES"/>
               </w:rPr>
-              <w:t>Descripción:</w:t>
-            </w:r>
-            <w:r>
-              <w:rPr>
-                <w:lang w:val="es-ES"/>
-              </w:rPr>
-              <w:t xml:space="preserve"> Secretaria o Abogado</w:t>
-            </w:r>
-            <w:r>
-              <w:rPr>
-                <w:lang w:val="es-ES"/>
-              </w:rPr>
-              <w:t xml:space="preserve"> titular/auxiliar</w:t>
-            </w:r>
-            <w:r>
-              <w:rPr>
-                <w:lang w:val="es-ES"/>
-              </w:rPr>
-              <w:t xml:space="preserve"> consulta la agenda</w:t>
+              <w:t>Descripción: Secretaria o Abogado titular/auxiliar consulta la agenda</w:t>
             </w:r>
             <w:r>
               <w:rPr>
@@ -1858,37 +1644,8 @@
               <w:rPr>
                 <w:lang w:val="es-ES"/>
               </w:rPr>
-              <w:t xml:space="preserve"> Actores:</w:t>
-            </w:r>
-            <w:r>
-              <w:rPr>
-                <w:lang w:val="es-ES"/>
-              </w:rPr>
-              <w:t xml:space="preserve"> Secretaria y Abogado</w:t>
-            </w:r>
-            <w:r>
-              <w:rPr>
-                <w:lang w:val="es-ES"/>
-              </w:rPr>
-              <w:t xml:space="preserve"> </w:t>
-            </w:r>
-            <w:r>
-              <w:rPr>
-                <w:lang w:val="es-ES"/>
-              </w:rPr>
-              <w:t>titular/auxiliar</w:t>
-            </w:r>
-          </w:p>
-          <w:p>
-            <w:pPr>
-              <w:tabs>
-                <w:tab w:val="left" w:pos="1200"/>
-              </w:tabs>
-              <w:ind w:left="-69"/>
-              <w:rPr>
-                <w:lang w:val="es-ES"/>
-              </w:rPr>
-            </w:pPr>
+              <w:t xml:space="preserve"> Actores: Secretaria y Abogado titular/auxiliar</w:t>
+            </w:r>
           </w:p>
         </w:tc>
       </w:tr>
@@ -1920,84 +1677,22 @@
               <w:rPr>
                 <w:lang w:val="es-ES"/>
               </w:rPr>
-              <w:t xml:space="preserve"> Precondiciones:</w:t>
-            </w:r>
-            <w:r>
-              <w:rPr>
-                <w:lang w:val="es-ES"/>
-              </w:rPr>
-              <w:t xml:space="preserve"> </w:t>
-            </w:r>
-          </w:p>
-          <w:p>
-            <w:pPr>
-              <w:tabs>
-                <w:tab w:val="left" w:pos="1890"/>
-              </w:tabs>
-              <w:rPr>
-                <w:lang w:val="es-ES"/>
-              </w:rPr>
-            </w:pPr>
-            <w:r>
-              <w:rPr>
-                <w:lang w:val="es-ES"/>
-              </w:rPr>
+              <w:t xml:space="preserve"> Precondiciones: </w:t>
+            </w:r>
+            <w:r>
+              <w:rPr>
+                <w:lang w:val="es-ES"/>
+              </w:rPr>
+              <w:br/>
               <w:t>Secretaria y Abogado deben estar registrados en el sistema</w:t>
             </w:r>
-          </w:p>
-          <w:p>
-            <w:pPr>
-              <w:tabs>
-                <w:tab w:val="left" w:pos="1890"/>
-              </w:tabs>
-              <w:ind w:left="-69"/>
-              <w:rPr>
-                <w:lang w:val="es-ES"/>
-              </w:rPr>
-            </w:pPr>
-            <w:r>
-              <w:rPr>
-                <w:lang w:val="es-ES"/>
-              </w:rPr>
-              <w:t xml:space="preserve"> </w:t>
-            </w:r>
-            <w:r>
-              <w:rPr>
-                <w:lang w:val="es-ES"/>
-              </w:rPr>
-              <w:t>Secretaria y Abogado</w:t>
-            </w:r>
-            <w:r>
-              <w:rPr>
-                <w:lang w:val="es-ES"/>
-              </w:rPr>
-              <w:t xml:space="preserve"> deben estar </w:t>
-            </w:r>
-            <w:proofErr w:type="spellStart"/>
-            <w:r>
-              <w:rPr>
-                <w:lang w:val="es-ES"/>
-              </w:rPr>
-              <w:t>logeados</w:t>
-            </w:r>
-            <w:proofErr w:type="spellEnd"/>
-            <w:r>
-              <w:rPr>
-                <w:lang w:val="es-ES"/>
-              </w:rPr>
-              <w:t xml:space="preserve"> en el sistema</w:t>
-            </w:r>
-          </w:p>
-          <w:p>
-            <w:pPr>
-              <w:tabs>
-                <w:tab w:val="left" w:pos="1890"/>
-              </w:tabs>
-              <w:ind w:left="-69"/>
-              <w:rPr>
-                <w:lang w:val="es-ES"/>
-              </w:rPr>
-            </w:pPr>
+            <w:r>
+              <w:rPr>
+                <w:lang w:val="es-ES"/>
+              </w:rPr>
+              <w:br/>
+              <w:t xml:space="preserve"> Secretaria y Abogado deben estar logeados en el sistema</w:t>
+            </w:r>
           </w:p>
         </w:tc>
       </w:tr>
@@ -2032,70 +1727,55 @@
               </w:rPr>
               <w:t xml:space="preserve"> Flujo Normal:</w:t>
             </w:r>
-          </w:p>
-          <w:p>
-            <w:pPr>
-              <w:tabs>
-                <w:tab w:val="left" w:pos="1890"/>
-              </w:tabs>
-              <w:rPr>
-                <w:lang w:val="es-ES"/>
-              </w:rPr>
-            </w:pPr>
-            <w:r>
-              <w:rPr>
-                <w:lang w:val="es-ES"/>
-              </w:rPr>
-              <w:t>1.- Sistema muestra la página &lt;Agenda&gt;</w:t>
-            </w:r>
-          </w:p>
-          <w:p>
-            <w:pPr>
-              <w:tabs>
-                <w:tab w:val="left" w:pos="1890"/>
-              </w:tabs>
-              <w:rPr>
-                <w:lang w:val="es-ES"/>
-              </w:rPr>
-            </w:pPr>
-            <w:r>
-              <w:rPr>
-                <w:lang w:val="es-ES"/>
-              </w:rPr>
-              <w:t>2.- Secretari</w:t>
-            </w:r>
-            <w:r>
-              <w:rPr>
-                <w:lang w:val="es-ES"/>
-              </w:rPr>
-              <w:t>a /Abogado ingresa nombre de Abogado en el campo; Nombre</w:t>
-            </w:r>
-          </w:p>
-          <w:p>
-            <w:pPr>
-              <w:tabs>
-                <w:tab w:val="left" w:pos="1890"/>
-              </w:tabs>
-              <w:rPr>
-                <w:lang w:val="es-ES"/>
-              </w:rPr>
-            </w:pPr>
-            <w:r>
-              <w:rPr>
-                <w:lang w:val="es-ES"/>
-              </w:rPr>
-              <w:t>3.- Sistema hace la consulta en la entidad &lt;&lt;Agenda&gt;&gt;</w:t>
-            </w:r>
-          </w:p>
-          <w:p>
-            <w:pPr>
-              <w:tabs>
-                <w:tab w:val="left" w:pos="1890"/>
-              </w:tabs>
-              <w:rPr>
-                <w:lang w:val="es-ES"/>
-              </w:rPr>
-            </w:pPr>
+            <w:r>
+              <w:rPr>
+                <w:lang w:val="es-ES"/>
+              </w:rPr>
+              <w:br/>
+            </w:r>
+            <w:r>
+              <w:rPr>
+                <w:lang w:val="es-ES"/>
+              </w:rPr>
+              <w:t>1.- Sistema muestra página de &lt;Menú principal&gt;</w:t>
+            </w:r>
+            <w:r>
+              <w:rPr>
+                <w:lang w:val="es-ES"/>
+              </w:rPr>
+              <w:br/>
+              <w:t xml:space="preserve">2.- </w:t>
+            </w:r>
+            <w:r>
+              <w:rPr>
+                <w:lang w:val="es-ES"/>
+              </w:rPr>
+              <w:t>Usuario</w:t>
+            </w:r>
+            <w:r>
+              <w:rPr>
+                <w:lang w:val="es-ES"/>
+              </w:rPr>
+              <w:t xml:space="preserve"> hace Clic en el botón [Consultar Agenda]</w:t>
+            </w:r>
+            <w:r>
+              <w:rPr>
+                <w:lang w:val="es-ES"/>
+              </w:rPr>
+              <w:br/>
+            </w:r>
+            <w:r>
+              <w:rPr>
+                <w:lang w:val="es-ES"/>
+              </w:rPr>
+              <w:t>3.- Sistema despliega una ventana &lt;Búsqueda&gt; con un campo nombre y un botón [Buscar]</w:t>
+            </w:r>
+            <w:r>
+              <w:rPr>
+                <w:lang w:val="es-ES"/>
+              </w:rPr>
+              <w:br/>
+            </w:r>
             <w:r>
               <w:rPr>
                 <w:lang w:val="es-ES"/>
@@ -2106,21 +1786,105 @@
               <w:rPr>
                 <w:lang w:val="es-ES"/>
               </w:rPr>
+              <w:t xml:space="preserve">.- </w:t>
+            </w:r>
+            <w:r>
+              <w:rPr>
+                <w:lang w:val="es-ES"/>
+              </w:rPr>
+              <w:t xml:space="preserve">Usuario </w:t>
+            </w:r>
+            <w:r>
+              <w:rPr>
+                <w:lang w:val="es-ES"/>
+              </w:rPr>
+              <w:t>ingresa nombre de Abogado en el campo; Nombre</w:t>
+            </w:r>
+            <w:r>
+              <w:rPr>
+                <w:lang w:val="es-ES"/>
+              </w:rPr>
+              <w:br/>
+              <w:t>5</w:t>
+            </w:r>
+            <w:r>
+              <w:rPr>
+                <w:lang w:val="es-ES"/>
+              </w:rPr>
+              <w:t xml:space="preserve">.- </w:t>
+            </w:r>
+            <w:r>
+              <w:rPr>
+                <w:lang w:val="es-ES"/>
+              </w:rPr>
+              <w:t xml:space="preserve">Usuario </w:t>
+            </w:r>
+            <w:r>
+              <w:rPr>
+                <w:lang w:val="es-ES"/>
+              </w:rPr>
+              <w:t>ingresa los datos y da clic en el botón [Buscar]</w:t>
+            </w:r>
+            <w:r>
+              <w:rPr>
+                <w:lang w:val="es-ES"/>
+              </w:rPr>
+              <w:br/>
+            </w:r>
+            <w:r>
+              <w:rPr>
+                <w:lang w:val="es-ES"/>
+              </w:rPr>
+              <w:t>6</w:t>
+            </w:r>
+            <w:r>
+              <w:rPr>
+                <w:lang w:val="es-ES"/>
+              </w:rPr>
+              <w:t>.- Sistema hace la consulta en la entidad &lt;&lt;Agenda&gt;&gt;</w:t>
+            </w:r>
+            <w:r>
+              <w:rPr>
+                <w:lang w:val="es-ES"/>
+              </w:rPr>
+              <w:br/>
+              <w:t>7.-Sistema despliega la agenda consultada y un botón [Aceptar]</w:t>
+            </w:r>
+            <w:r>
+              <w:rPr>
+                <w:lang w:val="es-ES"/>
+              </w:rPr>
+              <w:br/>
+            </w:r>
+            <w:r>
+              <w:rPr>
+                <w:lang w:val="es-ES"/>
+              </w:rPr>
+              <w:t>8</w:t>
+            </w:r>
+            <w:r>
+              <w:rPr>
+                <w:lang w:val="es-ES"/>
+              </w:rPr>
               <w:t xml:space="preserve">.- Secretaria/Abogado hace </w:t>
             </w:r>
-            <w:proofErr w:type="spellStart"/>
-            <w:r>
-              <w:rPr>
-                <w:lang w:val="es-ES"/>
-              </w:rPr>
-              <w:t>Click</w:t>
-            </w:r>
-            <w:proofErr w:type="spellEnd"/>
+            <w:r>
+              <w:rPr>
+                <w:lang w:val="es-ES"/>
+              </w:rPr>
+              <w:t>Clic</w:t>
+            </w:r>
             <w:r>
               <w:rPr>
                 <w:lang w:val="es-ES"/>
               </w:rPr>
               <w:t xml:space="preserve"> en el botón [Aceptar]</w:t>
+            </w:r>
+            <w:r>
+              <w:rPr>
+                <w:lang w:val="es-ES"/>
+              </w:rPr>
+              <w:t xml:space="preserve"> y regresa al menú principal</w:t>
             </w:r>
           </w:p>
           <w:p>
@@ -2181,7 +1945,7 @@
               <w:rPr>
                 <w:lang w:val="es-ES"/>
               </w:rPr>
-              <w:t>2</w:t>
+              <w:t>5</w:t>
             </w:r>
             <w:r>
               <w:rPr>
@@ -2221,7 +1985,7 @@
               <w:rPr>
                 <w:lang w:val="es-ES"/>
               </w:rPr>
-              <w:t>2</w:t>
+              <w:t>5</w:t>
             </w:r>
             <w:r>
               <w:rPr>
@@ -2229,17 +1993,6 @@
               </w:rPr>
               <w:t>.- Si el campo está vacío, el sistema muestra un mensaje de “Campo Vacío”</w:t>
             </w:r>
-          </w:p>
-          <w:p>
-            <w:pPr>
-              <w:tabs>
-                <w:tab w:val="left" w:pos="1890"/>
-              </w:tabs>
-              <w:ind w:left="-69"/>
-              <w:rPr>
-                <w:lang w:val="es-ES"/>
-              </w:rPr>
-            </w:pPr>
           </w:p>
         </w:tc>
       </w:tr>
@@ -2272,58 +2025,777 @@
               <w:rPr>
                 <w:lang w:val="es-ES"/>
               </w:rPr>
-              <w:t xml:space="preserve"> </w:t>
-            </w:r>
-            <w:proofErr w:type="spellStart"/>
-            <w:r>
-              <w:rPr>
-                <w:lang w:val="es-ES"/>
-              </w:rPr>
-              <w:t>Pos</w:t>
-            </w:r>
-            <w:proofErr w:type="spellEnd"/>
-            <w:r>
-              <w:rPr>
-                <w:lang w:val="es-ES"/>
-              </w:rPr>
-              <w:t xml:space="preserve"> condiciones</w:t>
-            </w:r>
-          </w:p>
-          <w:p>
-            <w:pPr>
-              <w:tabs>
-                <w:tab w:val="left" w:pos="1890"/>
-              </w:tabs>
-              <w:rPr>
-                <w:lang w:val="es-ES"/>
-              </w:rPr>
-            </w:pPr>
-            <w:r>
-              <w:rPr>
-                <w:lang w:val="es-ES"/>
-              </w:rPr>
-              <w:t>El sistema guarda cualquier cambio en la entidad &lt;&lt;Agenda&gt;&gt;</w:t>
+              <w:t xml:space="preserve"> Pos condiciones</w:t>
+            </w:r>
+          </w:p>
+          <w:p>
+            <w:pPr>
+              <w:tabs>
+                <w:tab w:val="left" w:pos="1890"/>
+              </w:tabs>
+              <w:rPr>
+                <w:lang w:val="es-ES"/>
+              </w:rPr>
+            </w:pPr>
+            <w:r>
+              <w:rPr>
+                <w:lang w:val="es-ES"/>
+              </w:rPr>
+              <w:t>El sistema</w:t>
+            </w:r>
+            <w:r>
+              <w:rPr>
+                <w:lang w:val="es-ES"/>
+              </w:rPr>
+              <w:t xml:space="preserve"> muestra correctamente la consulta y regresa al menú principal sin presentar errores</w:t>
+            </w:r>
+            <w:r>
+              <w:rPr>
+                <w:lang w:val="es-ES"/>
+              </w:rPr>
+              <w:t xml:space="preserve"> &lt;&lt;Agenda&gt;&gt;</w:t>
+            </w:r>
+          </w:p>
+        </w:tc>
+      </w:tr>
+      <w:tr>
+        <w:trPr>
+          <w:trHeight w:val="225"/>
+        </w:trPr>
+        <w:tc>
+          <w:tcPr>
+            <w:tcW w:w="10632" w:type="dxa"/>
+            <w:gridSpan w:val="2"/>
+            <w:tcBorders>
+              <w:top w:val="single" w:sz="4" w:space="0" w:color="auto"/>
+              <w:left w:val="single" w:sz="4" w:space="0" w:color="auto"/>
+              <w:bottom w:val="single" w:sz="4" w:space="0" w:color="auto"/>
+              <w:right w:val="single" w:sz="4" w:space="0" w:color="auto"/>
+            </w:tcBorders>
+          </w:tcPr>
+          <w:p>
+            <w:pPr>
+              <w:tabs>
+                <w:tab w:val="left" w:pos="1890"/>
+              </w:tabs>
+              <w:ind w:left="-69"/>
+              <w:rPr>
+                <w:lang w:val="es-ES"/>
+              </w:rPr>
+            </w:pPr>
+          </w:p>
+          <w:p>
+            <w:pPr>
+              <w:tabs>
+                <w:tab w:val="left" w:pos="1890"/>
+              </w:tabs>
+              <w:ind w:left="-69"/>
+              <w:rPr>
+                <w:lang w:val="es-ES"/>
+              </w:rPr>
+            </w:pPr>
+          </w:p>
+          <w:p>
+            <w:pPr>
+              <w:tabs>
+                <w:tab w:val="left" w:pos="1890"/>
+              </w:tabs>
+              <w:ind w:left="-69"/>
+              <w:rPr>
+                <w:lang w:val="es-ES"/>
+              </w:rPr>
+            </w:pPr>
+          </w:p>
+          <w:p>
+            <w:pPr>
+              <w:tabs>
+                <w:tab w:val="left" w:pos="1890"/>
+              </w:tabs>
+              <w:ind w:left="-69"/>
+              <w:rPr>
+                <w:lang w:val="es-ES"/>
+              </w:rPr>
+            </w:pPr>
+          </w:p>
+          <w:p>
+            <w:pPr>
+              <w:tabs>
+                <w:tab w:val="left" w:pos="1890"/>
+              </w:tabs>
+              <w:ind w:left="-69"/>
+              <w:rPr>
+                <w:lang w:val="es-ES"/>
+              </w:rPr>
+            </w:pPr>
+          </w:p>
+          <w:p>
+            <w:pPr>
+              <w:tabs>
+                <w:tab w:val="left" w:pos="1890"/>
+              </w:tabs>
+              <w:ind w:left="-69"/>
+              <w:rPr>
+                <w:lang w:val="es-ES"/>
+              </w:rPr>
+            </w:pPr>
+          </w:p>
+          <w:p>
+            <w:pPr>
+              <w:tabs>
+                <w:tab w:val="left" w:pos="1890"/>
+              </w:tabs>
+              <w:rPr>
+                <w:lang w:val="es-ES"/>
+              </w:rPr>
+            </w:pPr>
+          </w:p>
+        </w:tc>
+      </w:tr>
+      <w:tr>
+        <w:trPr>
+          <w:trHeight w:val="284"/>
+        </w:trPr>
+        <w:tc>
+          <w:tcPr>
+            <w:tcW w:w="3684" w:type="dxa"/>
+            <w:tcBorders>
+              <w:top w:val="single" w:sz="4" w:space="0" w:color="auto"/>
+              <w:left w:val="single" w:sz="4" w:space="0" w:color="auto"/>
+              <w:bottom w:val="single" w:sz="4" w:space="0" w:color="auto"/>
+              <w:right w:val="single" w:sz="4" w:space="0" w:color="auto"/>
+            </w:tcBorders>
+            <w:hideMark/>
+          </w:tcPr>
+          <w:p>
+            <w:pPr>
+              <w:tabs>
+                <w:tab w:val="left" w:pos="1890"/>
+              </w:tabs>
+              <w:ind w:left="-69"/>
+              <w:rPr>
+                <w:lang w:val="es-ES"/>
+              </w:rPr>
+            </w:pPr>
+            <w:r>
+              <w:rPr>
+                <w:lang w:val="es-ES"/>
+              </w:rPr>
+              <w:lastRenderedPageBreak/>
+              <w:t>Nombre</w:t>
+            </w:r>
+          </w:p>
+        </w:tc>
+        <w:tc>
+          <w:tcPr>
+            <w:tcW w:w="6948" w:type="dxa"/>
+            <w:tcBorders>
+              <w:top w:val="single" w:sz="4" w:space="0" w:color="auto"/>
+              <w:left w:val="single" w:sz="4" w:space="0" w:color="auto"/>
+              <w:bottom w:val="single" w:sz="4" w:space="0" w:color="auto"/>
+              <w:right w:val="single" w:sz="4" w:space="0" w:color="auto"/>
+            </w:tcBorders>
+          </w:tcPr>
+          <w:p>
+            <w:pPr>
+              <w:tabs>
+                <w:tab w:val="left" w:pos="1890"/>
+              </w:tabs>
+              <w:ind w:left="-69"/>
+              <w:rPr>
+                <w:lang w:val="es-ES"/>
+              </w:rPr>
+            </w:pPr>
+            <w:r>
+              <w:rPr>
+                <w:lang w:val="es-ES"/>
+              </w:rPr>
+              <w:t>Realizar Apertura de Expediente</w:t>
+            </w:r>
+          </w:p>
+        </w:tc>
+      </w:tr>
+      <w:tr>
+        <w:trPr>
+          <w:trHeight w:val="255"/>
+        </w:trPr>
+        <w:tc>
+          <w:tcPr>
+            <w:tcW w:w="3684" w:type="dxa"/>
+            <w:tcBorders>
+              <w:top w:val="single" w:sz="4" w:space="0" w:color="auto"/>
+              <w:left w:val="single" w:sz="4" w:space="0" w:color="auto"/>
+              <w:bottom w:val="single" w:sz="4" w:space="0" w:color="auto"/>
+              <w:right w:val="single" w:sz="4" w:space="0" w:color="auto"/>
+            </w:tcBorders>
+            <w:hideMark/>
+          </w:tcPr>
+          <w:p>
+            <w:pPr>
+              <w:tabs>
+                <w:tab w:val="left" w:pos="1890"/>
+              </w:tabs>
+              <w:rPr>
+                <w:lang w:val="es-ES"/>
+              </w:rPr>
+            </w:pPr>
+            <w:r>
+              <w:rPr>
+                <w:lang w:val="es-ES"/>
+              </w:rPr>
+              <w:t>Autor</w:t>
+            </w:r>
+          </w:p>
+        </w:tc>
+        <w:tc>
+          <w:tcPr>
+            <w:tcW w:w="6948" w:type="dxa"/>
+            <w:tcBorders>
+              <w:top w:val="single" w:sz="4" w:space="0" w:color="auto"/>
+              <w:left w:val="single" w:sz="4" w:space="0" w:color="auto"/>
+              <w:bottom w:val="single" w:sz="4" w:space="0" w:color="auto"/>
+              <w:right w:val="single" w:sz="4" w:space="0" w:color="auto"/>
+            </w:tcBorders>
+          </w:tcPr>
+          <w:p>
+            <w:pPr>
+              <w:tabs>
+                <w:tab w:val="left" w:pos="1890"/>
+              </w:tabs>
+              <w:rPr>
+                <w:lang w:val="es-ES"/>
+              </w:rPr>
+            </w:pPr>
+            <w:r>
+              <w:rPr>
+                <w:lang w:val="es-ES"/>
+              </w:rPr>
+              <w:t>Diana</w:t>
+            </w:r>
+          </w:p>
+        </w:tc>
+      </w:tr>
+      <w:tr>
+        <w:trPr>
+          <w:trHeight w:val="270"/>
+        </w:trPr>
+        <w:tc>
+          <w:tcPr>
+            <w:tcW w:w="3684" w:type="dxa"/>
+            <w:tcBorders>
+              <w:top w:val="single" w:sz="4" w:space="0" w:color="auto"/>
+              <w:left w:val="single" w:sz="4" w:space="0" w:color="auto"/>
+              <w:bottom w:val="single" w:sz="4" w:space="0" w:color="auto"/>
+              <w:right w:val="single" w:sz="4" w:space="0" w:color="auto"/>
+            </w:tcBorders>
+            <w:hideMark/>
+          </w:tcPr>
+          <w:p>
+            <w:pPr>
+              <w:tabs>
+                <w:tab w:val="left" w:pos="1890"/>
+              </w:tabs>
+              <w:rPr>
+                <w:lang w:val="es-ES"/>
+              </w:rPr>
+            </w:pPr>
+            <w:r>
+              <w:rPr>
+                <w:lang w:val="es-ES"/>
+              </w:rPr>
+              <w:t>Fecha</w:t>
+            </w:r>
+          </w:p>
+        </w:tc>
+        <w:tc>
+          <w:tcPr>
+            <w:tcW w:w="6948" w:type="dxa"/>
+            <w:tcBorders>
+              <w:top w:val="single" w:sz="4" w:space="0" w:color="auto"/>
+              <w:left w:val="single" w:sz="4" w:space="0" w:color="auto"/>
+              <w:bottom w:val="single" w:sz="4" w:space="0" w:color="auto"/>
+              <w:right w:val="single" w:sz="4" w:space="0" w:color="auto"/>
+            </w:tcBorders>
+          </w:tcPr>
+          <w:p>
+            <w:pPr>
+              <w:tabs>
+                <w:tab w:val="left" w:pos="1890"/>
+              </w:tabs>
+              <w:ind w:left="-69"/>
+              <w:rPr>
+                <w:lang w:val="es-ES"/>
+              </w:rPr>
+            </w:pPr>
+            <w:r>
+              <w:rPr>
+                <w:lang w:val="es-ES"/>
+              </w:rPr>
+              <w:t>18-10-2014</w:t>
+            </w:r>
+          </w:p>
+        </w:tc>
+      </w:tr>
+      <w:tr>
+        <w:trPr>
+          <w:trHeight w:val="450"/>
+        </w:trPr>
+        <w:tc>
+          <w:tcPr>
+            <w:tcW w:w="10632" w:type="dxa"/>
+            <w:gridSpan w:val="2"/>
+            <w:tcBorders>
+              <w:top w:val="single" w:sz="4" w:space="0" w:color="auto"/>
+              <w:left w:val="single" w:sz="4" w:space="0" w:color="auto"/>
+              <w:bottom w:val="single" w:sz="4" w:space="0" w:color="auto"/>
+              <w:right w:val="single" w:sz="4" w:space="0" w:color="auto"/>
+            </w:tcBorders>
+            <w:hideMark/>
+          </w:tcPr>
+          <w:p>
+            <w:pPr>
+              <w:tabs>
+                <w:tab w:val="left" w:pos="1035"/>
+              </w:tabs>
+              <w:rPr>
+                <w:lang w:val="es-ES"/>
+              </w:rPr>
+            </w:pPr>
+            <w:r>
+              <w:rPr>
+                <w:lang w:val="es-ES"/>
+              </w:rPr>
+              <w:t>Descripción:  Permite al abogado auxiliar o titular abrir un expediente nuevo</w:t>
+            </w:r>
+          </w:p>
+        </w:tc>
+      </w:tr>
+      <w:tr>
+        <w:trPr>
+          <w:trHeight w:val="480"/>
+        </w:trPr>
+        <w:tc>
+          <w:tcPr>
+            <w:tcW w:w="10632" w:type="dxa"/>
+            <w:gridSpan w:val="2"/>
+            <w:tcBorders>
+              <w:top w:val="single" w:sz="4" w:space="0" w:color="auto"/>
+              <w:left w:val="single" w:sz="4" w:space="0" w:color="auto"/>
+              <w:bottom w:val="single" w:sz="4" w:space="0" w:color="auto"/>
+              <w:right w:val="single" w:sz="4" w:space="0" w:color="auto"/>
+            </w:tcBorders>
+          </w:tcPr>
+          <w:p>
+            <w:pPr>
+              <w:tabs>
+                <w:tab w:val="left" w:pos="1200"/>
+              </w:tabs>
+              <w:ind w:left="-69"/>
+              <w:rPr>
+                <w:lang w:val="es-ES"/>
+              </w:rPr>
+            </w:pPr>
+            <w:r>
+              <w:rPr>
+                <w:lang w:val="es-ES"/>
+              </w:rPr>
+              <w:t xml:space="preserve"> Actores: Abogado auxiliar y Abogado titular.</w:t>
+            </w:r>
+          </w:p>
+        </w:tc>
+      </w:tr>
+      <w:tr>
+        <w:trPr>
+          <w:trHeight w:val="405"/>
+        </w:trPr>
+        <w:tc>
+          <w:tcPr>
+            <w:tcW w:w="10632" w:type="dxa"/>
+            <w:gridSpan w:val="2"/>
+            <w:tcBorders>
+              <w:top w:val="single" w:sz="4" w:space="0" w:color="auto"/>
+              <w:left w:val="single" w:sz="4" w:space="0" w:color="auto"/>
+              <w:bottom w:val="single" w:sz="4" w:space="0" w:color="auto"/>
+              <w:right w:val="single" w:sz="4" w:space="0" w:color="auto"/>
+            </w:tcBorders>
+          </w:tcPr>
+          <w:p>
+            <w:pPr>
+              <w:tabs>
+                <w:tab w:val="left" w:pos="1890"/>
+              </w:tabs>
+              <w:rPr>
+                <w:lang w:val="es-ES"/>
+              </w:rPr>
+            </w:pPr>
+            <w:r>
+              <w:rPr>
+                <w:lang w:val="es-ES"/>
+              </w:rPr>
+              <w:t xml:space="preserve"> Precondiciones:  Abogados registrados en el sistema</w:t>
+            </w:r>
+          </w:p>
+          <w:p>
+            <w:pPr>
+              <w:tabs>
+                <w:tab w:val="left" w:pos="1890"/>
+              </w:tabs>
+              <w:ind w:left="-69"/>
+              <w:rPr>
+                <w:lang w:val="es-ES"/>
+              </w:rPr>
+            </w:pPr>
+            <w:r>
+              <w:rPr>
+                <w:lang w:val="es-ES"/>
+              </w:rPr>
+              <w:t>Abogados logeados en el sistema</w:t>
+            </w:r>
+          </w:p>
+        </w:tc>
+      </w:tr>
+      <w:tr>
+        <w:trPr>
+          <w:trHeight w:val="2734"/>
+        </w:trPr>
+        <w:tc>
+          <w:tcPr>
+            <w:tcW w:w="10632" w:type="dxa"/>
+            <w:gridSpan w:val="2"/>
+            <w:tcBorders>
+              <w:top w:val="single" w:sz="4" w:space="0" w:color="auto"/>
+              <w:left w:val="single" w:sz="4" w:space="0" w:color="auto"/>
+              <w:bottom w:val="single" w:sz="4" w:space="0" w:color="auto"/>
+              <w:right w:val="single" w:sz="4" w:space="0" w:color="auto"/>
+            </w:tcBorders>
+          </w:tcPr>
+          <w:p>
+            <w:pPr>
+              <w:tabs>
+                <w:tab w:val="left" w:pos="1890"/>
+              </w:tabs>
+              <w:ind w:left="-69"/>
+              <w:rPr>
+                <w:lang w:val="es-ES"/>
+              </w:rPr>
+            </w:pPr>
+            <w:r>
+              <w:rPr>
+                <w:lang w:val="es-ES"/>
+              </w:rPr>
+              <w:t xml:space="preserve"> Flujo Normal:</w:t>
+            </w:r>
+          </w:p>
+          <w:p>
+            <w:pPr>
+              <w:tabs>
+                <w:tab w:val="left" w:pos="1890"/>
+              </w:tabs>
+              <w:ind w:left="-69"/>
+              <w:rPr>
+                <w:lang w:val="es-ES"/>
+              </w:rPr>
+            </w:pPr>
+            <w:r>
+              <w:rPr>
+                <w:lang w:val="es-ES"/>
+              </w:rPr>
+              <w:t xml:space="preserve">1.- Se muestra la página &lt;Expediente&gt; </w:t>
+            </w:r>
+          </w:p>
+          <w:p>
+            <w:pPr>
+              <w:tabs>
+                <w:tab w:val="left" w:pos="1890"/>
+              </w:tabs>
+              <w:ind w:left="-69"/>
+              <w:rPr>
+                <w:lang w:val="es-ES"/>
+              </w:rPr>
+            </w:pPr>
+            <w:r>
+              <w:rPr>
+                <w:lang w:val="es-ES"/>
+              </w:rPr>
+              <w:t>2.- Abogado titular/auxiliar da Click en el botón [Abrir Expediente]</w:t>
+            </w:r>
+          </w:p>
+          <w:p>
+            <w:pPr>
+              <w:tabs>
+                <w:tab w:val="left" w:pos="1890"/>
+              </w:tabs>
+              <w:ind w:left="-69"/>
+              <w:rPr>
+                <w:lang w:val="es-ES"/>
+              </w:rPr>
+            </w:pPr>
+            <w:r>
+              <w:rPr>
+                <w:lang w:val="es-ES"/>
+              </w:rPr>
+              <w:t xml:space="preserve">3.- Se muestra una ventana </w:t>
+            </w:r>
+            <w:r>
+              <w:rPr>
+                <w:lang w:val="es-ES"/>
+              </w:rPr>
+              <w:t xml:space="preserve">&lt;Datos expediente&gt; </w:t>
+            </w:r>
+            <w:r>
+              <w:rPr>
+                <w:lang w:val="es-ES"/>
+              </w:rPr>
+              <w:t>donde se deben ingresar los datos del cliente; Nombre, Apellido Paterno, Apellido Materno, Dirección, Teléfono, Correo.</w:t>
+            </w:r>
+          </w:p>
+          <w:p>
+            <w:pPr>
+              <w:tabs>
+                <w:tab w:val="left" w:pos="1890"/>
+              </w:tabs>
+              <w:ind w:left="-69"/>
+              <w:rPr>
+                <w:lang w:val="es-ES"/>
+              </w:rPr>
+            </w:pPr>
+            <w:r>
+              <w:rPr>
+                <w:lang w:val="es-ES"/>
+              </w:rPr>
+              <w:t>4.- Abogado titular/auxiliar ingresa los datos del cliente y da Click en el botón [Guardar]</w:t>
+            </w:r>
+          </w:p>
+          <w:p>
+            <w:pPr>
+              <w:tabs>
+                <w:tab w:val="left" w:pos="1890"/>
+              </w:tabs>
+              <w:ind w:left="-69"/>
+              <w:rPr>
+                <w:lang w:val="es-ES"/>
+              </w:rPr>
+            </w:pPr>
+            <w:r>
+              <w:rPr>
+                <w:lang w:val="es-ES"/>
+              </w:rPr>
+              <w:t>5.- Sistema guarda los cambios en la entidad &lt;&lt;Expediente&gt;&gt;</w:t>
+            </w:r>
+          </w:p>
+          <w:p>
+            <w:pPr>
+              <w:tabs>
+                <w:tab w:val="left" w:pos="1890"/>
+              </w:tabs>
+              <w:ind w:left="-69"/>
+              <w:rPr>
+                <w:lang w:val="es-ES"/>
+              </w:rPr>
+            </w:pPr>
+            <w:r>
+              <w:rPr>
+                <w:lang w:val="es-ES"/>
+              </w:rPr>
+              <w:t xml:space="preserve">6.- Sistema manda mensaje “Expediente Guardado” </w:t>
+            </w:r>
+          </w:p>
+          <w:p>
+            <w:pPr>
+              <w:tabs>
+                <w:tab w:val="left" w:pos="1890"/>
+              </w:tabs>
+              <w:ind w:left="-69"/>
+              <w:rPr>
+                <w:lang w:val="es-ES"/>
+              </w:rPr>
+            </w:pPr>
+            <w:r>
+              <w:rPr>
+                <w:lang w:val="es-ES"/>
+              </w:rPr>
+              <w:t>7.  Abogado titular/auxiliar hace Click en el botón [Terminar]</w:t>
+            </w:r>
+          </w:p>
+        </w:tc>
+      </w:tr>
+      <w:tr>
+        <w:trPr>
+          <w:trHeight w:val="210"/>
+        </w:trPr>
+        <w:tc>
+          <w:tcPr>
+            <w:tcW w:w="10632" w:type="dxa"/>
+            <w:gridSpan w:val="2"/>
+            <w:tcBorders>
+              <w:top w:val="single" w:sz="4" w:space="0" w:color="auto"/>
+              <w:left w:val="single" w:sz="4" w:space="0" w:color="auto"/>
+              <w:bottom w:val="single" w:sz="4" w:space="0" w:color="auto"/>
+              <w:right w:val="single" w:sz="4" w:space="0" w:color="auto"/>
+            </w:tcBorders>
+          </w:tcPr>
+          <w:p>
+            <w:pPr>
+              <w:tabs>
+                <w:tab w:val="left" w:pos="1890"/>
+              </w:tabs>
+              <w:ind w:left="-69"/>
+              <w:rPr>
+                <w:lang w:val="es-ES"/>
+              </w:rPr>
+            </w:pPr>
+            <w:r>
+              <w:rPr>
+                <w:lang w:val="es-ES"/>
+              </w:rPr>
+              <w:t xml:space="preserve">  Flujo Alternativo</w:t>
+            </w:r>
+          </w:p>
+          <w:p>
+            <w:pPr>
+              <w:tabs>
+                <w:tab w:val="left" w:pos="1890"/>
+              </w:tabs>
+              <w:ind w:left="-69"/>
+              <w:rPr>
+                <w:lang w:val="es-ES"/>
+              </w:rPr>
+            </w:pPr>
+            <w:r>
+              <w:rPr>
+                <w:lang w:val="es-ES"/>
+              </w:rPr>
+              <w:t>4.- Si un campo está vacío, sistema manda mensaje “Campos incompletos”</w:t>
+            </w:r>
+          </w:p>
+          <w:p>
+            <w:pPr>
+              <w:tabs>
+                <w:tab w:val="left" w:pos="1890"/>
+              </w:tabs>
+              <w:ind w:left="-69"/>
+              <w:rPr>
+                <w:lang w:val="es-ES"/>
+              </w:rPr>
+            </w:pPr>
+            <w:r>
+              <w:rPr>
+                <w:lang w:val="es-ES"/>
+              </w:rPr>
+              <w:t>Flujo fallido</w:t>
+            </w:r>
+          </w:p>
+          <w:p>
+            <w:pPr>
+              <w:tabs>
+                <w:tab w:val="left" w:pos="1890"/>
+              </w:tabs>
+              <w:ind w:left="-69"/>
+              <w:rPr>
+                <w:lang w:val="es-ES"/>
+              </w:rPr>
+            </w:pPr>
+            <w:r>
+              <w:rPr>
+                <w:lang w:val="es-ES"/>
+              </w:rPr>
+              <w:t>4.- Si el cliente ya tiene un expediente, el sistema arrojará mensaje “Expediente Existente”.</w:t>
+            </w:r>
+          </w:p>
+          <w:p>
+            <w:pPr>
+              <w:tabs>
+                <w:tab w:val="left" w:pos="1890"/>
+              </w:tabs>
+              <w:ind w:left="-69"/>
+              <w:rPr>
+                <w:lang w:val="es-ES"/>
+              </w:rPr>
+            </w:pPr>
+            <w:r>
+              <w:rPr>
+                <w:lang w:val="es-ES"/>
+              </w:rPr>
+              <w:t>Flujo indeseable</w:t>
+            </w:r>
+          </w:p>
+          <w:p>
+            <w:pPr>
+              <w:tabs>
+                <w:tab w:val="left" w:pos="1890"/>
+              </w:tabs>
+              <w:ind w:left="-69"/>
+              <w:rPr>
+                <w:lang w:val="es-ES"/>
+              </w:rPr>
+            </w:pPr>
+            <w:r>
+              <w:rPr>
+                <w:lang w:val="es-ES"/>
+              </w:rPr>
+              <w:t xml:space="preserve">5.- Se pierde la conexión de la base de datos, </w:t>
+            </w:r>
+            <w:r>
+              <w:t>por lo cual no se agrega el expediente y se muestra un mensaje ”Error al guardar datos, favor de revisar la conexión a la BD”</w:t>
+            </w:r>
+          </w:p>
+        </w:tc>
+      </w:tr>
+      <w:tr>
+        <w:trPr>
+          <w:trHeight w:val="225"/>
+        </w:trPr>
+        <w:tc>
+          <w:tcPr>
+            <w:tcW w:w="10632" w:type="dxa"/>
+            <w:gridSpan w:val="2"/>
+            <w:tcBorders>
+              <w:top w:val="single" w:sz="4" w:space="0" w:color="auto"/>
+              <w:left w:val="single" w:sz="4" w:space="0" w:color="auto"/>
+              <w:bottom w:val="single" w:sz="4" w:space="0" w:color="auto"/>
+              <w:right w:val="single" w:sz="4" w:space="0" w:color="auto"/>
+            </w:tcBorders>
+          </w:tcPr>
+          <w:p>
+            <w:pPr>
+              <w:tabs>
+                <w:tab w:val="left" w:pos="1890"/>
+              </w:tabs>
+              <w:ind w:left="-69"/>
+              <w:rPr>
+                <w:lang w:val="es-ES"/>
+              </w:rPr>
+            </w:pPr>
+            <w:r>
+              <w:rPr>
+                <w:lang w:val="es-ES"/>
+              </w:rPr>
+              <w:t xml:space="preserve"> Pos condiciones</w:t>
+            </w:r>
+          </w:p>
+          <w:p>
+            <w:pPr>
+              <w:tabs>
+                <w:tab w:val="left" w:pos="1890"/>
+              </w:tabs>
+              <w:ind w:left="-69"/>
+              <w:rPr>
+                <w:lang w:val="es-ES"/>
+              </w:rPr>
+            </w:pPr>
+            <w:r>
+              <w:rPr>
+                <w:lang w:val="es-ES"/>
+              </w:rPr>
+              <w:t>Base de datos actualizada en la entidad &lt;&lt;Expediente&gt;&gt;</w:t>
             </w:r>
           </w:p>
         </w:tc>
       </w:tr>
     </w:tbl>
-    <w:p>
-      <w:pPr>
-        <w:spacing w:after="200" w:line="276" w:lineRule="auto"/>
-      </w:pPr>
-    </w:p>
     <w:p/>
-    <w:p>
-      <w:pPr>
-        <w:spacing w:after="200" w:line="276" w:lineRule="auto"/>
-      </w:pPr>
-    </w:p>
-    <w:p>
-      <w:pPr>
-        <w:spacing w:after="200" w:line="276" w:lineRule="auto"/>
-      </w:pPr>
-    </w:p>
+    <w:p/>
+    <w:p/>
+    <w:p/>
     <w:tbl>
       <w:tblPr>
         <w:tblW w:w="10632" w:type="dxa"/>
@@ -2375,6 +2847,7 @@
               <w:rPr>
                 <w:lang w:val="es-ES"/>
               </w:rPr>
+              <w:lastRenderedPageBreak/>
               <w:t>Nombre</w:t>
             </w:r>
           </w:p>
@@ -2403,7 +2876,7 @@
               <w:rPr>
                 <w:lang w:val="es-ES"/>
               </w:rPr>
-              <w:t>Realizar Apertura de Expediente</w:t>
+              <w:t>Consultar lista de acuerdos</w:t>
             </w:r>
           </w:p>
         </w:tc>
@@ -2564,7 +3037,8 @@
               <w:rPr>
                 <w:lang w:val="es-ES"/>
               </w:rPr>
-              <w:t xml:space="preserve">  Permite al abogado auxiliar o titular abrir un expediente nuevo</w:t>
+              <w:br/>
+              <w:t xml:space="preserve">   Permite al Abogado Titular/Auxiliar revisar los acuerdos</w:t>
             </w:r>
           </w:p>
         </w:tc>
@@ -2600,11 +3074,22 @@
               </w:rPr>
               <w:t xml:space="preserve"> Actores:</w:t>
             </w:r>
-            <w:r>
-              <w:rPr>
-                <w:lang w:val="es-ES"/>
-              </w:rPr>
-              <w:t xml:space="preserve"> Abogado auxiliar y Abogado titular.</w:t>
+          </w:p>
+          <w:p>
+            <w:pPr>
+              <w:tabs>
+                <w:tab w:val="left" w:pos="1200"/>
+              </w:tabs>
+              <w:ind w:left="-69"/>
+              <w:rPr>
+                <w:lang w:val="es-ES"/>
+              </w:rPr>
+            </w:pPr>
+            <w:r>
+              <w:rPr>
+                <w:lang w:val="es-ES"/>
+              </w:rPr>
+              <w:t>Abogado Titular/Auxiliar</w:t>
             </w:r>
           </w:p>
         </w:tc>
@@ -2629,65 +3114,40 @@
               <w:tabs>
                 <w:tab w:val="left" w:pos="1890"/>
               </w:tabs>
-              <w:rPr>
-                <w:lang w:val="es-ES"/>
-              </w:rPr>
-            </w:pPr>
-            <w:r>
-              <w:rPr>
-                <w:lang w:val="es-ES"/>
-              </w:rPr>
-              <w:t xml:space="preserve"> Precondiciones:</w:t>
-            </w:r>
-            <w:r>
-              <w:rPr>
-                <w:lang w:val="es-ES"/>
-              </w:rPr>
-              <w:t xml:space="preserve"> </w:t>
-            </w:r>
-            <w:r>
-              <w:rPr>
-                <w:lang w:val="es-ES"/>
-              </w:rPr>
-              <w:t xml:space="preserve"> Abogados registrados en el sistema</w:t>
-            </w:r>
-          </w:p>
-          <w:p>
-            <w:pPr>
-              <w:tabs>
-                <w:tab w:val="left" w:pos="1890"/>
-              </w:tabs>
-              <w:ind w:left="-69"/>
-              <w:rPr>
-                <w:lang w:val="es-ES"/>
-              </w:rPr>
-            </w:pPr>
-            <w:r>
-              <w:rPr>
-                <w:lang w:val="es-ES"/>
-              </w:rPr>
-              <w:t xml:space="preserve">Abogados </w:t>
-            </w:r>
-            <w:proofErr w:type="spellStart"/>
-            <w:r>
-              <w:rPr>
-                <w:lang w:val="es-ES"/>
-              </w:rPr>
-              <w:t>logeados</w:t>
-            </w:r>
-            <w:proofErr w:type="spellEnd"/>
-            <w:r>
-              <w:rPr>
-                <w:lang w:val="es-ES"/>
-              </w:rPr>
-              <w:t xml:space="preserve"> en el sistema</w:t>
-            </w:r>
-          </w:p>
-        </w:tc>
-      </w:tr>
-      <w:tr>
-        <w:trPr>
-          <w:trHeight w:val="2734"/>
+              <w:ind w:left="-69"/>
+              <w:rPr>
+                <w:lang w:val="es-ES"/>
+              </w:rPr>
+            </w:pPr>
+            <w:r>
+              <w:rPr>
+                <w:lang w:val="es-ES"/>
+              </w:rPr>
+              <w:t xml:space="preserve"> Precondiciones:  Abogado Titular/Auxiliar registrado  en el sistema</w:t>
+            </w:r>
+          </w:p>
+          <w:p>
+            <w:pPr>
+              <w:tabs>
+                <w:tab w:val="left" w:pos="1890"/>
+              </w:tabs>
+              <w:ind w:left="-69"/>
+              <w:rPr>
+                <w:lang w:val="es-ES"/>
+              </w:rPr>
+            </w:pPr>
+            <w:r>
+              <w:rPr>
+                <w:lang w:val="es-ES"/>
+              </w:rPr>
+              <w:t>Abogado Titular/Auxiliar logeado en el sistema</w:t>
+            </w:r>
+          </w:p>
+        </w:tc>
+      </w:tr>
+      <w:tr>
+        <w:trPr>
+          <w:trHeight w:val="2139"/>
         </w:trPr>
         <w:tc>
           <w:tcPr>
@@ -2731,242 +3191,146 @@
               <w:rPr>
                 <w:lang w:val="es-ES"/>
               </w:rPr>
-              <w:t xml:space="preserve">1.- Se muestra la página &lt;Expediente&gt; </w:t>
-            </w:r>
-          </w:p>
-          <w:p>
-            <w:pPr>
-              <w:tabs>
-                <w:tab w:val="left" w:pos="1890"/>
-              </w:tabs>
-              <w:ind w:left="-69"/>
-              <w:rPr>
-                <w:lang w:val="es-ES"/>
-              </w:rPr>
-            </w:pPr>
-            <w:r>
-              <w:rPr>
-                <w:lang w:val="es-ES"/>
-              </w:rPr>
-              <w:t xml:space="preserve">2.- </w:t>
-            </w:r>
-            <w:r>
-              <w:rPr>
-                <w:lang w:val="es-ES"/>
-              </w:rPr>
-              <w:t>Abogado titular/auxiliar</w:t>
-            </w:r>
-            <w:r>
-              <w:rPr>
-                <w:lang w:val="es-ES"/>
-              </w:rPr>
-              <w:t xml:space="preserve"> da </w:t>
-            </w:r>
-            <w:proofErr w:type="spellStart"/>
-            <w:r>
-              <w:rPr>
-                <w:lang w:val="es-ES"/>
-              </w:rPr>
-              <w:t>C</w:t>
-            </w:r>
-            <w:r>
-              <w:rPr>
-                <w:lang w:val="es-ES"/>
-              </w:rPr>
-              <w:t>lick</w:t>
-            </w:r>
-            <w:proofErr w:type="spellEnd"/>
-            <w:r>
-              <w:rPr>
-                <w:lang w:val="es-ES"/>
-              </w:rPr>
-              <w:t xml:space="preserve"> en el botón [Abrir Expediente]</w:t>
-            </w:r>
-          </w:p>
-          <w:p>
-            <w:pPr>
-              <w:tabs>
-                <w:tab w:val="left" w:pos="1890"/>
-              </w:tabs>
-              <w:ind w:left="-69"/>
-              <w:rPr>
-                <w:lang w:val="es-ES"/>
-              </w:rPr>
-            </w:pPr>
-            <w:r>
-              <w:rPr>
-                <w:lang w:val="es-ES"/>
-              </w:rPr>
-              <w:t xml:space="preserve">3.- </w:t>
-            </w:r>
-            <w:r>
-              <w:rPr>
-                <w:lang w:val="es-ES"/>
-              </w:rPr>
-              <w:t>S</w:t>
-            </w:r>
-            <w:r>
-              <w:rPr>
-                <w:lang w:val="es-ES"/>
-              </w:rPr>
-              <w:t xml:space="preserve">e muestra una ventana donde </w:t>
-            </w:r>
-            <w:r>
-              <w:rPr>
-                <w:lang w:val="es-ES"/>
-              </w:rPr>
-              <w:t xml:space="preserve">se </w:t>
-            </w:r>
-            <w:r>
-              <w:rPr>
-                <w:lang w:val="es-ES"/>
-              </w:rPr>
-              <w:t>deben ingresar</w:t>
-            </w:r>
-            <w:r>
-              <w:rPr>
-                <w:lang w:val="es-ES"/>
-              </w:rPr>
-              <w:t xml:space="preserve"> los datos del </w:t>
-            </w:r>
-            <w:r>
-              <w:rPr>
-                <w:lang w:val="es-ES"/>
-              </w:rPr>
-              <w:t>cliente; Nombre, Apellido Paterno, Apellido Materno, Dirección, Teléfono, Correo.</w:t>
-            </w:r>
-          </w:p>
-          <w:p>
-            <w:pPr>
-              <w:tabs>
-                <w:tab w:val="left" w:pos="1890"/>
-              </w:tabs>
-              <w:ind w:left="-69"/>
-              <w:rPr>
-                <w:lang w:val="es-ES"/>
-              </w:rPr>
-            </w:pPr>
-            <w:r>
-              <w:rPr>
-                <w:lang w:val="es-ES"/>
-              </w:rPr>
-              <w:t xml:space="preserve">4.- </w:t>
-            </w:r>
-            <w:r>
-              <w:rPr>
-                <w:lang w:val="es-ES"/>
-              </w:rPr>
-              <w:t>Abogado titular/auxiliar</w:t>
-            </w:r>
-            <w:r>
-              <w:rPr>
-                <w:lang w:val="es-ES"/>
-              </w:rPr>
-              <w:t xml:space="preserve"> ingresa los datos del cliente y da </w:t>
-            </w:r>
-            <w:proofErr w:type="spellStart"/>
-            <w:r>
-              <w:rPr>
-                <w:lang w:val="es-ES"/>
-              </w:rPr>
-              <w:t>Click</w:t>
-            </w:r>
-            <w:proofErr w:type="spellEnd"/>
-            <w:r>
-              <w:rPr>
-                <w:lang w:val="es-ES"/>
-              </w:rPr>
-              <w:t xml:space="preserve"> en el botón [Guardar]</w:t>
-            </w:r>
-          </w:p>
-          <w:p>
-            <w:pPr>
-              <w:tabs>
-                <w:tab w:val="left" w:pos="1890"/>
-              </w:tabs>
-              <w:ind w:left="-69"/>
-              <w:rPr>
-                <w:lang w:val="es-ES"/>
-              </w:rPr>
-            </w:pPr>
-            <w:r>
-              <w:rPr>
-                <w:lang w:val="es-ES"/>
-              </w:rPr>
-              <w:t>5.- Sistema guarda los cambios en la entidad &lt;&lt;Expediente&gt;&gt;</w:t>
-            </w:r>
-          </w:p>
-          <w:p>
-            <w:pPr>
-              <w:tabs>
-                <w:tab w:val="left" w:pos="1890"/>
-              </w:tabs>
-              <w:ind w:left="-69"/>
-              <w:rPr>
-                <w:lang w:val="es-ES"/>
-              </w:rPr>
-            </w:pPr>
-            <w:r>
-              <w:rPr>
-                <w:lang w:val="es-ES"/>
-              </w:rPr>
-              <w:t>6.</w:t>
-            </w:r>
-            <w:r>
-              <w:rPr>
-                <w:lang w:val="es-ES"/>
-              </w:rPr>
-              <w:t xml:space="preserve">- Sistema manda mensaje “Expediente Guardado” </w:t>
-            </w:r>
-          </w:p>
-          <w:p>
-            <w:pPr>
-              <w:tabs>
-                <w:tab w:val="left" w:pos="1890"/>
-              </w:tabs>
-              <w:ind w:left="-69"/>
-              <w:rPr>
-                <w:lang w:val="es-ES"/>
-              </w:rPr>
-            </w:pPr>
-            <w:r>
-              <w:rPr>
-                <w:lang w:val="es-ES"/>
-              </w:rPr>
-              <w:t>7</w:t>
-            </w:r>
-            <w:r>
-              <w:rPr>
-                <w:lang w:val="es-ES"/>
-              </w:rPr>
-              <w:t xml:space="preserve">.  </w:t>
-            </w:r>
-            <w:r>
-              <w:rPr>
-                <w:lang w:val="es-ES"/>
-              </w:rPr>
-              <w:t>Abogado titular/auxiliar</w:t>
-            </w:r>
-            <w:r>
-              <w:rPr>
-                <w:lang w:val="es-ES"/>
-              </w:rPr>
-              <w:t xml:space="preserve"> hace </w:t>
-            </w:r>
-            <w:proofErr w:type="spellStart"/>
-            <w:r>
-              <w:rPr>
-                <w:lang w:val="es-ES"/>
-              </w:rPr>
-              <w:t>Click</w:t>
-            </w:r>
-            <w:proofErr w:type="spellEnd"/>
-            <w:r>
-              <w:rPr>
-                <w:lang w:val="es-ES"/>
-              </w:rPr>
-              <w:t xml:space="preserve"> en el botón [Terminar]</w:t>
-            </w:r>
+              <w:t xml:space="preserve">1.- Sistema muestra página de </w:t>
+            </w:r>
+            <w:r>
+              <w:rPr>
+                <w:lang w:val="es-ES"/>
+              </w:rPr>
+              <w:t>&lt;</w:t>
+            </w:r>
+            <w:r>
+              <w:rPr>
+                <w:lang w:val="es-ES"/>
+              </w:rPr>
+              <w:t>Lista de Acuerdos</w:t>
+            </w:r>
+            <w:r>
+              <w:rPr>
+                <w:lang w:val="es-ES"/>
+              </w:rPr>
+              <w:t>&gt;</w:t>
+            </w:r>
+            <w:r>
+              <w:rPr>
+                <w:lang w:val="es-ES"/>
+              </w:rPr>
+              <w:t>.</w:t>
+            </w:r>
+          </w:p>
+          <w:p>
+            <w:pPr>
+              <w:tabs>
+                <w:tab w:val="left" w:pos="1890"/>
+              </w:tabs>
+              <w:ind w:left="-69"/>
+              <w:rPr>
+                <w:lang w:val="es-ES"/>
+              </w:rPr>
+            </w:pPr>
+            <w:r>
+              <w:rPr>
+                <w:lang w:val="es-ES"/>
+              </w:rPr>
+              <w:t>2.-  Abogado Titular/Auxiliar ingresa; Nombre de abogado</w:t>
+            </w:r>
+            <w:r>
+              <w:rPr>
+                <w:lang w:val="es-ES"/>
+              </w:rPr>
+              <w:t xml:space="preserve"> y da clic en el botón [Buscar]</w:t>
+            </w:r>
+          </w:p>
+          <w:p>
+            <w:pPr>
+              <w:tabs>
+                <w:tab w:val="left" w:pos="1890"/>
+              </w:tabs>
+              <w:ind w:left="-69"/>
+              <w:rPr>
+                <w:lang w:val="es-ES"/>
+              </w:rPr>
+            </w:pPr>
+            <w:r>
+              <w:rPr>
+                <w:lang w:val="es-ES"/>
+              </w:rPr>
+              <w:t>3.- Sistema hace la consulta en la entidad &lt;&lt;Lista de Acuerdos</w:t>
+            </w:r>
+            <w:r>
+              <w:rPr>
+                <w:lang w:val="es-ES"/>
+              </w:rPr>
+              <w:t xml:space="preserve"> guardados</w:t>
+            </w:r>
+            <w:r>
+              <w:rPr>
+                <w:lang w:val="es-ES"/>
+              </w:rPr>
+              <w:t>&gt;&gt;</w:t>
+            </w:r>
+          </w:p>
+          <w:p>
+            <w:pPr>
+              <w:tabs>
+                <w:tab w:val="left" w:pos="1890"/>
+              </w:tabs>
+              <w:ind w:left="-69"/>
+              <w:rPr>
+                <w:lang w:val="es-ES"/>
+              </w:rPr>
+            </w:pPr>
+            <w:r>
+              <w:rPr>
+                <w:lang w:val="es-ES"/>
+              </w:rPr>
+              <w:t>4.- Sistema muestra los datos en la ventana &lt;Lista de acuerdos&gt;</w:t>
+            </w:r>
+          </w:p>
+          <w:p>
+            <w:pPr>
+              <w:tabs>
+                <w:tab w:val="left" w:pos="1890"/>
+              </w:tabs>
+              <w:ind w:left="-69"/>
+              <w:rPr>
+                <w:lang w:val="es-ES"/>
+              </w:rPr>
+            </w:pPr>
+            <w:r>
+              <w:rPr>
+                <w:lang w:val="es-ES"/>
+              </w:rPr>
+              <w:t>5</w:t>
+            </w:r>
+            <w:r>
+              <w:rPr>
+                <w:lang w:val="es-ES"/>
+              </w:rPr>
+              <w:t xml:space="preserve">.- Abogado Titular/Auxiliar da </w:t>
+            </w:r>
+            <w:r>
+              <w:rPr>
+                <w:lang w:val="es-ES"/>
+              </w:rPr>
+              <w:t>Clic</w:t>
+            </w:r>
+            <w:r>
+              <w:rPr>
+                <w:lang w:val="es-ES"/>
+              </w:rPr>
+              <w:t xml:space="preserve"> en el botón [Aceptar]</w:t>
+            </w:r>
+          </w:p>
+          <w:p>
+            <w:pPr>
+              <w:tabs>
+                <w:tab w:val="left" w:pos="1890"/>
+              </w:tabs>
+              <w:rPr>
+                <w:lang w:val="es-ES"/>
+              </w:rPr>
+            </w:pPr>
           </w:p>
         </w:tc>
       </w:tr>
@@ -3016,93 +3380,72 @@
               <w:rPr>
                 <w:lang w:val="es-ES"/>
               </w:rPr>
-              <w:t>4.- Si un campo está vacío, sistema manda mensaje “Campos incompletos”</w:t>
-            </w:r>
-          </w:p>
-          <w:p>
-            <w:pPr>
-              <w:tabs>
-                <w:tab w:val="left" w:pos="1890"/>
-              </w:tabs>
-              <w:ind w:left="-69"/>
-              <w:rPr>
-                <w:lang w:val="es-ES"/>
-              </w:rPr>
-            </w:pPr>
-            <w:r>
-              <w:rPr>
-                <w:lang w:val="es-ES"/>
-              </w:rPr>
-              <w:t>Flujo fallido</w:t>
-            </w:r>
-          </w:p>
-          <w:p>
-            <w:pPr>
-              <w:tabs>
-                <w:tab w:val="left" w:pos="1890"/>
-              </w:tabs>
-              <w:ind w:left="-69"/>
-              <w:rPr>
-                <w:lang w:val="es-ES"/>
-              </w:rPr>
-            </w:pPr>
-            <w:r>
-              <w:rPr>
-                <w:lang w:val="es-ES"/>
-              </w:rPr>
-              <w:t xml:space="preserve">4.- </w:t>
-            </w:r>
-            <w:r>
-              <w:rPr>
-                <w:lang w:val="es-ES"/>
-              </w:rPr>
-              <w:t>Si el cliente ya tiene un expediente, el sistema arrojará mensaje “Expediente Existente”.</w:t>
-            </w:r>
-          </w:p>
-          <w:p>
-            <w:pPr>
-              <w:tabs>
-                <w:tab w:val="left" w:pos="1890"/>
-              </w:tabs>
-              <w:ind w:left="-69"/>
-              <w:rPr>
-                <w:lang w:val="es-ES"/>
-              </w:rPr>
-            </w:pPr>
-            <w:r>
-              <w:rPr>
-                <w:lang w:val="es-ES"/>
-              </w:rPr>
-              <w:t>Flujo indeseable</w:t>
-            </w:r>
-          </w:p>
-          <w:p>
-            <w:pPr>
-              <w:tabs>
-                <w:tab w:val="left" w:pos="1890"/>
-              </w:tabs>
-              <w:ind w:left="-69"/>
-            </w:pPr>
-            <w:r>
-              <w:rPr>
-                <w:lang w:val="es-ES"/>
-              </w:rPr>
-              <w:t>5</w:t>
-            </w:r>
-            <w:r>
-              <w:rPr>
-                <w:lang w:val="es-ES"/>
-              </w:rPr>
-              <w:t xml:space="preserve">.- Se pierde la conexión de la base de datos, </w:t>
-            </w:r>
-            <w:r>
-              <w:t>por lo cual no se agrega el e</w:t>
-            </w:r>
-            <w:r>
-              <w:t>xpediente</w:t>
-            </w:r>
-            <w:r>
-              <w:t xml:space="preserve"> y se muestra un mensaje ”Error al guardar datos, favor de revisar la conexión a la BD”</w:t>
+              <w:t>2.- El campo de Nombre del abogado está vacío. Mensaje de “Campo vacío”</w:t>
+            </w:r>
+          </w:p>
+          <w:p>
+            <w:pPr>
+              <w:tabs>
+                <w:tab w:val="left" w:pos="1890"/>
+              </w:tabs>
+              <w:ind w:left="-69"/>
+              <w:rPr>
+                <w:lang w:val="es-ES"/>
+              </w:rPr>
+            </w:pPr>
+            <w:r>
+              <w:rPr>
+                <w:lang w:val="es-ES"/>
+              </w:rPr>
+              <w:t>Flujo fallido:</w:t>
+            </w:r>
+          </w:p>
+          <w:p>
+            <w:pPr>
+              <w:tabs>
+                <w:tab w:val="left" w:pos="1890"/>
+              </w:tabs>
+              <w:ind w:left="-69"/>
+              <w:rPr>
+                <w:lang w:val="es-ES"/>
+              </w:rPr>
+            </w:pPr>
+            <w:r>
+              <w:rPr>
+                <w:lang w:val="es-ES"/>
+              </w:rPr>
+              <w:t>2.- El abogado no está registrado en el sistema. Mensaje “Abogado no registrado”</w:t>
+            </w:r>
+          </w:p>
+          <w:p>
+            <w:pPr>
+              <w:tabs>
+                <w:tab w:val="left" w:pos="1890"/>
+              </w:tabs>
+              <w:ind w:left="-69"/>
+              <w:rPr>
+                <w:lang w:val="es-ES"/>
+              </w:rPr>
+            </w:pPr>
+            <w:r>
+              <w:rPr>
+                <w:lang w:val="es-ES"/>
+              </w:rPr>
+              <w:t>Flujo indeseable:</w:t>
+            </w:r>
+          </w:p>
+          <w:p>
+            <w:pPr>
+              <w:tabs>
+                <w:tab w:val="left" w:pos="1890"/>
+              </w:tabs>
+              <w:ind w:left="-69"/>
+              <w:rPr>
+                <w:lang w:val="es-ES"/>
+              </w:rPr>
+            </w:pPr>
+            <w:r>
+              <w:t>Se pierde la conexión a la base de datos y no se realiza la consulta “Conexión perdida, intentar más tarde”.</w:t>
             </w:r>
           </w:p>
           <w:p>
@@ -3146,74 +3489,33 @@
               <w:rPr>
                 <w:lang w:val="es-ES"/>
               </w:rPr>
-              <w:t xml:space="preserve"> </w:t>
-            </w:r>
-            <w:proofErr w:type="spellStart"/>
-            <w:r>
-              <w:rPr>
-                <w:lang w:val="es-ES"/>
-              </w:rPr>
-              <w:t>Pos</w:t>
-            </w:r>
-            <w:proofErr w:type="spellEnd"/>
-            <w:r>
-              <w:rPr>
-                <w:lang w:val="es-ES"/>
-              </w:rPr>
-              <w:t xml:space="preserve"> condiciones</w:t>
-            </w:r>
-          </w:p>
-          <w:p>
-            <w:pPr>
-              <w:tabs>
-                <w:tab w:val="left" w:pos="1890"/>
-              </w:tabs>
-              <w:ind w:left="-69"/>
-              <w:rPr>
-                <w:lang w:val="es-ES"/>
-              </w:rPr>
-            </w:pPr>
-            <w:r>
-              <w:rPr>
-                <w:lang w:val="es-ES"/>
-              </w:rPr>
-              <w:t>Base de dat</w:t>
-            </w:r>
-            <w:r>
-              <w:rPr>
-                <w:lang w:val="es-ES"/>
-              </w:rPr>
-              <w:t>os actualizada en la entidad &lt;&lt;Expediente&gt;&gt;</w:t>
-            </w:r>
-          </w:p>
-          <w:p>
-            <w:pPr>
-              <w:tabs>
-                <w:tab w:val="left" w:pos="1890"/>
-              </w:tabs>
-              <w:rPr>
-                <w:lang w:val="es-ES"/>
-              </w:rPr>
-            </w:pPr>
+              <w:t xml:space="preserve"> Pos condiciones</w:t>
+            </w:r>
+          </w:p>
+          <w:p>
+            <w:pPr>
+              <w:tabs>
+                <w:tab w:val="left" w:pos="1890"/>
+              </w:tabs>
+              <w:ind w:left="-69"/>
+              <w:rPr>
+                <w:lang w:val="es-ES"/>
+              </w:rPr>
+            </w:pPr>
+            <w:r>
+              <w:rPr>
+                <w:lang w:val="es-ES"/>
+              </w:rPr>
+              <w:t>Base de datos, Actualizada. En la entidad &lt;&lt;Lista de Acuerdos&gt;&gt;</w:t>
+            </w:r>
           </w:p>
         </w:tc>
       </w:tr>
     </w:tbl>
-    <w:p>
-      <w:pPr>
-        <w:spacing w:after="200" w:line="276" w:lineRule="auto"/>
-      </w:pPr>
-    </w:p>
-    <w:p>
-      <w:pPr>
-        <w:spacing w:after="200" w:line="276" w:lineRule="auto"/>
-      </w:pPr>
-    </w:p>
-    <w:p>
-      <w:pPr>
-        <w:spacing w:after="200" w:line="276" w:lineRule="auto"/>
-      </w:pPr>
-    </w:p>
+    <w:p/>
+    <w:p/>
+    <w:p/>
+    <w:p/>
     <w:tbl>
       <w:tblPr>
         <w:tblW w:w="10632" w:type="dxa"/>
@@ -3265,6 +3567,7 @@
               <w:rPr>
                 <w:lang w:val="es-ES"/>
               </w:rPr>
+              <w:lastRenderedPageBreak/>
               <w:t>Nombre</w:t>
             </w:r>
           </w:p>
@@ -3293,7 +3596,7 @@
               <w:rPr>
                 <w:lang w:val="es-ES"/>
               </w:rPr>
-              <w:t>Consultar lista de acuerdos</w:t>
+              <w:t>Consultar Seguimiento de casos</w:t>
             </w:r>
           </w:p>
         </w:tc>
@@ -3455,13 +3758,7 @@
                 <w:lang w:val="es-ES"/>
               </w:rPr>
               <w:br/>
-              <w:t xml:space="preserve">   </w:t>
-            </w:r>
-            <w:r>
-              <w:rPr>
-                <w:lang w:val="es-ES"/>
-              </w:rPr>
-              <w:t>Permite al Abogado Titular/Auxiliar revisar los acuerdos</w:t>
+              <w:t xml:space="preserve">   Permite al abogado ver el seguimiento del caso de su cliente</w:t>
             </w:r>
           </w:p>
         </w:tc>
@@ -3548,61 +3845,46 @@
               </w:rPr>
               <w:t xml:space="preserve"> Precondiciones:</w:t>
             </w:r>
-            <w:r>
-              <w:rPr>
-                <w:lang w:val="es-ES"/>
-              </w:rPr>
-              <w:t xml:space="preserve">  Abogado Titular/Auxiliar registrado </w:t>
-            </w:r>
-            <w:r>
-              <w:rPr>
-                <w:lang w:val="es-ES"/>
-              </w:rPr>
-              <w:t xml:space="preserve"> en el sistema</w:t>
-            </w:r>
-          </w:p>
-          <w:p>
-            <w:pPr>
-              <w:tabs>
-                <w:tab w:val="left" w:pos="1890"/>
-              </w:tabs>
-              <w:ind w:left="-69"/>
-              <w:rPr>
-                <w:lang w:val="es-ES"/>
-              </w:rPr>
-            </w:pPr>
-            <w:r>
-              <w:rPr>
-                <w:lang w:val="es-ES"/>
-              </w:rPr>
-              <w:t>Abogado Titular/Auxiliar</w:t>
-            </w:r>
-            <w:r>
-              <w:rPr>
-                <w:lang w:val="es-ES"/>
-              </w:rPr>
-              <w:t xml:space="preserve"> </w:t>
-            </w:r>
-            <w:proofErr w:type="spellStart"/>
-            <w:r>
-              <w:rPr>
-                <w:lang w:val="es-ES"/>
-              </w:rPr>
-              <w:t>logeado</w:t>
-            </w:r>
-            <w:proofErr w:type="spellEnd"/>
-            <w:r>
-              <w:rPr>
-                <w:lang w:val="es-ES"/>
-              </w:rPr>
-              <w:t xml:space="preserve"> en el sistema</w:t>
-            </w:r>
-          </w:p>
-        </w:tc>
-      </w:tr>
-      <w:tr>
-        <w:trPr>
-          <w:trHeight w:val="2139"/>
+          </w:p>
+          <w:p>
+            <w:pPr>
+              <w:tabs>
+                <w:tab w:val="left" w:pos="1890"/>
+              </w:tabs>
+              <w:ind w:left="-69"/>
+              <w:rPr>
+                <w:lang w:val="es-ES"/>
+              </w:rPr>
+            </w:pPr>
+            <w:r>
+              <w:rPr>
+                <w:lang w:val="es-ES"/>
+              </w:rPr>
+              <w:t>Abogado Titular/Auxiliar debe estar registrado en el sistema</w:t>
+            </w:r>
+          </w:p>
+          <w:p>
+            <w:pPr>
+              <w:tabs>
+                <w:tab w:val="left" w:pos="1890"/>
+              </w:tabs>
+              <w:ind w:left="-69"/>
+              <w:rPr>
+                <w:lang w:val="es-ES"/>
+              </w:rPr>
+            </w:pPr>
+            <w:r>
+              <w:rPr>
+                <w:lang w:val="es-ES"/>
+              </w:rPr>
+              <w:t>Abogado Titular/Auxiliar debe estar logeado en el sistema</w:t>
+            </w:r>
+          </w:p>
+        </w:tc>
+      </w:tr>
+      <w:tr>
+        <w:trPr>
+          <w:trHeight w:val="2734"/>
         </w:trPr>
         <w:tc>
           <w:tcPr>
@@ -3646,113 +3928,100 @@
               <w:rPr>
                 <w:lang w:val="es-ES"/>
               </w:rPr>
-              <w:t>1.- Sistema muestra página de Lista de Acuerdos.</w:t>
-            </w:r>
-          </w:p>
-          <w:p>
-            <w:pPr>
-              <w:tabs>
-                <w:tab w:val="left" w:pos="1890"/>
-              </w:tabs>
-              <w:ind w:left="-69"/>
-              <w:rPr>
-                <w:lang w:val="es-ES"/>
-              </w:rPr>
-            </w:pPr>
-            <w:r>
-              <w:rPr>
-                <w:lang w:val="es-ES"/>
-              </w:rPr>
-              <w:t xml:space="preserve">2.-  </w:t>
-            </w:r>
-            <w:r>
-              <w:rPr>
-                <w:lang w:val="es-ES"/>
-              </w:rPr>
-              <w:t>Abogado Titular/Auxiliar</w:t>
-            </w:r>
-            <w:r>
-              <w:rPr>
-                <w:lang w:val="es-ES"/>
-              </w:rPr>
-              <w:t xml:space="preserve"> ingresa; Nombre de abogado</w:t>
-            </w:r>
-          </w:p>
-          <w:p>
-            <w:pPr>
-              <w:tabs>
-                <w:tab w:val="left" w:pos="1890"/>
-              </w:tabs>
-              <w:ind w:left="-69"/>
-              <w:rPr>
-                <w:lang w:val="es-ES"/>
-              </w:rPr>
-            </w:pPr>
-            <w:r>
-              <w:rPr>
-                <w:lang w:val="es-ES"/>
-              </w:rPr>
-              <w:t>3.- Sistema hace la consulta en la entidad &lt;&lt;Lista de Acuerdos&gt;&gt;</w:t>
-            </w:r>
-          </w:p>
-          <w:p>
-            <w:pPr>
-              <w:tabs>
-                <w:tab w:val="left" w:pos="1890"/>
-              </w:tabs>
-              <w:ind w:left="-69"/>
-              <w:rPr>
-                <w:lang w:val="es-ES"/>
-              </w:rPr>
-            </w:pPr>
-            <w:r>
-              <w:rPr>
-                <w:lang w:val="es-ES"/>
-              </w:rPr>
-              <w:t>4</w:t>
-            </w:r>
-            <w:r>
-              <w:rPr>
-                <w:lang w:val="es-ES"/>
-              </w:rPr>
-              <w:t xml:space="preserve">.- </w:t>
-            </w:r>
-            <w:r>
-              <w:rPr>
-                <w:lang w:val="es-ES"/>
-              </w:rPr>
-              <w:t>Abogado Titular/Auxiliar</w:t>
-            </w:r>
-            <w:r>
-              <w:rPr>
-                <w:lang w:val="es-ES"/>
-              </w:rPr>
-              <w:t xml:space="preserve"> da </w:t>
-            </w:r>
-            <w:proofErr w:type="spellStart"/>
-            <w:r>
-              <w:rPr>
-                <w:lang w:val="es-ES"/>
-              </w:rPr>
-              <w:t>Click</w:t>
-            </w:r>
-            <w:proofErr w:type="spellEnd"/>
-            <w:r>
-              <w:rPr>
-                <w:lang w:val="es-ES"/>
-              </w:rPr>
-              <w:t xml:space="preserve"> en el botón [Aceptar]</w:t>
-            </w:r>
-          </w:p>
-          <w:p>
-            <w:pPr>
-              <w:tabs>
-                <w:tab w:val="left" w:pos="1890"/>
-              </w:tabs>
-              <w:rPr>
-                <w:lang w:val="es-ES"/>
-              </w:rPr>
-            </w:pPr>
+              <w:t>1.- Sistema muestra la página &lt;Seguimiento de Caso&gt;, con el campo a llenar de; Nombre Cliente</w:t>
+            </w:r>
+          </w:p>
+          <w:p>
+            <w:pPr>
+              <w:tabs>
+                <w:tab w:val="left" w:pos="1890"/>
+              </w:tabs>
+              <w:ind w:left="-69"/>
+              <w:rPr>
+                <w:lang w:val="es-ES"/>
+              </w:rPr>
+            </w:pPr>
+            <w:r>
+              <w:rPr>
+                <w:lang w:val="es-ES"/>
+              </w:rPr>
+              <w:t>2.- Abogado Titular/Auxiliar ingresa el Nombre de su cliente y da Click en el botón [</w:t>
+            </w:r>
+            <w:r>
+              <w:rPr>
+                <w:lang w:val="es-ES"/>
+              </w:rPr>
+              <w:t>Buscar</w:t>
+            </w:r>
+            <w:r>
+              <w:rPr>
+                <w:lang w:val="es-ES"/>
+              </w:rPr>
+              <w:t>]</w:t>
+            </w:r>
+          </w:p>
+          <w:p>
+            <w:pPr>
+              <w:tabs>
+                <w:tab w:val="left" w:pos="1890"/>
+              </w:tabs>
+              <w:ind w:left="-69"/>
+              <w:rPr>
+                <w:lang w:val="es-ES"/>
+              </w:rPr>
+            </w:pPr>
+            <w:r>
+              <w:rPr>
+                <w:lang w:val="es-ES"/>
+              </w:rPr>
+              <w:t>3.- Sistema hace una consulta en la entidad &lt;&lt;Seguimiento de Caso</w:t>
+            </w:r>
+            <w:r>
+              <w:rPr>
+                <w:lang w:val="es-ES"/>
+              </w:rPr>
+              <w:t>s</w:t>
+            </w:r>
+            <w:r>
+              <w:rPr>
+                <w:lang w:val="es-ES"/>
+              </w:rPr>
+              <w:t>&gt;&gt;</w:t>
+            </w:r>
+          </w:p>
+          <w:p>
+            <w:pPr>
+              <w:tabs>
+                <w:tab w:val="left" w:pos="1890"/>
+              </w:tabs>
+              <w:ind w:left="-69"/>
+              <w:rPr>
+                <w:lang w:val="es-ES"/>
+              </w:rPr>
+            </w:pPr>
+            <w:r>
+              <w:rPr>
+                <w:lang w:val="es-ES"/>
+              </w:rPr>
+              <w:t>4.- Sistema muestra el seguimiento del caso y da Click en el botón [Imprimir]</w:t>
+            </w:r>
+          </w:p>
+          <w:p>
+            <w:pPr>
+              <w:tabs>
+                <w:tab w:val="left" w:pos="1890"/>
+              </w:tabs>
+              <w:ind w:left="-69"/>
+              <w:rPr>
+                <w:lang w:val="es-ES"/>
+              </w:rPr>
+            </w:pPr>
+            <w:r>
+              <w:rPr>
+                <w:lang w:val="es-ES"/>
+              </w:rPr>
+              <w:t>5.- Abogado Titular/Auxiliar termina la consulta y hace Click en el botón [Terminar]</w:t>
+            </w:r>
           </w:p>
         </w:tc>
       </w:tr>
@@ -3802,83 +4071,76 @@
               <w:rPr>
                 <w:lang w:val="es-ES"/>
               </w:rPr>
-              <w:t>2.- El campo de Nombre del abogado está vacío. Mensaje de “Campo vacío”</w:t>
-            </w:r>
-          </w:p>
-          <w:p>
-            <w:pPr>
-              <w:tabs>
-                <w:tab w:val="left" w:pos="1890"/>
-              </w:tabs>
-              <w:ind w:left="-69"/>
-              <w:rPr>
-                <w:lang w:val="es-ES"/>
-              </w:rPr>
-            </w:pPr>
-            <w:r>
-              <w:rPr>
-                <w:lang w:val="es-ES"/>
-              </w:rPr>
-              <w:t>Flujo fallido:</w:t>
-            </w:r>
-          </w:p>
-          <w:p>
-            <w:pPr>
-              <w:tabs>
-                <w:tab w:val="left" w:pos="1890"/>
-              </w:tabs>
-              <w:ind w:left="-69"/>
-              <w:rPr>
-                <w:lang w:val="es-ES"/>
-              </w:rPr>
-            </w:pPr>
-            <w:r>
-              <w:rPr>
-                <w:lang w:val="es-ES"/>
-              </w:rPr>
-              <w:t>2.- El abogado no está registrado en el sistema. Mensaje “Abogado no registrado”</w:t>
-            </w:r>
-          </w:p>
-          <w:p>
-            <w:pPr>
-              <w:tabs>
-                <w:tab w:val="left" w:pos="1890"/>
-              </w:tabs>
-              <w:ind w:left="-69"/>
-              <w:rPr>
-                <w:lang w:val="es-ES"/>
-              </w:rPr>
-            </w:pPr>
-            <w:r>
-              <w:rPr>
-                <w:lang w:val="es-ES"/>
-              </w:rPr>
-              <w:t>Flujo indeseable:</w:t>
-            </w:r>
-          </w:p>
-          <w:p>
-            <w:pPr>
-              <w:tabs>
-                <w:tab w:val="left" w:pos="1890"/>
-              </w:tabs>
-              <w:ind w:left="-69"/>
-              <w:rPr>
-                <w:lang w:val="es-ES"/>
-              </w:rPr>
-            </w:pPr>
-            <w:r>
-              <w:t>Se pierde la conexión a la base de datos y no se realiza la consulta “Conexión perdida, intentar más tarde”.</w:t>
-            </w:r>
-          </w:p>
-          <w:p>
-            <w:pPr>
-              <w:tabs>
-                <w:tab w:val="left" w:pos="1890"/>
-              </w:tabs>
-              <w:rPr>
-                <w:lang w:val="es-ES"/>
-              </w:rPr>
-            </w:pPr>
+              <w:t>2.- Si no está lleno el campo Nombre Cliente, sistema manda mensaje “Campo Vacío”</w:t>
+            </w:r>
+          </w:p>
+          <w:p>
+            <w:pPr>
+              <w:tabs>
+                <w:tab w:val="left" w:pos="1890"/>
+              </w:tabs>
+              <w:ind w:left="-69"/>
+              <w:rPr>
+                <w:lang w:val="es-ES"/>
+              </w:rPr>
+            </w:pPr>
+            <w:r>
+              <w:rPr>
+                <w:lang w:val="es-ES"/>
+              </w:rPr>
+              <w:t>Flujo fallido</w:t>
+            </w:r>
+          </w:p>
+          <w:p>
+            <w:pPr>
+              <w:tabs>
+                <w:tab w:val="left" w:pos="1890"/>
+              </w:tabs>
+              <w:ind w:left="-69"/>
+              <w:rPr>
+                <w:lang w:val="es-ES"/>
+              </w:rPr>
+            </w:pPr>
+            <w:r>
+              <w:rPr>
+                <w:lang w:val="es-ES"/>
+              </w:rPr>
+              <w:t>2.- El cliente no se encuentra registrado en el sistema, sistema manda mensaje “No hay resultados de cliente”</w:t>
+            </w:r>
+          </w:p>
+          <w:p>
+            <w:pPr>
+              <w:tabs>
+                <w:tab w:val="left" w:pos="1890"/>
+              </w:tabs>
+              <w:ind w:left="-69"/>
+              <w:rPr>
+                <w:lang w:val="es-ES"/>
+              </w:rPr>
+            </w:pPr>
+            <w:r>
+              <w:rPr>
+                <w:lang w:val="es-ES"/>
+              </w:rPr>
+              <w:t>Flujo indeseable</w:t>
+            </w:r>
+          </w:p>
+          <w:p>
+            <w:pPr>
+              <w:tabs>
+                <w:tab w:val="left" w:pos="1890"/>
+              </w:tabs>
+              <w:ind w:left="-69"/>
+              <w:rPr>
+                <w:lang w:val="es-ES"/>
+              </w:rPr>
+            </w:pPr>
+            <w:r>
+              <w:rPr>
+                <w:lang w:val="es-ES"/>
+              </w:rPr>
+              <w:t>3- Se pierde la conexión a la base de datos y no se puede realizar exitosamente la consulta.</w:t>
+            </w:r>
           </w:p>
         </w:tc>
       </w:tr>
@@ -3911,64 +4173,33 @@
               <w:rPr>
                 <w:lang w:val="es-ES"/>
               </w:rPr>
-              <w:t xml:space="preserve"> </w:t>
-            </w:r>
-            <w:proofErr w:type="spellStart"/>
-            <w:r>
-              <w:rPr>
-                <w:lang w:val="es-ES"/>
-              </w:rPr>
-              <w:t>Pos</w:t>
-            </w:r>
-            <w:proofErr w:type="spellEnd"/>
-            <w:r>
-              <w:rPr>
-                <w:lang w:val="es-ES"/>
-              </w:rPr>
-              <w:t xml:space="preserve"> condiciones</w:t>
-            </w:r>
-          </w:p>
-          <w:p>
-            <w:pPr>
-              <w:tabs>
-                <w:tab w:val="left" w:pos="1890"/>
-              </w:tabs>
-              <w:ind w:left="-69"/>
-              <w:rPr>
-                <w:lang w:val="es-ES"/>
-              </w:rPr>
-            </w:pPr>
-            <w:r>
-              <w:rPr>
-                <w:lang w:val="es-ES"/>
-              </w:rPr>
-              <w:t>Base de datos, Actualizada.</w:t>
-            </w:r>
-            <w:r>
-              <w:rPr>
-                <w:lang w:val="es-ES"/>
-              </w:rPr>
-              <w:t xml:space="preserve"> En la entidad &lt;&lt;Lista de Acuerdos&gt;&gt;</w:t>
+              <w:t xml:space="preserve"> Pos condiciones</w:t>
+            </w:r>
+          </w:p>
+          <w:p>
+            <w:pPr>
+              <w:tabs>
+                <w:tab w:val="left" w:pos="1890"/>
+              </w:tabs>
+              <w:rPr>
+                <w:lang w:val="es-ES"/>
+              </w:rPr>
+            </w:pPr>
+            <w:r>
+              <w:rPr>
+                <w:lang w:val="es-ES"/>
+              </w:rPr>
+              <w:t>Base de datos actualizada en la entidad  &lt;&lt;Seguimiento de Caso&gt;&gt;</w:t>
             </w:r>
           </w:p>
         </w:tc>
       </w:tr>
     </w:tbl>
-    <w:p>
-      <w:pPr>
-        <w:spacing w:after="200" w:line="276" w:lineRule="auto"/>
-      </w:pPr>
-    </w:p>
-    <w:p>
-      <w:pPr>
-        <w:spacing w:after="200" w:line="276" w:lineRule="auto"/>
-      </w:pPr>
-    </w:p>
-    <w:p>
-      <w:pPr>
-        <w:spacing w:after="200" w:line="276" w:lineRule="auto"/>
-      </w:pPr>
-    </w:p>
+    <w:p/>
+    <w:p/>
+    <w:p/>
+    <w:p/>
+    <w:p/>
     <w:tbl>
       <w:tblPr>
         <w:tblW w:w="10632" w:type="dxa"/>
@@ -4020,6 +4251,7 @@
               <w:rPr>
                 <w:lang w:val="es-ES"/>
               </w:rPr>
+              <w:lastRenderedPageBreak/>
               <w:t>Nombre</w:t>
             </w:r>
           </w:p>
@@ -4048,7 +4280,7 @@
               <w:rPr>
                 <w:lang w:val="es-ES"/>
               </w:rPr>
-              <w:t>Consultar Seguimiento de casos</w:t>
+              <w:t>Elaborar Documentos</w:t>
             </w:r>
           </w:p>
         </w:tc>
@@ -4210,13 +4442,7 @@
                 <w:lang w:val="es-ES"/>
               </w:rPr>
               <w:br/>
-              <w:t xml:space="preserve">   </w:t>
-            </w:r>
-            <w:r>
-              <w:rPr>
-                <w:lang w:val="es-ES"/>
-              </w:rPr>
-              <w:t>Permite al abogado ver el seguimiento del caso de su cliente</w:t>
+              <w:t xml:space="preserve">   Permite al Abogado Titular/Auxiliar realizar documentos que vayan de acuerdo al caso de su cliente.</w:t>
             </w:r>
           </w:p>
         </w:tc>
@@ -4318,50 +4544,24 @@
               <w:rPr>
                 <w:lang w:val="es-ES"/>
               </w:rPr>
-              <w:t>Abogado Titular/Auxiliar</w:t>
-            </w:r>
-            <w:r>
-              <w:rPr>
-                <w:lang w:val="es-ES"/>
-              </w:rPr>
-              <w:t xml:space="preserve"> debe estar registrado en el sistema</w:t>
-            </w:r>
-          </w:p>
-          <w:p>
-            <w:pPr>
-              <w:tabs>
-                <w:tab w:val="left" w:pos="1890"/>
-              </w:tabs>
-              <w:ind w:left="-69"/>
-              <w:rPr>
-                <w:lang w:val="es-ES"/>
-              </w:rPr>
-            </w:pPr>
-            <w:r>
-              <w:rPr>
-                <w:lang w:val="es-ES"/>
-              </w:rPr>
-              <w:t>Abogado Titular/Auxiliar</w:t>
-            </w:r>
-            <w:r>
-              <w:rPr>
-                <w:lang w:val="es-ES"/>
-              </w:rPr>
-              <w:t xml:space="preserve"> debe estar </w:t>
-            </w:r>
-            <w:proofErr w:type="spellStart"/>
-            <w:r>
-              <w:rPr>
-                <w:lang w:val="es-ES"/>
-              </w:rPr>
-              <w:t>logeado</w:t>
-            </w:r>
-            <w:proofErr w:type="spellEnd"/>
-            <w:r>
-              <w:rPr>
-                <w:lang w:val="es-ES"/>
-              </w:rPr>
-              <w:t xml:space="preserve"> en el sistema</w:t>
+              <w:t>Abogado Titular/Auxiliar debe estar registrado en el sistema</w:t>
+            </w:r>
+          </w:p>
+          <w:p>
+            <w:pPr>
+              <w:tabs>
+                <w:tab w:val="left" w:pos="1890"/>
+              </w:tabs>
+              <w:ind w:left="-69"/>
+              <w:rPr>
+                <w:lang w:val="es-ES"/>
+              </w:rPr>
+            </w:pPr>
+            <w:r>
+              <w:rPr>
+                <w:lang w:val="es-ES"/>
+              </w:rPr>
+              <w:t>Abogado Titular/Auxiliar debe estar logeado en el sistema.</w:t>
             </w:r>
           </w:p>
         </w:tc>
@@ -4412,67 +4612,47 @@
               <w:rPr>
                 <w:lang w:val="es-ES"/>
               </w:rPr>
-              <w:t>1.- Sistema muestra la página &lt;Seguimiento de Casos&gt;, con el campo a llenar de; Nombre Cliente</w:t>
-            </w:r>
-          </w:p>
-          <w:p>
-            <w:pPr>
-              <w:tabs>
-                <w:tab w:val="left" w:pos="1890"/>
-              </w:tabs>
-              <w:ind w:left="-69"/>
-              <w:rPr>
-                <w:lang w:val="es-ES"/>
-              </w:rPr>
-            </w:pPr>
-            <w:r>
-              <w:rPr>
-                <w:lang w:val="es-ES"/>
-              </w:rPr>
-              <w:t xml:space="preserve">2.- </w:t>
-            </w:r>
-            <w:r>
-              <w:rPr>
-                <w:lang w:val="es-ES"/>
-              </w:rPr>
-              <w:t>Abogado Titular/Auxiliar</w:t>
-            </w:r>
-            <w:r>
-              <w:rPr>
-                <w:lang w:val="es-ES"/>
-              </w:rPr>
-              <w:t xml:space="preserve"> ingresa el Nombre de su cliente y da </w:t>
-            </w:r>
-            <w:proofErr w:type="spellStart"/>
-            <w:r>
-              <w:rPr>
-                <w:lang w:val="es-ES"/>
-              </w:rPr>
-              <w:t>Click</w:t>
-            </w:r>
-            <w:proofErr w:type="spellEnd"/>
-            <w:r>
-              <w:rPr>
-                <w:lang w:val="es-ES"/>
-              </w:rPr>
-              <w:t xml:space="preserve"> en el botón [Abrir]</w:t>
-            </w:r>
-          </w:p>
-          <w:p>
-            <w:pPr>
-              <w:tabs>
-                <w:tab w:val="left" w:pos="1890"/>
-              </w:tabs>
-              <w:ind w:left="-69"/>
-              <w:rPr>
-                <w:lang w:val="es-ES"/>
-              </w:rPr>
-            </w:pPr>
-            <w:r>
-              <w:rPr>
-                <w:lang w:val="es-ES"/>
-              </w:rPr>
-              <w:t>3.- Sistema hace una consulta en la entidad &lt;&lt;Seguimiento de Caso&gt;&gt;</w:t>
+              <w:t xml:space="preserve">1.- Se muestra la página &lt;Elaborar Documento&gt;  desplegándose un submenú </w:t>
+            </w:r>
+          </w:p>
+          <w:p>
+            <w:pPr>
+              <w:tabs>
+                <w:tab w:val="left" w:pos="1890"/>
+              </w:tabs>
+              <w:ind w:left="-69"/>
+              <w:rPr>
+                <w:lang w:val="es-ES"/>
+              </w:rPr>
+            </w:pPr>
+            <w:r>
+              <w:rPr>
+                <w:lang w:val="es-ES"/>
+              </w:rPr>
+              <w:t>2.- Abogado Titular/Auxiliar elige la opción que desea dando un Click</w:t>
+            </w:r>
+          </w:p>
+          <w:p>
+            <w:pPr>
+              <w:tabs>
+                <w:tab w:val="left" w:pos="1890"/>
+              </w:tabs>
+              <w:ind w:left="-69"/>
+              <w:rPr>
+                <w:lang w:val="es-ES"/>
+              </w:rPr>
+            </w:pPr>
+            <w:r>
+              <w:rPr>
+                <w:lang w:val="es-ES"/>
+              </w:rPr>
+              <w:t>3</w:t>
+            </w:r>
+            <w:r>
+              <w:rPr>
+                <w:lang w:val="es-ES"/>
+              </w:rPr>
+              <w:t>.- Se abre la plantilla del documento</w:t>
             </w:r>
           </w:p>
           <w:p>
@@ -4495,76 +4675,59 @@
               <w:rPr>
                 <w:lang w:val="es-ES"/>
               </w:rPr>
-              <w:t xml:space="preserve">.- Sistema muestra el seguimiento del caso y da </w:t>
-            </w:r>
-            <w:proofErr w:type="spellStart"/>
-            <w:r>
-              <w:rPr>
-                <w:lang w:val="es-ES"/>
-              </w:rPr>
-              <w:t>Clic</w:t>
-            </w:r>
-            <w:r>
-              <w:rPr>
-                <w:lang w:val="es-ES"/>
-              </w:rPr>
-              <w:t>k</w:t>
-            </w:r>
-            <w:proofErr w:type="spellEnd"/>
-            <w:r>
-              <w:rPr>
-                <w:lang w:val="es-ES"/>
-              </w:rPr>
-              <w:t xml:space="preserve"> en el botón [Imprimir]</w:t>
-            </w:r>
-          </w:p>
-          <w:p>
-            <w:pPr>
-              <w:tabs>
-                <w:tab w:val="left" w:pos="1890"/>
-              </w:tabs>
-              <w:ind w:left="-69"/>
-              <w:rPr>
-                <w:lang w:val="es-ES"/>
-              </w:rPr>
-            </w:pPr>
-            <w:r>
-              <w:rPr>
-                <w:lang w:val="es-ES"/>
-              </w:rPr>
-              <w:t>5</w:t>
-            </w:r>
-            <w:r>
-              <w:rPr>
-                <w:lang w:val="es-ES"/>
-              </w:rPr>
-              <w:t xml:space="preserve">.- </w:t>
-            </w:r>
-            <w:r>
-              <w:rPr>
-                <w:lang w:val="es-ES"/>
-              </w:rPr>
-              <w:t>Abogado Titular/Auxiliar</w:t>
-            </w:r>
-            <w:r>
-              <w:rPr>
-                <w:lang w:val="es-ES"/>
-              </w:rPr>
-              <w:t xml:space="preserve"> termina la consulta y hace </w:t>
-            </w:r>
-            <w:proofErr w:type="spellStart"/>
-            <w:r>
-              <w:rPr>
-                <w:lang w:val="es-ES"/>
-              </w:rPr>
-              <w:t>Click</w:t>
-            </w:r>
-            <w:proofErr w:type="spellEnd"/>
-            <w:r>
-              <w:rPr>
-                <w:lang w:val="es-ES"/>
-              </w:rPr>
-              <w:t xml:space="preserve"> en el botón [Terminar]</w:t>
+              <w:t>.- Abogado Titular/Auxiliar llena la plantilla y al terminar da Click en el botón [Guardar]</w:t>
+            </w:r>
+          </w:p>
+          <w:p>
+            <w:pPr>
+              <w:tabs>
+                <w:tab w:val="left" w:pos="1890"/>
+              </w:tabs>
+              <w:ind w:left="-69"/>
+              <w:rPr>
+                <w:lang w:val="es-ES"/>
+              </w:rPr>
+            </w:pPr>
+            <w:r>
+              <w:rPr>
+                <w:lang w:val="es-ES"/>
+              </w:rPr>
+              <w:t>5.- El sistema</w:t>
+            </w:r>
+            <w:r>
+              <w:rPr>
+                <w:lang w:val="es-ES"/>
+              </w:rPr>
+              <w:t xml:space="preserve"> </w:t>
+            </w:r>
+            <w:r>
+              <w:rPr>
+                <w:lang w:val="es-ES"/>
+              </w:rPr>
+              <w:t xml:space="preserve">guarda los datos </w:t>
+            </w:r>
+            <w:r>
+              <w:rPr>
+                <w:lang w:val="es-ES"/>
+              </w:rPr>
+              <w:t>en la entidad &lt;&lt; Documentos&gt;&gt;</w:t>
+            </w:r>
+          </w:p>
+          <w:p>
+            <w:pPr>
+              <w:tabs>
+                <w:tab w:val="left" w:pos="1890"/>
+              </w:tabs>
+              <w:ind w:left="-69"/>
+              <w:rPr>
+                <w:lang w:val="es-ES"/>
+              </w:rPr>
+            </w:pPr>
+            <w:r>
+              <w:rPr>
+                <w:lang w:val="es-ES"/>
+              </w:rPr>
+              <w:t>6.- Abogado Titular/Auxiliar imprime el documento dando Click en el botón [Imprimir]</w:t>
             </w:r>
           </w:p>
         </w:tc>
@@ -4615,41 +4778,19 @@
               <w:rPr>
                 <w:lang w:val="es-ES"/>
               </w:rPr>
-              <w:t>2.- Si no está lleno el campo Nombre Cliente, sistema manda mensaje “Campo Vacío”</w:t>
-            </w:r>
-          </w:p>
-          <w:p>
-            <w:pPr>
-              <w:tabs>
-                <w:tab w:val="left" w:pos="1890"/>
-              </w:tabs>
-              <w:ind w:left="-69"/>
-              <w:rPr>
-                <w:lang w:val="es-ES"/>
-              </w:rPr>
-            </w:pPr>
-            <w:r>
-              <w:rPr>
-                <w:lang w:val="es-ES"/>
-              </w:rPr>
-              <w:t>Flujo fallido</w:t>
-            </w:r>
-          </w:p>
-          <w:p>
-            <w:pPr>
-              <w:tabs>
-                <w:tab w:val="left" w:pos="1890"/>
-              </w:tabs>
-              <w:ind w:left="-69"/>
-              <w:rPr>
-                <w:lang w:val="es-ES"/>
-              </w:rPr>
-            </w:pPr>
-            <w:r>
-              <w:rPr>
-                <w:lang w:val="es-ES"/>
-              </w:rPr>
-              <w:t>2.- El cliente no se encuentra registrado en el sistema, sistema manda mensaje “No hay resultados de cliente”</w:t>
+              <w:t>4</w:t>
+            </w:r>
+            <w:r>
+              <w:rPr>
+                <w:lang w:val="es-ES"/>
+              </w:rPr>
+              <w:t xml:space="preserve">.- </w:t>
+            </w:r>
+            <w:r>
+              <w:rPr>
+                <w:lang w:val="es-ES"/>
+              </w:rPr>
+              <w:t>Faltan datos por lo cual el sistema manda un mensaje de “datos faltantes”.</w:t>
             </w:r>
           </w:p>
           <w:p>
@@ -4683,24 +4824,8 @@
               <w:rPr>
                 <w:lang w:val="es-ES"/>
               </w:rPr>
-              <w:t>3</w:t>
-            </w:r>
-            <w:r>
-              <w:rPr>
-                <w:lang w:val="es-ES"/>
-              </w:rPr>
-              <w:t>- Se pierde la conexión a la base de datos y no se puede realizar exitosamente la consulta.</w:t>
-            </w:r>
-          </w:p>
-          <w:p>
-            <w:pPr>
-              <w:tabs>
-                <w:tab w:val="left" w:pos="1890"/>
-              </w:tabs>
-              <w:rPr>
-                <w:lang w:val="es-ES"/>
-              </w:rPr>
-            </w:pPr>
+              <w:t>5.- Se pierde la conexión de la base de datos, sistema manda mensaje “Sin conexión, intentar más tarde”</w:t>
+            </w:r>
           </w:p>
         </w:tc>
       </w:tr>
@@ -4733,65 +4858,34 @@
               <w:rPr>
                 <w:lang w:val="es-ES"/>
               </w:rPr>
-              <w:t xml:space="preserve"> </w:t>
-            </w:r>
-            <w:proofErr w:type="spellStart"/>
-            <w:r>
-              <w:rPr>
-                <w:lang w:val="es-ES"/>
-              </w:rPr>
-              <w:t>Pos</w:t>
-            </w:r>
-            <w:proofErr w:type="spellEnd"/>
-            <w:r>
-              <w:rPr>
-                <w:lang w:val="es-ES"/>
-              </w:rPr>
-              <w:t xml:space="preserve"> condiciones</w:t>
-            </w:r>
-          </w:p>
-          <w:p>
-            <w:pPr>
-              <w:tabs>
-                <w:tab w:val="left" w:pos="1890"/>
-              </w:tabs>
-              <w:rPr>
-                <w:lang w:val="es-ES"/>
-              </w:rPr>
-            </w:pPr>
-            <w:r>
-              <w:rPr>
-                <w:lang w:val="es-ES"/>
-              </w:rPr>
-              <w:t>Base de datos actualizada</w:t>
-            </w:r>
-            <w:r>
-              <w:rPr>
-                <w:lang w:val="es-ES"/>
-              </w:rPr>
-              <w:t xml:space="preserve"> en la entidad  &lt;&lt;Seguimiento de Caso&gt;&gt;</w:t>
-            </w:r>
-            <w:bookmarkStart w:id="0" w:name="_GoBack"/>
-            <w:bookmarkEnd w:id="0"/>
+              <w:t xml:space="preserve"> Pos condiciones</w:t>
+            </w:r>
+          </w:p>
+          <w:p>
+            <w:pPr>
+              <w:tabs>
+                <w:tab w:val="left" w:pos="1890"/>
+              </w:tabs>
+              <w:rPr>
+                <w:lang w:val="es-ES"/>
+              </w:rPr>
+            </w:pPr>
+            <w:r>
+              <w:rPr>
+                <w:lang w:val="es-ES"/>
+              </w:rPr>
+              <w:t>Se actualiza la base de datos en la entidad &lt;&lt;Elaborar docuemnto&gt;&gt;</w:t>
+            </w:r>
           </w:p>
         </w:tc>
       </w:tr>
     </w:tbl>
-    <w:p>
-      <w:pPr>
-        <w:spacing w:after="200" w:line="276" w:lineRule="auto"/>
-      </w:pPr>
-    </w:p>
-    <w:p>
-      <w:pPr>
-        <w:spacing w:after="200" w:line="276" w:lineRule="auto"/>
-      </w:pPr>
-    </w:p>
-    <w:p>
-      <w:pPr>
-        <w:spacing w:after="200" w:line="276" w:lineRule="auto"/>
-      </w:pPr>
-    </w:p>
+    <w:p/>
+    <w:p/>
+    <w:p/>
+    <w:p/>
+    <w:p/>
+    <w:p/>
     <w:tbl>
       <w:tblPr>
         <w:tblW w:w="10632" w:type="dxa"/>
@@ -4843,6 +4937,7 @@
               <w:rPr>
                 <w:lang w:val="es-ES"/>
               </w:rPr>
+              <w:lastRenderedPageBreak/>
               <w:t>Nombre</w:t>
             </w:r>
           </w:p>
@@ -4871,7 +4966,7 @@
               <w:rPr>
                 <w:lang w:val="es-ES"/>
               </w:rPr>
-              <w:t>Elaborar Documentos</w:t>
+              <w:t>Realizar Cobro</w:t>
             </w:r>
           </w:p>
         </w:tc>
@@ -5033,25 +5128,7 @@
                 <w:lang w:val="es-ES"/>
               </w:rPr>
               <w:br/>
-              <w:t xml:space="preserve">   </w:t>
-            </w:r>
-            <w:r>
-              <w:rPr>
-                <w:lang w:val="es-ES"/>
-              </w:rPr>
-              <w:t xml:space="preserve">Permite al </w:t>
-            </w:r>
-            <w:r>
-              <w:rPr>
-                <w:lang w:val="es-ES"/>
-              </w:rPr>
-              <w:t>Abogado Titular/Auxiliar</w:t>
-            </w:r>
-            <w:r>
-              <w:rPr>
-                <w:lang w:val="es-ES"/>
-              </w:rPr>
-              <w:t xml:space="preserve"> realizar documentos que vayan de acuerdo al caso de su cliente.</w:t>
+              <w:t xml:space="preserve">   Permite al Abogado Titular realizar el cobro de honorarios</w:t>
             </w:r>
           </w:p>
         </w:tc>
@@ -5102,8 +5179,10 @@
               <w:rPr>
                 <w:lang w:val="es-ES"/>
               </w:rPr>
-              <w:t>Abogado Titular/Auxiliar</w:t>
-            </w:r>
+              <w:t>Abogado Titular</w:t>
+            </w:r>
+            <w:bookmarkStart w:id="0" w:name="_GoBack"/>
+            <w:bookmarkEnd w:id="0"/>
           </w:p>
         </w:tc>
       </w:tr>
@@ -5153,57 +5232,42 @@
               <w:rPr>
                 <w:lang w:val="es-ES"/>
               </w:rPr>
-              <w:t>Abogado Titular/Auxiliar</w:t>
-            </w:r>
-            <w:r>
-              <w:rPr>
-                <w:lang w:val="es-ES"/>
-              </w:rPr>
-              <w:t xml:space="preserve"> debe estar registrado en el sistema</w:t>
-            </w:r>
-          </w:p>
-          <w:p>
-            <w:pPr>
-              <w:tabs>
-                <w:tab w:val="left" w:pos="1890"/>
-              </w:tabs>
-              <w:ind w:left="-69"/>
-              <w:rPr>
-                <w:lang w:val="es-ES"/>
-              </w:rPr>
-            </w:pPr>
-            <w:r>
-              <w:rPr>
-                <w:lang w:val="es-ES"/>
-              </w:rPr>
-              <w:t>Abogado Titular/Auxiliar</w:t>
-            </w:r>
-            <w:r>
-              <w:rPr>
-                <w:lang w:val="es-ES"/>
-              </w:rPr>
-              <w:t xml:space="preserve"> debe estar </w:t>
-            </w:r>
-            <w:proofErr w:type="spellStart"/>
-            <w:r>
-              <w:rPr>
-                <w:lang w:val="es-ES"/>
-              </w:rPr>
-              <w:t>logeado</w:t>
-            </w:r>
-            <w:proofErr w:type="spellEnd"/>
-            <w:r>
-              <w:rPr>
-                <w:lang w:val="es-ES"/>
-              </w:rPr>
-              <w:t xml:space="preserve"> en el sistema.</w:t>
-            </w:r>
-          </w:p>
-        </w:tc>
-      </w:tr>
-      <w:tr>
-        <w:trPr>
-          <w:trHeight w:val="2734"/>
+              <w:t>Abogado Titular debe estar registrado en el sistema</w:t>
+            </w:r>
+          </w:p>
+          <w:p>
+            <w:pPr>
+              <w:tabs>
+                <w:tab w:val="left" w:pos="1890"/>
+              </w:tabs>
+              <w:ind w:left="-69"/>
+              <w:rPr>
+                <w:lang w:val="es-ES"/>
+              </w:rPr>
+            </w:pPr>
+            <w:r>
+              <w:rPr>
+                <w:lang w:val="es-ES"/>
+              </w:rPr>
+              <w:t>Abogado Titular debe estar logeado en el sistema</w:t>
+            </w:r>
+          </w:p>
+          <w:p>
+            <w:pPr>
+              <w:tabs>
+                <w:tab w:val="left" w:pos="1890"/>
+              </w:tabs>
+              <w:ind w:left="-69"/>
+              <w:rPr>
+                <w:lang w:val="es-ES"/>
+              </w:rPr>
+            </w:pPr>
+          </w:p>
+        </w:tc>
+      </w:tr>
+      <w:tr>
+        <w:trPr>
+          <w:trHeight w:val="2547"/>
         </w:trPr>
         <w:tc>
           <w:tcPr>
@@ -5238,184 +5302,71 @@
               <w:tabs>
                 <w:tab w:val="left" w:pos="1890"/>
               </w:tabs>
-              <w:ind w:left="-69"/>
-              <w:rPr>
-                <w:lang w:val="es-ES"/>
-              </w:rPr>
-            </w:pPr>
-            <w:r>
-              <w:rPr>
-                <w:lang w:val="es-ES"/>
-              </w:rPr>
-              <w:t xml:space="preserve">1.- Se muestra la página &lt;Elaborar Documento&gt;  desplegándose un submenú </w:t>
-            </w:r>
-          </w:p>
-          <w:p>
-            <w:pPr>
-              <w:tabs>
-                <w:tab w:val="left" w:pos="1890"/>
-              </w:tabs>
-              <w:ind w:left="-69"/>
-              <w:rPr>
-                <w:lang w:val="es-ES"/>
-              </w:rPr>
-            </w:pPr>
-            <w:r>
-              <w:rPr>
-                <w:lang w:val="es-ES"/>
-              </w:rPr>
-              <w:t xml:space="preserve">2.- </w:t>
-            </w:r>
-            <w:r>
-              <w:rPr>
-                <w:lang w:val="es-ES"/>
-              </w:rPr>
-              <w:t>Abogado Titular/Auxiliar</w:t>
-            </w:r>
-            <w:r>
-              <w:rPr>
-                <w:lang w:val="es-ES"/>
-              </w:rPr>
-              <w:t xml:space="preserve"> elige la opción que desea dando un </w:t>
-            </w:r>
-            <w:proofErr w:type="spellStart"/>
-            <w:r>
-              <w:rPr>
-                <w:lang w:val="es-ES"/>
-              </w:rPr>
-              <w:t>Click</w:t>
-            </w:r>
-            <w:proofErr w:type="spellEnd"/>
-          </w:p>
-          <w:p>
-            <w:pPr>
-              <w:tabs>
-                <w:tab w:val="left" w:pos="1890"/>
-              </w:tabs>
-              <w:ind w:left="-69"/>
-              <w:rPr>
-                <w:lang w:val="es-ES"/>
-              </w:rPr>
-            </w:pPr>
-            <w:r>
-              <w:rPr>
-                <w:lang w:val="es-ES"/>
-              </w:rPr>
-              <w:t>3.- El sistema hace una consulta en la entidad &lt;&lt;Plantillas Documentos&gt;&gt;</w:t>
-            </w:r>
-          </w:p>
-          <w:p>
-            <w:pPr>
-              <w:tabs>
-                <w:tab w:val="left" w:pos="1890"/>
-              </w:tabs>
-              <w:ind w:left="-69"/>
-              <w:rPr>
-                <w:lang w:val="es-ES"/>
-              </w:rPr>
-            </w:pPr>
-            <w:r>
-              <w:rPr>
-                <w:lang w:val="es-ES"/>
-              </w:rPr>
-              <w:t>4.- Se abre la plantilla del documento</w:t>
-            </w:r>
-          </w:p>
-          <w:p>
-            <w:pPr>
-              <w:tabs>
-                <w:tab w:val="left" w:pos="1890"/>
-              </w:tabs>
-              <w:ind w:left="-69"/>
-              <w:rPr>
-                <w:lang w:val="es-ES"/>
-              </w:rPr>
-            </w:pPr>
-            <w:r>
-              <w:rPr>
-                <w:lang w:val="es-ES"/>
-              </w:rPr>
-              <w:t xml:space="preserve">5.- </w:t>
-            </w:r>
-            <w:r>
-              <w:rPr>
-                <w:lang w:val="es-ES"/>
-              </w:rPr>
-              <w:t>Abogado Titular/Auxiliar</w:t>
-            </w:r>
-            <w:r>
-              <w:rPr>
-                <w:lang w:val="es-ES"/>
-              </w:rPr>
-              <w:t xml:space="preserve"> llena la plantilla y al terminar da </w:t>
-            </w:r>
-            <w:proofErr w:type="spellStart"/>
-            <w:r>
-              <w:rPr>
-                <w:lang w:val="es-ES"/>
-              </w:rPr>
-              <w:t>Click</w:t>
-            </w:r>
-            <w:proofErr w:type="spellEnd"/>
-            <w:r>
-              <w:rPr>
-                <w:lang w:val="es-ES"/>
-              </w:rPr>
-              <w:t xml:space="preserve"> en el botón [Guardar]</w:t>
-            </w:r>
-          </w:p>
-          <w:p>
-            <w:pPr>
-              <w:tabs>
-                <w:tab w:val="left" w:pos="1890"/>
-              </w:tabs>
-              <w:ind w:left="-69"/>
-              <w:rPr>
-                <w:lang w:val="es-ES"/>
-              </w:rPr>
-            </w:pPr>
-            <w:r>
-              <w:rPr>
-                <w:lang w:val="es-ES"/>
-              </w:rPr>
-              <w:t xml:space="preserve">6.- </w:t>
-            </w:r>
-            <w:r>
-              <w:rPr>
-                <w:lang w:val="es-ES"/>
-              </w:rPr>
-              <w:t>Abogado Titular/Auxiliar</w:t>
-            </w:r>
-            <w:r>
-              <w:rPr>
-                <w:lang w:val="es-ES"/>
-              </w:rPr>
-              <w:t xml:space="preserve"> imprime el documento dando </w:t>
-            </w:r>
-            <w:proofErr w:type="spellStart"/>
-            <w:r>
-              <w:rPr>
-                <w:lang w:val="es-ES"/>
-              </w:rPr>
-              <w:t>Click</w:t>
-            </w:r>
-            <w:proofErr w:type="spellEnd"/>
-            <w:r>
-              <w:rPr>
-                <w:lang w:val="es-ES"/>
-              </w:rPr>
-              <w:t xml:space="preserve"> en el botón [Imprimir]</w:t>
-            </w:r>
-          </w:p>
-          <w:p>
-            <w:pPr>
-              <w:tabs>
-                <w:tab w:val="left" w:pos="1890"/>
-              </w:tabs>
-              <w:rPr>
-                <w:lang w:val="es-ES"/>
-              </w:rPr>
-            </w:pPr>
+              <w:spacing w:after="0"/>
+              <w:ind w:left="-69"/>
+            </w:pPr>
+            <w:r>
+              <w:t>1.- Se muestra en la página del sistema &lt;COBRAR&gt; con los campos: Tipo de caso, Tiempo en el caso</w:t>
+            </w:r>
+          </w:p>
+          <w:p>
+            <w:pPr>
+              <w:tabs>
+                <w:tab w:val="left" w:pos="1890"/>
+              </w:tabs>
+              <w:spacing w:after="0"/>
+              <w:ind w:left="-69"/>
+            </w:pPr>
+            <w:r>
+              <w:t>2.- Abogado titular debe capturar datos de Nota de Pago:</w:t>
+            </w:r>
+          </w:p>
+          <w:p>
+            <w:pPr>
+              <w:tabs>
+                <w:tab w:val="left" w:pos="1890"/>
+              </w:tabs>
+              <w:spacing w:after="0"/>
+              <w:ind w:left="-69"/>
+            </w:pPr>
+            <w:r>
+              <w:t>3.- Abogado da Click en el botón [GUARDAR CAMBIOS].</w:t>
+            </w:r>
+          </w:p>
+          <w:p>
+            <w:pPr>
+              <w:tabs>
+                <w:tab w:val="left" w:pos="1890"/>
+              </w:tabs>
+              <w:spacing w:after="0"/>
+              <w:ind w:left="-69"/>
+            </w:pPr>
+            <w:r>
+              <w:t>4.- El sistema guarda los datos del cobro en la entidad &lt;&lt;COBROS&gt;&gt;</w:t>
+            </w:r>
+          </w:p>
+          <w:p>
+            <w:pPr>
+              <w:tabs>
+                <w:tab w:val="left" w:pos="1890"/>
+              </w:tabs>
+              <w:spacing w:after="0"/>
+              <w:ind w:left="-69"/>
+            </w:pPr>
+            <w:r>
+              <w:t>5.- Sistema despliega mensaje “COBRO REALIZADO”</w:t>
+            </w:r>
+          </w:p>
+          <w:p>
+            <w:pPr>
+              <w:tabs>
+                <w:tab w:val="left" w:pos="1890"/>
+              </w:tabs>
+              <w:ind w:left="-69"/>
+            </w:pPr>
+            <w:r>
+              <w:t>6.- Abogado  entrega nota de pago.</w:t>
+            </w:r>
           </w:p>
         </w:tc>
       </w:tr>
@@ -5456,66 +5407,70 @@
               <w:tabs>
                 <w:tab w:val="left" w:pos="1890"/>
               </w:tabs>
-              <w:ind w:left="-69"/>
-              <w:rPr>
-                <w:lang w:val="es-ES"/>
-              </w:rPr>
-            </w:pPr>
-            <w:r>
-              <w:rPr>
-                <w:lang w:val="es-ES"/>
-              </w:rPr>
-              <w:t>2.- Sino se selecciona la opción del submenú, no se abrirá la plantilla deseada.</w:t>
-            </w:r>
-          </w:p>
-          <w:p>
-            <w:pPr>
-              <w:tabs>
-                <w:tab w:val="left" w:pos="1890"/>
-              </w:tabs>
-              <w:ind w:left="-69"/>
-              <w:rPr>
-                <w:lang w:val="es-ES"/>
-              </w:rPr>
-            </w:pPr>
-            <w:r>
-              <w:rPr>
-                <w:lang w:val="es-ES"/>
-              </w:rPr>
-              <w:t>Flujo fallido</w:t>
-            </w:r>
-          </w:p>
-          <w:p>
-            <w:pPr>
-              <w:tabs>
-                <w:tab w:val="left" w:pos="1890"/>
-              </w:tabs>
-              <w:ind w:left="-69"/>
-              <w:rPr>
-                <w:lang w:val="es-ES"/>
-              </w:rPr>
-            </w:pPr>
-            <w:r>
-              <w:rPr>
-                <w:lang w:val="es-ES"/>
-              </w:rPr>
-              <w:t>5.- Sino se presiona el botón [Guardar], no se realizarán los cambios</w:t>
-            </w:r>
-          </w:p>
-          <w:p>
-            <w:pPr>
-              <w:tabs>
-                <w:tab w:val="left" w:pos="1890"/>
-              </w:tabs>
-              <w:ind w:left="-69"/>
-              <w:rPr>
-                <w:lang w:val="es-ES"/>
-              </w:rPr>
-            </w:pPr>
-            <w:r>
-              <w:rPr>
-                <w:lang w:val="es-ES"/>
-              </w:rPr>
+              <w:spacing w:after="0"/>
+              <w:ind w:left="-69"/>
+            </w:pPr>
+            <w:r>
+              <w:t>3</w:t>
+            </w:r>
+            <w:r>
+              <w:t>.- El sistema envíe un mensaje de “DATOS FALTANTES”</w:t>
+            </w:r>
+          </w:p>
+          <w:p>
+            <w:pPr>
+              <w:tabs>
+                <w:tab w:val="left" w:pos="1890"/>
+              </w:tabs>
+              <w:spacing w:after="0"/>
+              <w:ind w:left="-69"/>
+            </w:pPr>
+          </w:p>
+          <w:p>
+            <w:pPr>
+              <w:tabs>
+                <w:tab w:val="left" w:pos="1890"/>
+              </w:tabs>
+              <w:spacing w:after="0"/>
+              <w:ind w:left="-69"/>
+            </w:pPr>
+            <w:r>
+              <w:t xml:space="preserve"> Flujo fallido</w:t>
+            </w:r>
+          </w:p>
+          <w:p>
+            <w:pPr>
+              <w:tabs>
+                <w:tab w:val="left" w:pos="1890"/>
+              </w:tabs>
+              <w:spacing w:after="0"/>
+              <w:ind w:left="-69"/>
+            </w:pPr>
+            <w:r>
+              <w:t>3</w:t>
+            </w:r>
+            <w:r>
+              <w:t>.-Sistema manda mensaje “CANTIDAD INCORRECTA”</w:t>
+            </w:r>
+          </w:p>
+          <w:p>
+            <w:pPr>
+              <w:tabs>
+                <w:tab w:val="left" w:pos="1890"/>
+              </w:tabs>
+              <w:spacing w:after="0"/>
+              <w:ind w:left="-69"/>
+            </w:pPr>
+          </w:p>
+          <w:p>
+            <w:pPr>
+              <w:tabs>
+                <w:tab w:val="left" w:pos="1890"/>
+              </w:tabs>
+              <w:spacing w:after="0"/>
+              <w:ind w:left="-69"/>
+            </w:pPr>
+            <w:r>
               <w:t>Flujo indeseable</w:t>
             </w:r>
           </w:p>
@@ -5530,17 +5485,17 @@
               </w:rPr>
             </w:pPr>
             <w:r>
-              <w:rPr>
-                <w:lang w:val="es-ES"/>
-              </w:rPr>
-              <w:t>5.- Se pierde la conexión de la base de datos, sistema manda mensaje “Sin conexión, intentar más tarde”</w:t>
-            </w:r>
-          </w:p>
-        </w:tc>
-      </w:tr>
-      <w:tr>
-        <w:trPr>
-          <w:trHeight w:val="225"/>
+              <w:t>3</w:t>
+            </w:r>
+            <w:r>
+              <w:t>.- El sistema se cierre inesperadamente</w:t>
+            </w:r>
+          </w:p>
+        </w:tc>
+      </w:tr>
+      <w:tr>
+        <w:trPr>
+          <w:trHeight w:val="1063"/>
         </w:trPr>
         <w:tc>
           <w:tcPr>
@@ -5567,780 +5522,27 @@
               <w:rPr>
                 <w:lang w:val="es-ES"/>
               </w:rPr>
-              <w:t xml:space="preserve"> </w:t>
-            </w:r>
-            <w:proofErr w:type="spellStart"/>
-            <w:r>
-              <w:rPr>
-                <w:lang w:val="es-ES"/>
-              </w:rPr>
-              <w:t>Pos</w:t>
-            </w:r>
-            <w:proofErr w:type="spellEnd"/>
-            <w:r>
-              <w:rPr>
-                <w:lang w:val="es-ES"/>
-              </w:rPr>
-              <w:t xml:space="preserve"> condiciones</w:t>
-            </w:r>
-          </w:p>
-          <w:p>
-            <w:pPr>
-              <w:tabs>
-                <w:tab w:val="left" w:pos="1890"/>
-              </w:tabs>
-              <w:rPr>
-                <w:lang w:val="es-ES"/>
-              </w:rPr>
-            </w:pPr>
-            <w:r>
-              <w:rPr>
-                <w:lang w:val="es-ES"/>
-              </w:rPr>
-              <w:t xml:space="preserve">Se actualiza la base de datos en la entidad &lt;&lt;Elaborar </w:t>
-            </w:r>
-            <w:proofErr w:type="spellStart"/>
-            <w:r>
-              <w:rPr>
-                <w:lang w:val="es-ES"/>
-              </w:rPr>
-              <w:t>docuemnto</w:t>
-            </w:r>
-            <w:proofErr w:type="spellEnd"/>
-            <w:r>
-              <w:rPr>
-                <w:lang w:val="es-ES"/>
-              </w:rPr>
-              <w:t>&gt;&gt;</w:t>
+              <w:t xml:space="preserve"> Pos condiciones</w:t>
+            </w:r>
+          </w:p>
+          <w:p>
+            <w:pPr>
+              <w:tabs>
+                <w:tab w:val="left" w:pos="1890"/>
+              </w:tabs>
+              <w:ind w:left="-69"/>
+              <w:rPr>
+                <w:lang w:val="es-ES"/>
+              </w:rPr>
+            </w:pPr>
+            <w:r>
+              <w:t>La nota de pago se guarda exitosamente en la entidad &lt;&lt;COBROS&gt;&gt; Actualizando la base de datos</w:t>
             </w:r>
           </w:p>
         </w:tc>
       </w:tr>
     </w:tbl>
-    <w:p>
-      <w:pPr>
-        <w:spacing w:after="200" w:line="276" w:lineRule="auto"/>
-      </w:pPr>
-    </w:p>
-    <w:p>
-      <w:pPr>
-        <w:spacing w:after="200" w:line="276" w:lineRule="auto"/>
-      </w:pPr>
-    </w:p>
-    <w:p>
-      <w:pPr>
-        <w:spacing w:after="200" w:line="276" w:lineRule="auto"/>
-      </w:pPr>
-    </w:p>
-    <w:tbl>
-      <w:tblPr>
-        <w:tblW w:w="10632" w:type="dxa"/>
-        <w:tblInd w:w="-923" w:type="dxa"/>
-        <w:tblBorders>
-          <w:top w:val="single" w:sz="4" w:space="0" w:color="auto"/>
-          <w:left w:val="single" w:sz="4" w:space="0" w:color="auto"/>
-          <w:bottom w:val="single" w:sz="4" w:space="0" w:color="auto"/>
-          <w:right w:val="single" w:sz="4" w:space="0" w:color="auto"/>
-          <w:insideH w:val="single" w:sz="4" w:space="0" w:color="auto"/>
-          <w:insideV w:val="single" w:sz="4" w:space="0" w:color="auto"/>
-        </w:tblBorders>
-        <w:tblCellMar>
-          <w:left w:w="70" w:type="dxa"/>
-          <w:right w:w="70" w:type="dxa"/>
-        </w:tblCellMar>
-        <w:tblLook w:val="04A0" w:firstRow="1" w:lastRow="0" w:firstColumn="1" w:lastColumn="0" w:noHBand="0" w:noVBand="1"/>
-      </w:tblPr>
-      <w:tblGrid>
-        <w:gridCol w:w="3684"/>
-        <w:gridCol w:w="6948"/>
-      </w:tblGrid>
-      <w:tr>
-        <w:trPr>
-          <w:trHeight w:val="284"/>
-        </w:trPr>
-        <w:tc>
-          <w:tcPr>
-            <w:tcW w:w="3684" w:type="dxa"/>
-            <w:tcBorders>
-              <w:top w:val="single" w:sz="4" w:space="0" w:color="auto"/>
-              <w:left w:val="single" w:sz="4" w:space="0" w:color="auto"/>
-              <w:bottom w:val="single" w:sz="4" w:space="0" w:color="auto"/>
-              <w:right w:val="single" w:sz="4" w:space="0" w:color="auto"/>
-            </w:tcBorders>
-            <w:hideMark/>
-          </w:tcPr>
-          <w:p>
-            <w:pPr>
-              <w:tabs>
-                <w:tab w:val="left" w:pos="1890"/>
-              </w:tabs>
-              <w:ind w:left="-69"/>
-              <w:rPr>
-                <w:lang w:val="es-ES"/>
-              </w:rPr>
-            </w:pPr>
-            <w:r>
-              <w:rPr>
-                <w:lang w:val="es-ES"/>
-              </w:rPr>
-              <w:t>Nombre</w:t>
-            </w:r>
-          </w:p>
-        </w:tc>
-        <w:tc>
-          <w:tcPr>
-            <w:tcW w:w="6948" w:type="dxa"/>
-            <w:tcBorders>
-              <w:top w:val="single" w:sz="4" w:space="0" w:color="auto"/>
-              <w:left w:val="single" w:sz="4" w:space="0" w:color="auto"/>
-              <w:bottom w:val="single" w:sz="4" w:space="0" w:color="auto"/>
-              <w:right w:val="single" w:sz="4" w:space="0" w:color="auto"/>
-            </w:tcBorders>
-          </w:tcPr>
-          <w:p>
-            <w:pPr>
-              <w:tabs>
-                <w:tab w:val="left" w:pos="1890"/>
-              </w:tabs>
-              <w:ind w:left="-69"/>
-              <w:rPr>
-                <w:lang w:val="es-ES"/>
-              </w:rPr>
-            </w:pPr>
-            <w:r>
-              <w:rPr>
-                <w:lang w:val="es-ES"/>
-              </w:rPr>
-              <w:t>Realizar Cobro</w:t>
-            </w:r>
-          </w:p>
-        </w:tc>
-      </w:tr>
-      <w:tr>
-        <w:trPr>
-          <w:trHeight w:val="255"/>
-        </w:trPr>
-        <w:tc>
-          <w:tcPr>
-            <w:tcW w:w="3684" w:type="dxa"/>
-            <w:tcBorders>
-              <w:top w:val="single" w:sz="4" w:space="0" w:color="auto"/>
-              <w:left w:val="single" w:sz="4" w:space="0" w:color="auto"/>
-              <w:bottom w:val="single" w:sz="4" w:space="0" w:color="auto"/>
-              <w:right w:val="single" w:sz="4" w:space="0" w:color="auto"/>
-            </w:tcBorders>
-            <w:hideMark/>
-          </w:tcPr>
-          <w:p>
-            <w:pPr>
-              <w:tabs>
-                <w:tab w:val="left" w:pos="1890"/>
-              </w:tabs>
-              <w:rPr>
-                <w:lang w:val="es-ES"/>
-              </w:rPr>
-            </w:pPr>
-            <w:r>
-              <w:rPr>
-                <w:lang w:val="es-ES"/>
-              </w:rPr>
-              <w:t>Autor</w:t>
-            </w:r>
-          </w:p>
-        </w:tc>
-        <w:tc>
-          <w:tcPr>
-            <w:tcW w:w="6948" w:type="dxa"/>
-            <w:tcBorders>
-              <w:top w:val="single" w:sz="4" w:space="0" w:color="auto"/>
-              <w:left w:val="single" w:sz="4" w:space="0" w:color="auto"/>
-              <w:bottom w:val="single" w:sz="4" w:space="0" w:color="auto"/>
-              <w:right w:val="single" w:sz="4" w:space="0" w:color="auto"/>
-            </w:tcBorders>
-          </w:tcPr>
-          <w:p>
-            <w:pPr>
-              <w:tabs>
-                <w:tab w:val="left" w:pos="1890"/>
-              </w:tabs>
-              <w:rPr>
-                <w:lang w:val="es-ES"/>
-              </w:rPr>
-            </w:pPr>
-            <w:r>
-              <w:rPr>
-                <w:lang w:val="es-ES"/>
-              </w:rPr>
-              <w:t>Diana</w:t>
-            </w:r>
-          </w:p>
-        </w:tc>
-      </w:tr>
-      <w:tr>
-        <w:trPr>
-          <w:trHeight w:val="270"/>
-        </w:trPr>
-        <w:tc>
-          <w:tcPr>
-            <w:tcW w:w="3684" w:type="dxa"/>
-            <w:tcBorders>
-              <w:top w:val="single" w:sz="4" w:space="0" w:color="auto"/>
-              <w:left w:val="single" w:sz="4" w:space="0" w:color="auto"/>
-              <w:bottom w:val="single" w:sz="4" w:space="0" w:color="auto"/>
-              <w:right w:val="single" w:sz="4" w:space="0" w:color="auto"/>
-            </w:tcBorders>
-            <w:hideMark/>
-          </w:tcPr>
-          <w:p>
-            <w:pPr>
-              <w:tabs>
-                <w:tab w:val="left" w:pos="1890"/>
-              </w:tabs>
-              <w:rPr>
-                <w:lang w:val="es-ES"/>
-              </w:rPr>
-            </w:pPr>
-            <w:r>
-              <w:rPr>
-                <w:lang w:val="es-ES"/>
-              </w:rPr>
-              <w:t>Fecha</w:t>
-            </w:r>
-          </w:p>
-        </w:tc>
-        <w:tc>
-          <w:tcPr>
-            <w:tcW w:w="6948" w:type="dxa"/>
-            <w:tcBorders>
-              <w:top w:val="single" w:sz="4" w:space="0" w:color="auto"/>
-              <w:left w:val="single" w:sz="4" w:space="0" w:color="auto"/>
-              <w:bottom w:val="single" w:sz="4" w:space="0" w:color="auto"/>
-              <w:right w:val="single" w:sz="4" w:space="0" w:color="auto"/>
-            </w:tcBorders>
-          </w:tcPr>
-          <w:p>
-            <w:pPr>
-              <w:tabs>
-                <w:tab w:val="left" w:pos="1890"/>
-              </w:tabs>
-              <w:ind w:left="-69"/>
-              <w:rPr>
-                <w:lang w:val="es-ES"/>
-              </w:rPr>
-            </w:pPr>
-            <w:r>
-              <w:rPr>
-                <w:lang w:val="es-ES"/>
-              </w:rPr>
-              <w:t>18-10-2014</w:t>
-            </w:r>
-          </w:p>
-        </w:tc>
-      </w:tr>
-      <w:tr>
-        <w:trPr>
-          <w:trHeight w:val="450"/>
-        </w:trPr>
-        <w:tc>
-          <w:tcPr>
-            <w:tcW w:w="10632" w:type="dxa"/>
-            <w:gridSpan w:val="2"/>
-            <w:tcBorders>
-              <w:top w:val="single" w:sz="4" w:space="0" w:color="auto"/>
-              <w:left w:val="single" w:sz="4" w:space="0" w:color="auto"/>
-              <w:bottom w:val="single" w:sz="4" w:space="0" w:color="auto"/>
-              <w:right w:val="single" w:sz="4" w:space="0" w:color="auto"/>
-            </w:tcBorders>
-            <w:hideMark/>
-          </w:tcPr>
-          <w:p>
-            <w:pPr>
-              <w:tabs>
-                <w:tab w:val="left" w:pos="1035"/>
-              </w:tabs>
-              <w:rPr>
-                <w:lang w:val="es-ES"/>
-              </w:rPr>
-            </w:pPr>
-            <w:r>
-              <w:rPr>
-                <w:lang w:val="es-ES"/>
-              </w:rPr>
-              <w:t>Descripción:</w:t>
-            </w:r>
-            <w:r>
-              <w:rPr>
-                <w:lang w:val="es-ES"/>
-              </w:rPr>
-              <w:br/>
-              <w:t xml:space="preserve">   </w:t>
-            </w:r>
-            <w:r>
-              <w:rPr>
-                <w:lang w:val="es-ES"/>
-              </w:rPr>
-              <w:t>Permite al Abogado Titular realizar el cobro de honorarios</w:t>
-            </w:r>
-          </w:p>
-        </w:tc>
-      </w:tr>
-      <w:tr>
-        <w:trPr>
-          <w:trHeight w:val="480"/>
-        </w:trPr>
-        <w:tc>
-          <w:tcPr>
-            <w:tcW w:w="10632" w:type="dxa"/>
-            <w:gridSpan w:val="2"/>
-            <w:tcBorders>
-              <w:top w:val="single" w:sz="4" w:space="0" w:color="auto"/>
-              <w:left w:val="single" w:sz="4" w:space="0" w:color="auto"/>
-              <w:bottom w:val="single" w:sz="4" w:space="0" w:color="auto"/>
-              <w:right w:val="single" w:sz="4" w:space="0" w:color="auto"/>
-            </w:tcBorders>
-          </w:tcPr>
-          <w:p>
-            <w:pPr>
-              <w:tabs>
-                <w:tab w:val="left" w:pos="1200"/>
-              </w:tabs>
-              <w:ind w:left="-69"/>
-              <w:rPr>
-                <w:lang w:val="es-ES"/>
-              </w:rPr>
-            </w:pPr>
-            <w:r>
-              <w:rPr>
-                <w:lang w:val="es-ES"/>
-              </w:rPr>
-              <w:t xml:space="preserve"> Actores:</w:t>
-            </w:r>
-          </w:p>
-          <w:p>
-            <w:pPr>
-              <w:tabs>
-                <w:tab w:val="left" w:pos="1200"/>
-              </w:tabs>
-              <w:ind w:left="-69"/>
-              <w:rPr>
-                <w:lang w:val="es-ES"/>
-              </w:rPr>
-            </w:pPr>
-            <w:r>
-              <w:rPr>
-                <w:lang w:val="es-ES"/>
-              </w:rPr>
-              <w:t>Abogado Titular</w:t>
-            </w:r>
-          </w:p>
-        </w:tc>
-      </w:tr>
-      <w:tr>
-        <w:trPr>
-          <w:trHeight w:val="405"/>
-        </w:trPr>
-        <w:tc>
-          <w:tcPr>
-            <w:tcW w:w="10632" w:type="dxa"/>
-            <w:gridSpan w:val="2"/>
-            <w:tcBorders>
-              <w:top w:val="single" w:sz="4" w:space="0" w:color="auto"/>
-              <w:left w:val="single" w:sz="4" w:space="0" w:color="auto"/>
-              <w:bottom w:val="single" w:sz="4" w:space="0" w:color="auto"/>
-              <w:right w:val="single" w:sz="4" w:space="0" w:color="auto"/>
-            </w:tcBorders>
-          </w:tcPr>
-          <w:p>
-            <w:pPr>
-              <w:tabs>
-                <w:tab w:val="left" w:pos="1890"/>
-              </w:tabs>
-              <w:ind w:left="-69"/>
-              <w:rPr>
-                <w:lang w:val="es-ES"/>
-              </w:rPr>
-            </w:pPr>
-            <w:r>
-              <w:rPr>
-                <w:lang w:val="es-ES"/>
-              </w:rPr>
-              <w:t xml:space="preserve"> Precondiciones:</w:t>
-            </w:r>
-          </w:p>
-          <w:p>
-            <w:pPr>
-              <w:tabs>
-                <w:tab w:val="left" w:pos="1890"/>
-              </w:tabs>
-              <w:ind w:left="-69"/>
-              <w:rPr>
-                <w:lang w:val="es-ES"/>
-              </w:rPr>
-            </w:pPr>
-            <w:r>
-              <w:rPr>
-                <w:lang w:val="es-ES"/>
-              </w:rPr>
-              <w:t>Abogado Titular debe estar registrado en el sistema</w:t>
-            </w:r>
-          </w:p>
-          <w:p>
-            <w:pPr>
-              <w:tabs>
-                <w:tab w:val="left" w:pos="1890"/>
-              </w:tabs>
-              <w:ind w:left="-69"/>
-              <w:rPr>
-                <w:lang w:val="es-ES"/>
-              </w:rPr>
-            </w:pPr>
-            <w:r>
-              <w:rPr>
-                <w:lang w:val="es-ES"/>
-              </w:rPr>
-              <w:t xml:space="preserve">Abogado Titular debe estar </w:t>
-            </w:r>
-            <w:proofErr w:type="spellStart"/>
-            <w:r>
-              <w:rPr>
-                <w:lang w:val="es-ES"/>
-              </w:rPr>
-              <w:t>logeado</w:t>
-            </w:r>
-            <w:proofErr w:type="spellEnd"/>
-            <w:r>
-              <w:rPr>
-                <w:lang w:val="es-ES"/>
-              </w:rPr>
-              <w:t xml:space="preserve"> en el sistema</w:t>
-            </w:r>
-          </w:p>
-          <w:p>
-            <w:pPr>
-              <w:tabs>
-                <w:tab w:val="left" w:pos="1890"/>
-              </w:tabs>
-              <w:ind w:left="-69"/>
-              <w:rPr>
-                <w:lang w:val="es-ES"/>
-              </w:rPr>
-            </w:pPr>
-          </w:p>
-        </w:tc>
-      </w:tr>
-      <w:tr>
-        <w:trPr>
-          <w:trHeight w:val="2547"/>
-        </w:trPr>
-        <w:tc>
-          <w:tcPr>
-            <w:tcW w:w="10632" w:type="dxa"/>
-            <w:gridSpan w:val="2"/>
-            <w:tcBorders>
-              <w:top w:val="single" w:sz="4" w:space="0" w:color="auto"/>
-              <w:left w:val="single" w:sz="4" w:space="0" w:color="auto"/>
-              <w:bottom w:val="single" w:sz="4" w:space="0" w:color="auto"/>
-              <w:right w:val="single" w:sz="4" w:space="0" w:color="auto"/>
-            </w:tcBorders>
-          </w:tcPr>
-          <w:p>
-            <w:pPr>
-              <w:tabs>
-                <w:tab w:val="left" w:pos="1890"/>
-              </w:tabs>
-              <w:ind w:left="-69"/>
-              <w:rPr>
-                <w:lang w:val="es-ES"/>
-              </w:rPr>
-            </w:pPr>
-            <w:r>
-              <w:rPr>
-                <w:lang w:val="es-ES"/>
-              </w:rPr>
-              <w:t xml:space="preserve"> Flujo Normal:</w:t>
-            </w:r>
-          </w:p>
-          <w:p>
-            <w:pPr>
-              <w:tabs>
-                <w:tab w:val="left" w:pos="1890"/>
-              </w:tabs>
-              <w:spacing w:after="0"/>
-              <w:ind w:left="-69"/>
-            </w:pPr>
-            <w:r>
-              <w:t xml:space="preserve">1.- Se muestra en la página del sistema &lt;COBRAR&gt; con los campos: </w:t>
-            </w:r>
-            <w:r>
-              <w:t>Tipo de caso, Tiempo en el caso</w:t>
-            </w:r>
-          </w:p>
-          <w:p>
-            <w:pPr>
-              <w:tabs>
-                <w:tab w:val="left" w:pos="1890"/>
-              </w:tabs>
-              <w:spacing w:after="0"/>
-              <w:ind w:left="-69"/>
-            </w:pPr>
-            <w:r>
-              <w:t xml:space="preserve">2.- Abogado titular </w:t>
-            </w:r>
-            <w:r>
-              <w:t>debe capturar datos de Nota de Pago:</w:t>
-            </w:r>
-          </w:p>
-          <w:p>
-            <w:pPr>
-              <w:tabs>
-                <w:tab w:val="left" w:pos="1890"/>
-              </w:tabs>
-              <w:spacing w:after="0"/>
-              <w:ind w:left="-69"/>
-            </w:pPr>
-            <w:r>
-              <w:t xml:space="preserve">3.- </w:t>
-            </w:r>
-            <w:r>
-              <w:t xml:space="preserve">Abogado da </w:t>
-            </w:r>
-            <w:proofErr w:type="spellStart"/>
-            <w:r>
-              <w:t>Cl</w:t>
-            </w:r>
-            <w:r>
-              <w:t>ick</w:t>
-            </w:r>
-            <w:proofErr w:type="spellEnd"/>
-            <w:r>
-              <w:t xml:space="preserve"> en el botón [GUARDAR CAMBIOS].</w:t>
-            </w:r>
-          </w:p>
-          <w:p>
-            <w:pPr>
-              <w:tabs>
-                <w:tab w:val="left" w:pos="1890"/>
-              </w:tabs>
-              <w:spacing w:after="0"/>
-              <w:ind w:left="-69"/>
-            </w:pPr>
-            <w:r>
-              <w:t>4.- El sistema guarda los datos del cobro en la entidad &lt;&lt;COBROS&gt;&gt;</w:t>
-            </w:r>
-          </w:p>
-          <w:p>
-            <w:pPr>
-              <w:tabs>
-                <w:tab w:val="left" w:pos="1890"/>
-              </w:tabs>
-              <w:spacing w:after="0"/>
-              <w:ind w:left="-69"/>
-            </w:pPr>
-            <w:r>
-              <w:t>5.- Sistema despliega mensaje “COBRO REALIZADO”</w:t>
-            </w:r>
-          </w:p>
-          <w:p>
-            <w:pPr>
-              <w:tabs>
-                <w:tab w:val="left" w:pos="1890"/>
-              </w:tabs>
-              <w:ind w:left="-69"/>
-            </w:pPr>
-            <w:r>
-              <w:t xml:space="preserve">6.- </w:t>
-            </w:r>
-            <w:r>
-              <w:t xml:space="preserve">Abogado </w:t>
-            </w:r>
-            <w:r>
-              <w:t xml:space="preserve"> entrega nota de pago.</w:t>
-            </w:r>
-          </w:p>
-        </w:tc>
-      </w:tr>
-      <w:tr>
-        <w:trPr>
-          <w:trHeight w:val="210"/>
-        </w:trPr>
-        <w:tc>
-          <w:tcPr>
-            <w:tcW w:w="10632" w:type="dxa"/>
-            <w:gridSpan w:val="2"/>
-            <w:tcBorders>
-              <w:top w:val="single" w:sz="4" w:space="0" w:color="auto"/>
-              <w:left w:val="single" w:sz="4" w:space="0" w:color="auto"/>
-              <w:bottom w:val="single" w:sz="4" w:space="0" w:color="auto"/>
-              <w:right w:val="single" w:sz="4" w:space="0" w:color="auto"/>
-            </w:tcBorders>
-          </w:tcPr>
-          <w:p>
-            <w:pPr>
-              <w:tabs>
-                <w:tab w:val="left" w:pos="1890"/>
-              </w:tabs>
-              <w:ind w:left="-69"/>
-              <w:rPr>
-                <w:lang w:val="es-ES"/>
-              </w:rPr>
-            </w:pPr>
-            <w:r>
-              <w:rPr>
-                <w:lang w:val="es-ES"/>
-              </w:rPr>
-              <w:t xml:space="preserve">  Flujo Alternativo</w:t>
-            </w:r>
-          </w:p>
-          <w:p>
-            <w:pPr>
-              <w:tabs>
-                <w:tab w:val="left" w:pos="1890"/>
-              </w:tabs>
-              <w:spacing w:after="0"/>
-              <w:ind w:left="-69"/>
-            </w:pPr>
-            <w:r>
-              <w:t>1.- El sistema envíe un mensaje de “DATOS FALTANTES”</w:t>
-            </w:r>
-          </w:p>
-          <w:p>
-            <w:pPr>
-              <w:tabs>
-                <w:tab w:val="left" w:pos="1890"/>
-              </w:tabs>
-              <w:spacing w:after="0"/>
-              <w:ind w:left="-69"/>
-            </w:pPr>
-          </w:p>
-          <w:p>
-            <w:pPr>
-              <w:tabs>
-                <w:tab w:val="left" w:pos="1890"/>
-              </w:tabs>
-              <w:spacing w:after="0"/>
-              <w:ind w:left="-69"/>
-            </w:pPr>
-            <w:r>
-              <w:t xml:space="preserve"> Flujo fallido</w:t>
-            </w:r>
-          </w:p>
-          <w:p>
-            <w:pPr>
-              <w:tabs>
-                <w:tab w:val="left" w:pos="1890"/>
-              </w:tabs>
-              <w:spacing w:after="0"/>
-              <w:ind w:left="-69"/>
-            </w:pPr>
-            <w:r>
-              <w:t>1.-Sistema manda mensaje “CANTIDAD INCORRECTA”</w:t>
-            </w:r>
-          </w:p>
-          <w:p>
-            <w:pPr>
-              <w:tabs>
-                <w:tab w:val="left" w:pos="1890"/>
-              </w:tabs>
-              <w:spacing w:after="0"/>
-              <w:ind w:left="-69"/>
-            </w:pPr>
-          </w:p>
-          <w:p>
-            <w:pPr>
-              <w:tabs>
-                <w:tab w:val="left" w:pos="1890"/>
-              </w:tabs>
-              <w:spacing w:after="0"/>
-              <w:ind w:left="-69"/>
-            </w:pPr>
-            <w:r>
-              <w:t>Flujo indeseable</w:t>
-            </w:r>
-          </w:p>
-          <w:p>
-            <w:pPr>
-              <w:tabs>
-                <w:tab w:val="left" w:pos="1890"/>
-              </w:tabs>
-              <w:ind w:left="-69"/>
-              <w:rPr>
-                <w:lang w:val="es-ES"/>
-              </w:rPr>
-            </w:pPr>
-            <w:r>
-              <w:t>1.- El sistema se cierre inesperadamente</w:t>
-            </w:r>
-          </w:p>
-        </w:tc>
-      </w:tr>
-      <w:tr>
-        <w:trPr>
-          <w:trHeight w:val="1063"/>
-        </w:trPr>
-        <w:tc>
-          <w:tcPr>
-            <w:tcW w:w="10632" w:type="dxa"/>
-            <w:gridSpan w:val="2"/>
-            <w:tcBorders>
-              <w:top w:val="single" w:sz="4" w:space="0" w:color="auto"/>
-              <w:left w:val="single" w:sz="4" w:space="0" w:color="auto"/>
-              <w:bottom w:val="single" w:sz="4" w:space="0" w:color="auto"/>
-              <w:right w:val="single" w:sz="4" w:space="0" w:color="auto"/>
-            </w:tcBorders>
-          </w:tcPr>
-          <w:p>
-            <w:pPr>
-              <w:tabs>
-                <w:tab w:val="left" w:pos="1890"/>
-              </w:tabs>
-              <w:ind w:left="-69"/>
-              <w:rPr>
-                <w:lang w:val="es-ES"/>
-              </w:rPr>
-            </w:pPr>
-            <w:r>
-              <w:rPr>
-                <w:lang w:val="es-ES"/>
-              </w:rPr>
-              <w:t xml:space="preserve"> </w:t>
-            </w:r>
-            <w:proofErr w:type="spellStart"/>
-            <w:r>
-              <w:rPr>
-                <w:lang w:val="es-ES"/>
-              </w:rPr>
-              <w:t>Pos</w:t>
-            </w:r>
-            <w:proofErr w:type="spellEnd"/>
-            <w:r>
-              <w:rPr>
-                <w:lang w:val="es-ES"/>
-              </w:rPr>
-              <w:t xml:space="preserve"> condiciones</w:t>
-            </w:r>
-          </w:p>
-          <w:p>
-            <w:pPr>
-              <w:tabs>
-                <w:tab w:val="left" w:pos="1890"/>
-              </w:tabs>
-              <w:ind w:left="-69"/>
-              <w:rPr>
-                <w:lang w:val="es-ES"/>
-              </w:rPr>
-            </w:pPr>
-            <w:r>
-              <w:t>La nota de pago se guarda exitosamente en la entidad &lt;&lt;COBROS&gt;&gt; Actualizando la base de datos</w:t>
-            </w:r>
-          </w:p>
-        </w:tc>
-      </w:tr>
-    </w:tbl>
-    <w:p>
-      <w:pPr>
-        <w:spacing w:after="200" w:line="276" w:lineRule="auto"/>
-      </w:pPr>
-    </w:p>
+    <w:p/>
     <w:p/>
     <w:sectPr>
       <w:pgSz w:w="12240" w:h="15840"/>
@@ -6353,7 +5555,7 @@
 </file>
 
 <file path=word/styles.xml><?xml version="1.0" encoding="utf-8"?>
-<w:styles xmlns:mc="http://schemas.openxmlformats.org/markup-compatibility/2006" xmlns:r="http://schemas.openxmlformats.org/officeDocument/2006/relationships" xmlns:w="http://schemas.openxmlformats.org/wordprocessingml/2006/main" xmlns:w14="http://schemas.microsoft.com/office/word/2010/wordml" mc:Ignorable="w14">
+<w:styles xmlns:mc="http://schemas.openxmlformats.org/markup-compatibility/2006" xmlns:r="http://schemas.openxmlformats.org/officeDocument/2006/relationships" xmlns:w="http://schemas.openxmlformats.org/wordprocessingml/2006/main" xmlns:w14="http://schemas.microsoft.com/office/word/2010/wordml" xmlns:w15="http://schemas.microsoft.com/office/word/2012/wordml" mc:Ignorable="w14 w15">
   <w:docDefaults>
     <w:rPrDefault>
       <w:rPr>
@@ -6369,144 +5571,378 @@
       </w:pPr>
     </w:pPrDefault>
   </w:docDefaults>
-  <w:latentStyles w:defLockedState="0" w:defUIPriority="99" w:defSemiHidden="1" w:defUnhideWhenUsed="1" w:defQFormat="0" w:count="267">
-    <w:lsdException w:name="Normal" w:semiHidden="0" w:uiPriority="0" w:unhideWhenUsed="0" w:qFormat="1"/>
-    <w:lsdException w:name="heading 1" w:semiHidden="0" w:uiPriority="9" w:unhideWhenUsed="0" w:qFormat="1"/>
-    <w:lsdException w:name="heading 2" w:uiPriority="9" w:qFormat="1"/>
-    <w:lsdException w:name="heading 3" w:uiPriority="9" w:qFormat="1"/>
-    <w:lsdException w:name="heading 4" w:uiPriority="9" w:qFormat="1"/>
-    <w:lsdException w:name="heading 5" w:uiPriority="9" w:qFormat="1"/>
-    <w:lsdException w:name="heading 6" w:uiPriority="9" w:qFormat="1"/>
-    <w:lsdException w:name="heading 7" w:uiPriority="9" w:qFormat="1"/>
-    <w:lsdException w:name="heading 8" w:uiPriority="9" w:qFormat="1"/>
-    <w:lsdException w:name="heading 9" w:uiPriority="9" w:qFormat="1"/>
-    <w:lsdException w:name="toc 1" w:uiPriority="39"/>
-    <w:lsdException w:name="toc 2" w:uiPriority="39"/>
-    <w:lsdException w:name="toc 3" w:uiPriority="39"/>
-    <w:lsdException w:name="toc 4" w:uiPriority="39"/>
-    <w:lsdException w:name="toc 5" w:uiPriority="39"/>
-    <w:lsdException w:name="toc 6" w:uiPriority="39"/>
-    <w:lsdException w:name="toc 7" w:uiPriority="39"/>
-    <w:lsdException w:name="toc 8" w:uiPriority="39"/>
-    <w:lsdException w:name="toc 9" w:uiPriority="39"/>
-    <w:lsdException w:name="caption" w:uiPriority="35" w:qFormat="1"/>
-    <w:lsdException w:name="Title" w:semiHidden="0" w:uiPriority="10" w:unhideWhenUsed="0" w:qFormat="1"/>
-    <w:lsdException w:name="Default Paragraph Font" w:uiPriority="1"/>
-    <w:lsdException w:name="Subtitle" w:semiHidden="0" w:uiPriority="11" w:unhideWhenUsed="0" w:qFormat="1"/>
-    <w:lsdException w:name="Strong" w:semiHidden="0" w:uiPriority="22" w:unhideWhenUsed="0" w:qFormat="1"/>
-    <w:lsdException w:name="Emphasis" w:semiHidden="0" w:uiPriority="20" w:unhideWhenUsed="0" w:qFormat="1"/>
-    <w:lsdException w:name="Table Grid" w:semiHidden="0" w:uiPriority="59" w:unhideWhenUsed="0"/>
-    <w:lsdException w:name="Placeholder Text" w:unhideWhenUsed="0"/>
-    <w:lsdException w:name="No Spacing" w:semiHidden="0" w:uiPriority="1" w:unhideWhenUsed="0" w:qFormat="1"/>
-    <w:lsdException w:name="Light Shading" w:semiHidden="0" w:uiPriority="60" w:unhideWhenUsed="0"/>
-    <w:lsdException w:name="Light List" w:semiHidden="0" w:uiPriority="61" w:unhideWhenUsed="0"/>
-    <w:lsdException w:name="Light Grid" w:semiHidden="0" w:uiPriority="62" w:unhideWhenUsed="0"/>
-    <w:lsdException w:name="Medium Shading 1" w:semiHidden="0" w:uiPriority="63" w:unhideWhenUsed="0"/>
-    <w:lsdException w:name="Medium Shading 2" w:semiHidden="0" w:uiPriority="64" w:unhideWhenUsed="0"/>
-    <w:lsdException w:name="Medium List 1" w:semiHidden="0" w:uiPriority="65" w:unhideWhenUsed="0"/>
-    <w:lsdException w:name="Medium List 2" w:semiHidden="0" w:uiPriority="66" w:unhideWhenUsed="0"/>
-    <w:lsdException w:name="Medium Grid 1" w:semiHidden="0" w:uiPriority="67" w:unhideWhenUsed="0"/>
-    <w:lsdException w:name="Medium Grid 2" w:semiHidden="0" w:uiPriority="68" w:unhideWhenUsed="0"/>
-    <w:lsdException w:name="Medium Grid 3" w:semiHidden="0" w:uiPriority="69" w:unhideWhenUsed="0"/>
-    <w:lsdException w:name="Dark List" w:semiHidden="0" w:uiPriority="70" w:unhideWhenUsed="0"/>
-    <w:lsdException w:name="Colorful Shading" w:semiHidden="0" w:uiPriority="71" w:unhideWhenUsed="0"/>
-    <w:lsdException w:name="Colorful List" w:semiHidden="0" w:uiPriority="72" w:unhideWhenUsed="0"/>
-    <w:lsdException w:name="Colorful Grid" w:semiHidden="0" w:uiPriority="73" w:unhideWhenUsed="0"/>
-    <w:lsdException w:name="Light Shading Accent 1" w:semiHidden="0" w:uiPriority="60" w:unhideWhenUsed="0"/>
-    <w:lsdException w:name="Light List Accent 1" w:semiHidden="0" w:uiPriority="61" w:unhideWhenUsed="0"/>
-    <w:lsdException w:name="Light Grid Accent 1" w:semiHidden="0" w:uiPriority="62" w:unhideWhenUsed="0"/>
-    <w:lsdException w:name="Medium Shading 1 Accent 1" w:semiHidden="0" w:uiPriority="63" w:unhideWhenUsed="0"/>
-    <w:lsdException w:name="Medium Shading 2 Accent 1" w:semiHidden="0" w:uiPriority="64" w:unhideWhenUsed="0"/>
-    <w:lsdException w:name="Medium List 1 Accent 1" w:semiHidden="0" w:uiPriority="65" w:unhideWhenUsed="0"/>
-    <w:lsdException w:name="Revision" w:unhideWhenUsed="0"/>
-    <w:lsdException w:name="List Paragraph" w:semiHidden="0" w:uiPriority="34" w:unhideWhenUsed="0" w:qFormat="1"/>
-    <w:lsdException w:name="Quote" w:semiHidden="0" w:uiPriority="29" w:unhideWhenUsed="0" w:qFormat="1"/>
-    <w:lsdException w:name="Intense Quote" w:semiHidden="0" w:uiPriority="30" w:unhideWhenUsed="0" w:qFormat="1"/>
-    <w:lsdException w:name="Medium List 2 Accent 1" w:semiHidden="0" w:uiPriority="66" w:unhideWhenUsed="0"/>
-    <w:lsdException w:name="Medium Grid 1 Accent 1" w:semiHidden="0" w:uiPriority="67" w:unhideWhenUsed="0"/>
-    <w:lsdException w:name="Medium Grid 2 Accent 1" w:semiHidden="0" w:uiPriority="68" w:unhideWhenUsed="0"/>
-    <w:lsdException w:name="Medium Grid 3 Accent 1" w:semiHidden="0" w:uiPriority="69" w:unhideWhenUsed="0"/>
-    <w:lsdException w:name="Dark List Accent 1" w:semiHidden="0" w:uiPriority="70" w:unhideWhenUsed="0"/>
-    <w:lsdException w:name="Colorful Shading Accent 1" w:semiHidden="0" w:uiPriority="71" w:unhideWhenUsed="0"/>
-    <w:lsdException w:name="Colorful List Accent 1" w:semiHidden="0" w:uiPriority="72" w:unhideWhenUsed="0"/>
-    <w:lsdException w:name="Colorful Grid Accent 1" w:semiHidden="0" w:uiPriority="73" w:unhideWhenUsed="0"/>
-    <w:lsdException w:name="Light Shading Accent 2" w:semiHidden="0" w:uiPriority="60" w:unhideWhenUsed="0"/>
-    <w:lsdException w:name="Light List Accent 2" w:semiHidden="0" w:uiPriority="61" w:unhideWhenUsed="0"/>
-    <w:lsdException w:name="Light Grid Accent 2" w:semiHidden="0" w:uiPriority="62" w:unhideWhenUsed="0"/>
-    <w:lsdException w:name="Medium Shading 1 Accent 2" w:semiHidden="0" w:uiPriority="63" w:unhideWhenUsed="0"/>
-    <w:lsdException w:name="Medium Shading 2 Accent 2" w:semiHidden="0" w:uiPriority="64" w:unhideWhenUsed="0"/>
-    <w:lsdException w:name="Medium List 1 Accent 2" w:semiHidden="0" w:uiPriority="65" w:unhideWhenUsed="0"/>
-    <w:lsdException w:name="Medium List 2 Accent 2" w:semiHidden="0" w:uiPriority="66" w:unhideWhenUsed="0"/>
-    <w:lsdException w:name="Medium Grid 1 Accent 2" w:semiHidden="0" w:uiPriority="67" w:unhideWhenUsed="0"/>
-    <w:lsdException w:name="Medium Grid 2 Accent 2" w:semiHidden="0" w:uiPriority="68" w:unhideWhenUsed="0"/>
-    <w:lsdException w:name="Medium Grid 3 Accent 2" w:semiHidden="0" w:uiPriority="69" w:unhideWhenUsed="0"/>
-    <w:lsdException w:name="Dark List Accent 2" w:semiHidden="0" w:uiPriority="70" w:unhideWhenUsed="0"/>
-    <w:lsdException w:name="Colorful Shading Accent 2" w:semiHidden="0" w:uiPriority="71" w:unhideWhenUsed="0"/>
-    <w:lsdException w:name="Colorful List Accent 2" w:semiHidden="0" w:uiPriority="72" w:unhideWhenUsed="0"/>
-    <w:lsdException w:name="Colorful Grid Accent 2" w:semiHidden="0" w:uiPriority="73" w:unhideWhenUsed="0"/>
-    <w:lsdException w:name="Light Shading Accent 3" w:semiHidden="0" w:uiPriority="60" w:unhideWhenUsed="0"/>
-    <w:lsdException w:name="Light List Accent 3" w:semiHidden="0" w:uiPriority="61" w:unhideWhenUsed="0"/>
-    <w:lsdException w:name="Light Grid Accent 3" w:semiHidden="0" w:uiPriority="62" w:unhideWhenUsed="0"/>
-    <w:lsdException w:name="Medium Shading 1 Accent 3" w:semiHidden="0" w:uiPriority="63" w:unhideWhenUsed="0"/>
-    <w:lsdException w:name="Medium Shading 2 Accent 3" w:semiHidden="0" w:uiPriority="64" w:unhideWhenUsed="0"/>
-    <w:lsdException w:name="Medium List 1 Accent 3" w:semiHidden="0" w:uiPriority="65" w:unhideWhenUsed="0"/>
-    <w:lsdException w:name="Medium List 2 Accent 3" w:semiHidden="0" w:uiPriority="66" w:unhideWhenUsed="0"/>
-    <w:lsdException w:name="Medium Grid 1 Accent 3" w:semiHidden="0" w:uiPriority="67" w:unhideWhenUsed="0"/>
-    <w:lsdException w:name="Medium Grid 2 Accent 3" w:semiHidden="0" w:uiPriority="68" w:unhideWhenUsed="0"/>
-    <w:lsdException w:name="Medium Grid 3 Accent 3" w:semiHidden="0" w:uiPriority="69" w:unhideWhenUsed="0"/>
-    <w:lsdException w:name="Dark List Accent 3" w:semiHidden="0" w:uiPriority="70" w:unhideWhenUsed="0"/>
-    <w:lsdException w:name="Colorful Shading Accent 3" w:semiHidden="0" w:uiPriority="71" w:unhideWhenUsed="0"/>
-    <w:lsdException w:name="Colorful List Accent 3" w:semiHidden="0" w:uiPriority="72" w:unhideWhenUsed="0"/>
-    <w:lsdException w:name="Colorful Grid Accent 3" w:semiHidden="0" w:uiPriority="73" w:unhideWhenUsed="0"/>
-    <w:lsdException w:name="Light Shading Accent 4" w:semiHidden="0" w:uiPriority="60" w:unhideWhenUsed="0"/>
-    <w:lsdException w:name="Light List Accent 4" w:semiHidden="0" w:uiPriority="61" w:unhideWhenUsed="0"/>
-    <w:lsdException w:name="Light Grid Accent 4" w:semiHidden="0" w:uiPriority="62" w:unhideWhenUsed="0"/>
-    <w:lsdException w:name="Medium Shading 1 Accent 4" w:semiHidden="0" w:uiPriority="63" w:unhideWhenUsed="0"/>
-    <w:lsdException w:name="Medium Shading 2 Accent 4" w:semiHidden="0" w:uiPriority="64" w:unhideWhenUsed="0"/>
-    <w:lsdException w:name="Medium List 1 Accent 4" w:semiHidden="0" w:uiPriority="65" w:unhideWhenUsed="0"/>
-    <w:lsdException w:name="Medium List 2 Accent 4" w:semiHidden="0" w:uiPriority="66" w:unhideWhenUsed="0"/>
-    <w:lsdException w:name="Medium Grid 1 Accent 4" w:semiHidden="0" w:uiPriority="67" w:unhideWhenUsed="0"/>
-    <w:lsdException w:name="Medium Grid 2 Accent 4" w:semiHidden="0" w:uiPriority="68" w:unhideWhenUsed="0"/>
-    <w:lsdException w:name="Medium Grid 3 Accent 4" w:semiHidden="0" w:uiPriority="69" w:unhideWhenUsed="0"/>
-    <w:lsdException w:name="Dark List Accent 4" w:semiHidden="0" w:uiPriority="70" w:unhideWhenUsed="0"/>
-    <w:lsdException w:name="Colorful Shading Accent 4" w:semiHidden="0" w:uiPriority="71" w:unhideWhenUsed="0"/>
-    <w:lsdException w:name="Colorful List Accent 4" w:semiHidden="0" w:uiPriority="72" w:unhideWhenUsed="0"/>
-    <w:lsdException w:name="Colorful Grid Accent 4" w:semiHidden="0" w:uiPriority="73" w:unhideWhenUsed="0"/>
-    <w:lsdException w:name="Light Shading Accent 5" w:semiHidden="0" w:uiPriority="60" w:unhideWhenUsed="0"/>
-    <w:lsdException w:name="Light List Accent 5" w:semiHidden="0" w:uiPriority="61" w:unhideWhenUsed="0"/>
-    <w:lsdException w:name="Light Grid Accent 5" w:semiHidden="0" w:uiPriority="62" w:unhideWhenUsed="0"/>
-    <w:lsdException w:name="Medium Shading 1 Accent 5" w:semiHidden="0" w:uiPriority="63" w:unhideWhenUsed="0"/>
-    <w:lsdException w:name="Medium Shading 2 Accent 5" w:semiHidden="0" w:uiPriority="64" w:unhideWhenUsed="0"/>
-    <w:lsdException w:name="Medium List 1 Accent 5" w:semiHidden="0" w:uiPriority="65" w:unhideWhenUsed="0"/>
-    <w:lsdException w:name="Medium List 2 Accent 5" w:semiHidden="0" w:uiPriority="66" w:unhideWhenUsed="0"/>
-    <w:lsdException w:name="Medium Grid 1 Accent 5" w:semiHidden="0" w:uiPriority="67" w:unhideWhenUsed="0"/>
-    <w:lsdException w:name="Medium Grid 2 Accent 5" w:semiHidden="0" w:uiPriority="68" w:unhideWhenUsed="0"/>
-    <w:lsdException w:name="Medium Grid 3 Accent 5" w:semiHidden="0" w:uiPriority="69" w:unhideWhenUsed="0"/>
-    <w:lsdException w:name="Dark List Accent 5" w:semiHidden="0" w:uiPriority="70" w:unhideWhenUsed="0"/>
-    <w:lsdException w:name="Colorful Shading Accent 5" w:semiHidden="0" w:uiPriority="71" w:unhideWhenUsed="0"/>
-    <w:lsdException w:name="Colorful List Accent 5" w:semiHidden="0" w:uiPriority="72" w:unhideWhenUsed="0"/>
-    <w:lsdException w:name="Colorful Grid Accent 5" w:semiHidden="0" w:uiPriority="73" w:unhideWhenUsed="0"/>
-    <w:lsdException w:name="Light Shading Accent 6" w:semiHidden="0" w:uiPriority="60" w:unhideWhenUsed="0"/>
-    <w:lsdException w:name="Light List Accent 6" w:semiHidden="0" w:uiPriority="61" w:unhideWhenUsed="0"/>
-    <w:lsdException w:name="Light Grid Accent 6" w:semiHidden="0" w:uiPriority="62" w:unhideWhenUsed="0"/>
-    <w:lsdException w:name="Medium Shading 1 Accent 6" w:semiHidden="0" w:uiPriority="63" w:unhideWhenUsed="0"/>
-    <w:lsdException w:name="Medium Shading 2 Accent 6" w:semiHidden="0" w:uiPriority="64" w:unhideWhenUsed="0"/>
-    <w:lsdException w:name="Medium List 1 Accent 6" w:semiHidden="0" w:uiPriority="65" w:unhideWhenUsed="0"/>
-    <w:lsdException w:name="Medium List 2 Accent 6" w:semiHidden="0" w:uiPriority="66" w:unhideWhenUsed="0"/>
-    <w:lsdException w:name="Medium Grid 1 Accent 6" w:semiHidden="0" w:uiPriority="67" w:unhideWhenUsed="0"/>
-    <w:lsdException w:name="Medium Grid 2 Accent 6" w:semiHidden="0" w:uiPriority="68" w:unhideWhenUsed="0"/>
-    <w:lsdException w:name="Medium Grid 3 Accent 6" w:semiHidden="0" w:uiPriority="69" w:unhideWhenUsed="0"/>
-    <w:lsdException w:name="Dark List Accent 6" w:semiHidden="0" w:uiPriority="70" w:unhideWhenUsed="0"/>
-    <w:lsdException w:name="Colorful Shading Accent 6" w:semiHidden="0" w:uiPriority="71" w:unhideWhenUsed="0"/>
-    <w:lsdException w:name="Colorful List Accent 6" w:semiHidden="0" w:uiPriority="72" w:unhideWhenUsed="0"/>
-    <w:lsdException w:name="Colorful Grid Accent 6" w:semiHidden="0" w:uiPriority="73" w:unhideWhenUsed="0"/>
-    <w:lsdException w:name="Subtle Emphasis" w:semiHidden="0" w:uiPriority="19" w:unhideWhenUsed="0" w:qFormat="1"/>
-    <w:lsdException w:name="Intense Emphasis" w:semiHidden="0" w:uiPriority="21" w:unhideWhenUsed="0" w:qFormat="1"/>
-    <w:lsdException w:name="Subtle Reference" w:semiHidden="0" w:uiPriority="31" w:unhideWhenUsed="0" w:qFormat="1"/>
-    <w:lsdException w:name="Intense Reference" w:semiHidden="0" w:uiPriority="32" w:unhideWhenUsed="0" w:qFormat="1"/>
-    <w:lsdException w:name="Book Title" w:semiHidden="0" w:uiPriority="33" w:unhideWhenUsed="0" w:qFormat="1"/>
-    <w:lsdException w:name="Bibliography" w:uiPriority="37"/>
-    <w:lsdException w:name="TOC Heading" w:uiPriority="39" w:qFormat="1"/>
+  <w:latentStyles w:defLockedState="0" w:defUIPriority="99" w:defSemiHidden="0" w:defUnhideWhenUsed="0" w:defQFormat="0" w:count="371">
+    <w:lsdException w:name="Normal" w:uiPriority="0" w:qFormat="1"/>
+    <w:lsdException w:name="heading 1" w:uiPriority="9" w:qFormat="1"/>
+    <w:lsdException w:name="heading 2" w:semiHidden="1" w:uiPriority="9" w:unhideWhenUsed="1" w:qFormat="1"/>
+    <w:lsdException w:name="heading 3" w:semiHidden="1" w:uiPriority="9" w:unhideWhenUsed="1" w:qFormat="1"/>
+    <w:lsdException w:name="heading 4" w:semiHidden="1" w:uiPriority="9" w:unhideWhenUsed="1" w:qFormat="1"/>
+    <w:lsdException w:name="heading 5" w:semiHidden="1" w:uiPriority="9" w:unhideWhenUsed="1" w:qFormat="1"/>
+    <w:lsdException w:name="heading 6" w:semiHidden="1" w:uiPriority="9" w:unhideWhenUsed="1" w:qFormat="1"/>
+    <w:lsdException w:name="heading 7" w:semiHidden="1" w:uiPriority="9" w:unhideWhenUsed="1" w:qFormat="1"/>
+    <w:lsdException w:name="heading 8" w:semiHidden="1" w:uiPriority="9" w:unhideWhenUsed="1" w:qFormat="1"/>
+    <w:lsdException w:name="heading 9" w:semiHidden="1" w:uiPriority="9" w:unhideWhenUsed="1" w:qFormat="1"/>
+    <w:lsdException w:name="index 1" w:semiHidden="1" w:unhideWhenUsed="1"/>
+    <w:lsdException w:name="index 2" w:semiHidden="1" w:unhideWhenUsed="1"/>
+    <w:lsdException w:name="index 3" w:semiHidden="1" w:unhideWhenUsed="1"/>
+    <w:lsdException w:name="index 4" w:semiHidden="1" w:unhideWhenUsed="1"/>
+    <w:lsdException w:name="index 5" w:semiHidden="1" w:unhideWhenUsed="1"/>
+    <w:lsdException w:name="index 6" w:semiHidden="1" w:unhideWhenUsed="1"/>
+    <w:lsdException w:name="index 7" w:semiHidden="1" w:unhideWhenUsed="1"/>
+    <w:lsdException w:name="index 8" w:semiHidden="1" w:unhideWhenUsed="1"/>
+    <w:lsdException w:name="index 9" w:semiHidden="1" w:unhideWhenUsed="1"/>
+    <w:lsdException w:name="toc 1" w:semiHidden="1" w:uiPriority="39" w:unhideWhenUsed="1"/>
+    <w:lsdException w:name="toc 2" w:semiHidden="1" w:uiPriority="39" w:unhideWhenUsed="1"/>
+    <w:lsdException w:name="toc 3" w:semiHidden="1" w:uiPriority="39" w:unhideWhenUsed="1"/>
+    <w:lsdException w:name="toc 4" w:semiHidden="1" w:uiPriority="39" w:unhideWhenUsed="1"/>
+    <w:lsdException w:name="toc 5" w:semiHidden="1" w:uiPriority="39" w:unhideWhenUsed="1"/>
+    <w:lsdException w:name="toc 6" w:semiHidden="1" w:uiPriority="39" w:unhideWhenUsed="1"/>
+    <w:lsdException w:name="toc 7" w:semiHidden="1" w:uiPriority="39" w:unhideWhenUsed="1"/>
+    <w:lsdException w:name="toc 8" w:semiHidden="1" w:uiPriority="39" w:unhideWhenUsed="1"/>
+    <w:lsdException w:name="toc 9" w:semiHidden="1" w:uiPriority="39" w:unhideWhenUsed="1"/>
+    <w:lsdException w:name="Normal Indent" w:semiHidden="1" w:unhideWhenUsed="1"/>
+    <w:lsdException w:name="footnote text" w:semiHidden="1" w:unhideWhenUsed="1"/>
+    <w:lsdException w:name="annotation text" w:semiHidden="1" w:unhideWhenUsed="1"/>
+    <w:lsdException w:name="header" w:semiHidden="1" w:unhideWhenUsed="1"/>
+    <w:lsdException w:name="footer" w:semiHidden="1" w:unhideWhenUsed="1"/>
+    <w:lsdException w:name="index heading" w:semiHidden="1" w:unhideWhenUsed="1"/>
+    <w:lsdException w:name="caption" w:semiHidden="1" w:uiPriority="35" w:unhideWhenUsed="1" w:qFormat="1"/>
+    <w:lsdException w:name="table of figures" w:semiHidden="1" w:unhideWhenUsed="1"/>
+    <w:lsdException w:name="envelope address" w:semiHidden="1" w:unhideWhenUsed="1"/>
+    <w:lsdException w:name="envelope return" w:semiHidden="1" w:unhideWhenUsed="1"/>
+    <w:lsdException w:name="footnote reference" w:semiHidden="1" w:unhideWhenUsed="1"/>
+    <w:lsdException w:name="annotation reference" w:semiHidden="1" w:unhideWhenUsed="1"/>
+    <w:lsdException w:name="line number" w:semiHidden="1" w:unhideWhenUsed="1"/>
+    <w:lsdException w:name="page number" w:semiHidden="1" w:unhideWhenUsed="1"/>
+    <w:lsdException w:name="endnote reference" w:semiHidden="1" w:unhideWhenUsed="1"/>
+    <w:lsdException w:name="endnote text" w:semiHidden="1" w:unhideWhenUsed="1"/>
+    <w:lsdException w:name="table of authorities" w:semiHidden="1" w:unhideWhenUsed="1"/>
+    <w:lsdException w:name="macro" w:semiHidden="1" w:unhideWhenUsed="1"/>
+    <w:lsdException w:name="toa heading" w:semiHidden="1" w:unhideWhenUsed="1"/>
+    <w:lsdException w:name="List" w:semiHidden="1" w:unhideWhenUsed="1"/>
+    <w:lsdException w:name="List Bullet" w:semiHidden="1" w:unhideWhenUsed="1"/>
+    <w:lsdException w:name="List Number" w:semiHidden="1" w:unhideWhenUsed="1"/>
+    <w:lsdException w:name="List 2" w:semiHidden="1" w:unhideWhenUsed="1"/>
+    <w:lsdException w:name="List 3" w:semiHidden="1" w:unhideWhenUsed="1"/>
+    <w:lsdException w:name="List 4" w:semiHidden="1" w:unhideWhenUsed="1"/>
+    <w:lsdException w:name="List 5" w:semiHidden="1" w:unhideWhenUsed="1"/>
+    <w:lsdException w:name="List Bullet 2" w:semiHidden="1" w:unhideWhenUsed="1"/>
+    <w:lsdException w:name="List Bullet 3" w:semiHidden="1" w:unhideWhenUsed="1"/>
+    <w:lsdException w:name="List Bullet 4" w:semiHidden="1" w:unhideWhenUsed="1"/>
+    <w:lsdException w:name="List Bullet 5" w:semiHidden="1" w:unhideWhenUsed="1"/>
+    <w:lsdException w:name="List Number 2" w:semiHidden="1" w:unhideWhenUsed="1"/>
+    <w:lsdException w:name="List Number 3" w:semiHidden="1" w:unhideWhenUsed="1"/>
+    <w:lsdException w:name="List Number 4" w:semiHidden="1" w:unhideWhenUsed="1"/>
+    <w:lsdException w:name="List Number 5" w:semiHidden="1" w:unhideWhenUsed="1"/>
+    <w:lsdException w:name="Title" w:uiPriority="10" w:qFormat="1"/>
+    <w:lsdException w:name="Closing" w:semiHidden="1" w:unhideWhenUsed="1"/>
+    <w:lsdException w:name="Signature" w:semiHidden="1" w:unhideWhenUsed="1"/>
+    <w:lsdException w:name="Default Paragraph Font" w:semiHidden="1" w:uiPriority="1" w:unhideWhenUsed="1"/>
+    <w:lsdException w:name="Body Text" w:semiHidden="1" w:unhideWhenUsed="1"/>
+    <w:lsdException w:name="Body Text Indent" w:semiHidden="1" w:unhideWhenUsed="1"/>
+    <w:lsdException w:name="List Continue" w:semiHidden="1" w:unhideWhenUsed="1"/>
+    <w:lsdException w:name="List Continue 2" w:semiHidden="1" w:unhideWhenUsed="1"/>
+    <w:lsdException w:name="List Continue 3" w:semiHidden="1" w:unhideWhenUsed="1"/>
+    <w:lsdException w:name="List Continue 4" w:semiHidden="1" w:unhideWhenUsed="1"/>
+    <w:lsdException w:name="List Continue 5" w:semiHidden="1" w:unhideWhenUsed="1"/>
+    <w:lsdException w:name="Message Header" w:semiHidden="1" w:unhideWhenUsed="1"/>
+    <w:lsdException w:name="Subtitle" w:uiPriority="11" w:qFormat="1"/>
+    <w:lsdException w:name="Salutation" w:semiHidden="1" w:unhideWhenUsed="1"/>
+    <w:lsdException w:name="Date" w:semiHidden="1" w:unhideWhenUsed="1"/>
+    <w:lsdException w:name="Body Text First Indent" w:semiHidden="1" w:unhideWhenUsed="1"/>
+    <w:lsdException w:name="Body Text First Indent 2" w:semiHidden="1" w:unhideWhenUsed="1"/>
+    <w:lsdException w:name="Note Heading" w:semiHidden="1" w:unhideWhenUsed="1"/>
+    <w:lsdException w:name="Body Text 2" w:semiHidden="1" w:unhideWhenUsed="1"/>
+    <w:lsdException w:name="Body Text 3" w:semiHidden="1" w:unhideWhenUsed="1"/>
+    <w:lsdException w:name="Body Text Indent 2" w:semiHidden="1" w:unhideWhenUsed="1"/>
+    <w:lsdException w:name="Body Text Indent 3" w:semiHidden="1" w:unhideWhenUsed="1"/>
+    <w:lsdException w:name="Block Text" w:semiHidden="1" w:unhideWhenUsed="1"/>
+    <w:lsdException w:name="Hyperlink" w:semiHidden="1" w:unhideWhenUsed="1"/>
+    <w:lsdException w:name="FollowedHyperlink" w:semiHidden="1" w:unhideWhenUsed="1"/>
+    <w:lsdException w:name="Strong" w:uiPriority="22" w:qFormat="1"/>
+    <w:lsdException w:name="Emphasis" w:uiPriority="20" w:qFormat="1"/>
+    <w:lsdException w:name="Document Map" w:semiHidden="1" w:unhideWhenUsed="1"/>
+    <w:lsdException w:name="Plain Text" w:semiHidden="1" w:unhideWhenUsed="1"/>
+    <w:lsdException w:name="E-mail Signature" w:semiHidden="1" w:unhideWhenUsed="1"/>
+    <w:lsdException w:name="HTML Top of Form" w:semiHidden="1" w:unhideWhenUsed="1"/>
+    <w:lsdException w:name="HTML Bottom of Form" w:semiHidden="1" w:unhideWhenUsed="1"/>
+    <w:lsdException w:name="Normal (Web)" w:semiHidden="1" w:unhideWhenUsed="1"/>
+    <w:lsdException w:name="HTML Acronym" w:semiHidden="1" w:unhideWhenUsed="1"/>
+    <w:lsdException w:name="HTML Address" w:semiHidden="1" w:unhideWhenUsed="1"/>
+    <w:lsdException w:name="HTML Cite" w:semiHidden="1" w:unhideWhenUsed="1"/>
+    <w:lsdException w:name="HTML Code" w:semiHidden="1" w:unhideWhenUsed="1"/>
+    <w:lsdException w:name="HTML Definition" w:semiHidden="1" w:unhideWhenUsed="1"/>
+    <w:lsdException w:name="HTML Keyboard" w:semiHidden="1" w:unhideWhenUsed="1"/>
+    <w:lsdException w:name="HTML Preformatted" w:semiHidden="1" w:unhideWhenUsed="1"/>
+    <w:lsdException w:name="HTML Sample" w:semiHidden="1" w:unhideWhenUsed="1"/>
+    <w:lsdException w:name="HTML Typewriter" w:semiHidden="1" w:unhideWhenUsed="1"/>
+    <w:lsdException w:name="HTML Variable" w:semiHidden="1" w:unhideWhenUsed="1"/>
+    <w:lsdException w:name="Normal Table" w:semiHidden="1" w:unhideWhenUsed="1"/>
+    <w:lsdException w:name="annotation subject" w:semiHidden="1" w:unhideWhenUsed="1"/>
+    <w:lsdException w:name="No List" w:semiHidden="1" w:unhideWhenUsed="1"/>
+    <w:lsdException w:name="Outline List 1" w:semiHidden="1" w:unhideWhenUsed="1"/>
+    <w:lsdException w:name="Outline List 2" w:semiHidden="1" w:unhideWhenUsed="1"/>
+    <w:lsdException w:name="Outline List 3" w:semiHidden="1" w:unhideWhenUsed="1"/>
+    <w:lsdException w:name="Table Simple 1" w:semiHidden="1" w:unhideWhenUsed="1"/>
+    <w:lsdException w:name="Table Simple 2" w:semiHidden="1" w:unhideWhenUsed="1"/>
+    <w:lsdException w:name="Table Simple 3" w:semiHidden="1" w:unhideWhenUsed="1"/>
+    <w:lsdException w:name="Table Classic 1" w:semiHidden="1" w:unhideWhenUsed="1"/>
+    <w:lsdException w:name="Table Classic 2" w:semiHidden="1" w:unhideWhenUsed="1"/>
+    <w:lsdException w:name="Table Classic 3" w:semiHidden="1" w:unhideWhenUsed="1"/>
+    <w:lsdException w:name="Table Classic 4" w:semiHidden="1" w:unhideWhenUsed="1"/>
+    <w:lsdException w:name="Table Colorful 1" w:semiHidden="1" w:unhideWhenUsed="1"/>
+    <w:lsdException w:name="Table Colorful 2" w:semiHidden="1" w:unhideWhenUsed="1"/>
+    <w:lsdException w:name="Table Colorful 3" w:semiHidden="1" w:unhideWhenUsed="1"/>
+    <w:lsdException w:name="Table Columns 1" w:semiHidden="1" w:unhideWhenUsed="1"/>
+    <w:lsdException w:name="Table Columns 2" w:semiHidden="1" w:unhideWhenUsed="1"/>
+    <w:lsdException w:name="Table Columns 3" w:semiHidden="1" w:unhideWhenUsed="1"/>
+    <w:lsdException w:name="Table Columns 4" w:semiHidden="1" w:unhideWhenUsed="1"/>
+    <w:lsdException w:name="Table Columns 5" w:semiHidden="1" w:unhideWhenUsed="1"/>
+    <w:lsdException w:name="Table Grid 1" w:semiHidden="1" w:unhideWhenUsed="1"/>
+    <w:lsdException w:name="Table Grid 2" w:semiHidden="1" w:unhideWhenUsed="1"/>
+    <w:lsdException w:name="Table Grid 3" w:semiHidden="1" w:unhideWhenUsed="1"/>
+    <w:lsdException w:name="Table Grid 4" w:semiHidden="1" w:unhideWhenUsed="1"/>
+    <w:lsdException w:name="Table Grid 5" w:semiHidden="1" w:unhideWhenUsed="1"/>
+    <w:lsdException w:name="Table Grid 6" w:semiHidden="1" w:unhideWhenUsed="1"/>
+    <w:lsdException w:name="Table Grid 7" w:semiHidden="1" w:unhideWhenUsed="1"/>
+    <w:lsdException w:name="Table Grid 8" w:semiHidden="1" w:unhideWhenUsed="1"/>
+    <w:lsdException w:name="Table List 1" w:semiHidden="1" w:unhideWhenUsed="1"/>
+    <w:lsdException w:name="Table List 2" w:semiHidden="1" w:unhideWhenUsed="1"/>
+    <w:lsdException w:name="Table List 3" w:semiHidden="1" w:unhideWhenUsed="1"/>
+    <w:lsdException w:name="Table List 4" w:semiHidden="1" w:unhideWhenUsed="1"/>
+    <w:lsdException w:name="Table List 5" w:semiHidden="1" w:unhideWhenUsed="1"/>
+    <w:lsdException w:name="Table List 6" w:semiHidden="1" w:unhideWhenUsed="1"/>
+    <w:lsdException w:name="Table List 7" w:semiHidden="1" w:unhideWhenUsed="1"/>
+    <w:lsdException w:name="Table List 8" w:semiHidden="1" w:unhideWhenUsed="1"/>
+    <w:lsdException w:name="Table 3D effects 1" w:semiHidden="1" w:unhideWhenUsed="1"/>
+    <w:lsdException w:name="Table 3D effects 2" w:semiHidden="1" w:unhideWhenUsed="1"/>
+    <w:lsdException w:name="Table 3D effects 3" w:semiHidden="1" w:unhideWhenUsed="1"/>
+    <w:lsdException w:name="Table Contemporary" w:semiHidden="1" w:unhideWhenUsed="1"/>
+    <w:lsdException w:name="Table Elegant" w:semiHidden="1" w:unhideWhenUsed="1"/>
+    <w:lsdException w:name="Table Professional" w:semiHidden="1" w:unhideWhenUsed="1"/>
+    <w:lsdException w:name="Table Subtle 1" w:semiHidden="1" w:unhideWhenUsed="1"/>
+    <w:lsdException w:name="Table Subtle 2" w:semiHidden="1" w:unhideWhenUsed="1"/>
+    <w:lsdException w:name="Table Web 1" w:semiHidden="1" w:unhideWhenUsed="1"/>
+    <w:lsdException w:name="Table Web 2" w:semiHidden="1" w:unhideWhenUsed="1"/>
+    <w:lsdException w:name="Table Web 3" w:semiHidden="1" w:unhideWhenUsed="1"/>
+    <w:lsdException w:name="Balloon Text" w:semiHidden="1" w:unhideWhenUsed="1"/>
+    <w:lsdException w:name="Table Grid" w:uiPriority="59"/>
+    <w:lsdException w:name="Table Theme" w:semiHidden="1" w:unhideWhenUsed="1"/>
+    <w:lsdException w:name="Placeholder Text" w:semiHidden="1"/>
+    <w:lsdException w:name="No Spacing" w:uiPriority="1" w:qFormat="1"/>
+    <w:lsdException w:name="Light Shading" w:uiPriority="60"/>
+    <w:lsdException w:name="Light List" w:uiPriority="61"/>
+    <w:lsdException w:name="Light Grid" w:uiPriority="62"/>
+    <w:lsdException w:name="Medium Shading 1" w:uiPriority="63"/>
+    <w:lsdException w:name="Medium Shading 2" w:uiPriority="64"/>
+    <w:lsdException w:name="Medium List 1" w:uiPriority="65"/>
+    <w:lsdException w:name="Medium List 2" w:uiPriority="66"/>
+    <w:lsdException w:name="Medium Grid 1" w:uiPriority="67"/>
+    <w:lsdException w:name="Medium Grid 2" w:uiPriority="68"/>
+    <w:lsdException w:name="Medium Grid 3" w:uiPriority="69"/>
+    <w:lsdException w:name="Dark List" w:uiPriority="70"/>
+    <w:lsdException w:name="Colorful Shading" w:uiPriority="71"/>
+    <w:lsdException w:name="Colorful List" w:uiPriority="72"/>
+    <w:lsdException w:name="Colorful Grid" w:uiPriority="73"/>
+    <w:lsdException w:name="Light Shading Accent 1" w:uiPriority="60"/>
+    <w:lsdException w:name="Light List Accent 1" w:uiPriority="61"/>
+    <w:lsdException w:name="Light Grid Accent 1" w:uiPriority="62"/>
+    <w:lsdException w:name="Medium Shading 1 Accent 1" w:uiPriority="63"/>
+    <w:lsdException w:name="Medium Shading 2 Accent 1" w:uiPriority="64"/>
+    <w:lsdException w:name="Medium List 1 Accent 1" w:uiPriority="65"/>
+    <w:lsdException w:name="Revision" w:semiHidden="1"/>
+    <w:lsdException w:name="List Paragraph" w:uiPriority="34" w:qFormat="1"/>
+    <w:lsdException w:name="Quote" w:uiPriority="29" w:qFormat="1"/>
+    <w:lsdException w:name="Intense Quote" w:uiPriority="30" w:qFormat="1"/>
+    <w:lsdException w:name="Medium List 2 Accent 1" w:uiPriority="66"/>
+    <w:lsdException w:name="Medium Grid 1 Accent 1" w:uiPriority="67"/>
+    <w:lsdException w:name="Medium Grid 2 Accent 1" w:uiPriority="68"/>
+    <w:lsdException w:name="Medium Grid 3 Accent 1" w:uiPriority="69"/>
+    <w:lsdException w:name="Dark List Accent 1" w:uiPriority="70"/>
+    <w:lsdException w:name="Colorful Shading Accent 1" w:uiPriority="71"/>
+    <w:lsdException w:name="Colorful List Accent 1" w:uiPriority="72"/>
+    <w:lsdException w:name="Colorful Grid Accent 1" w:uiPriority="73"/>
+    <w:lsdException w:name="Light Shading Accent 2" w:uiPriority="60"/>
+    <w:lsdException w:name="Light List Accent 2" w:uiPriority="61"/>
+    <w:lsdException w:name="Light Grid Accent 2" w:uiPriority="62"/>
+    <w:lsdException w:name="Medium Shading 1 Accent 2" w:uiPriority="63"/>
+    <w:lsdException w:name="Medium Shading 2 Accent 2" w:uiPriority="64"/>
+    <w:lsdException w:name="Medium List 1 Accent 2" w:uiPriority="65"/>
+    <w:lsdException w:name="Medium List 2 Accent 2" w:uiPriority="66"/>
+    <w:lsdException w:name="Medium Grid 1 Accent 2" w:uiPriority="67"/>
+    <w:lsdException w:name="Medium Grid 2 Accent 2" w:uiPriority="68"/>
+    <w:lsdException w:name="Medium Grid 3 Accent 2" w:uiPriority="69"/>
+    <w:lsdException w:name="Dark List Accent 2" w:uiPriority="70"/>
+    <w:lsdException w:name="Colorful Shading Accent 2" w:uiPriority="71"/>
+    <w:lsdException w:name="Colorful List Accent 2" w:uiPriority="72"/>
+    <w:lsdException w:name="Colorful Grid Accent 2" w:uiPriority="73"/>
+    <w:lsdException w:name="Light Shading Accent 3" w:uiPriority="60"/>
+    <w:lsdException w:name="Light List Accent 3" w:uiPriority="61"/>
+    <w:lsdException w:name="Light Grid Accent 3" w:uiPriority="62"/>
+    <w:lsdException w:name="Medium Shading 1 Accent 3" w:uiPriority="63"/>
+    <w:lsdException w:name="Medium Shading 2 Accent 3" w:uiPriority="64"/>
+    <w:lsdException w:name="Medium List 1 Accent 3" w:uiPriority="65"/>
+    <w:lsdException w:name="Medium List 2 Accent 3" w:uiPriority="66"/>
+    <w:lsdException w:name="Medium Grid 1 Accent 3" w:uiPriority="67"/>
+    <w:lsdException w:name="Medium Grid 2 Accent 3" w:uiPriority="68"/>
+    <w:lsdException w:name="Medium Grid 3 Accent 3" w:uiPriority="69"/>
+    <w:lsdException w:name="Dark List Accent 3" w:uiPriority="70"/>
+    <w:lsdException w:name="Colorful Shading Accent 3" w:uiPriority="71"/>
+    <w:lsdException w:name="Colorful List Accent 3" w:uiPriority="72"/>
+    <w:lsdException w:name="Colorful Grid Accent 3" w:uiPriority="73"/>
+    <w:lsdException w:name="Light Shading Accent 4" w:uiPriority="60"/>
+    <w:lsdException w:name="Light List Accent 4" w:uiPriority="61"/>
+    <w:lsdException w:name="Light Grid Accent 4" w:uiPriority="62"/>
+    <w:lsdException w:name="Medium Shading 1 Accent 4" w:uiPriority="63"/>
+    <w:lsdException w:name="Medium Shading 2 Accent 4" w:uiPriority="64"/>
+    <w:lsdException w:name="Medium List 1 Accent 4" w:uiPriority="65"/>
+    <w:lsdException w:name="Medium List 2 Accent 4" w:uiPriority="66"/>
+    <w:lsdException w:name="Medium Grid 1 Accent 4" w:uiPriority="67"/>
+    <w:lsdException w:name="Medium Grid 2 Accent 4" w:uiPriority="68"/>
+    <w:lsdException w:name="Medium Grid 3 Accent 4" w:uiPriority="69"/>
+    <w:lsdException w:name="Dark List Accent 4" w:uiPriority="70"/>
+    <w:lsdException w:name="Colorful Shading Accent 4" w:uiPriority="71"/>
+    <w:lsdException w:name="Colorful List Accent 4" w:uiPriority="72"/>
+    <w:lsdException w:name="Colorful Grid Accent 4" w:uiPriority="73"/>
+    <w:lsdException w:name="Light Shading Accent 5" w:uiPriority="60"/>
+    <w:lsdException w:name="Light List Accent 5" w:uiPriority="61"/>
+    <w:lsdException w:name="Light Grid Accent 5" w:uiPriority="62"/>
+    <w:lsdException w:name="Medium Shading 1 Accent 5" w:uiPriority="63"/>
+    <w:lsdException w:name="Medium Shading 2 Accent 5" w:uiPriority="64"/>
+    <w:lsdException w:name="Medium List 1 Accent 5" w:uiPriority="65"/>
+    <w:lsdException w:name="Medium List 2 Accent 5" w:uiPriority="66"/>
+    <w:lsdException w:name="Medium Grid 1 Accent 5" w:uiPriority="67"/>
+    <w:lsdException w:name="Medium Grid 2 Accent 5" w:uiPriority="68"/>
+    <w:lsdException w:name="Medium Grid 3 Accent 5" w:uiPriority="69"/>
+    <w:lsdException w:name="Dark List Accent 5" w:uiPriority="70"/>
+    <w:lsdException w:name="Colorful Shading Accent 5" w:uiPriority="71"/>
+    <w:lsdException w:name="Colorful List Accent 5" w:uiPriority="72"/>
+    <w:lsdException w:name="Colorful Grid Accent 5" w:uiPriority="73"/>
+    <w:lsdException w:name="Light Shading Accent 6" w:uiPriority="60"/>
+    <w:lsdException w:name="Light List Accent 6" w:uiPriority="61"/>
+    <w:lsdException w:name="Light Grid Accent 6" w:uiPriority="62"/>
+    <w:lsdException w:name="Medium Shading 1 Accent 6" w:uiPriority="63"/>
+    <w:lsdException w:name="Medium Shading 2 Accent 6" w:uiPriority="64"/>
+    <w:lsdException w:name="Medium List 1 Accent 6" w:uiPriority="65"/>
+    <w:lsdException w:name="Medium List 2 Accent 6" w:uiPriority="66"/>
+    <w:lsdException w:name="Medium Grid 1 Accent 6" w:uiPriority="67"/>
+    <w:lsdException w:name="Medium Grid 2 Accent 6" w:uiPriority="68"/>
+    <w:lsdException w:name="Medium Grid 3 Accent 6" w:uiPriority="69"/>
+    <w:lsdException w:name="Dark List Accent 6" w:uiPriority="70"/>
+    <w:lsdException w:name="Colorful Shading Accent 6" w:uiPriority="71"/>
+    <w:lsdException w:name="Colorful List Accent 6" w:uiPriority="72"/>
+    <w:lsdException w:name="Colorful Grid Accent 6" w:uiPriority="73"/>
+    <w:lsdException w:name="Subtle Emphasis" w:uiPriority="19" w:qFormat="1"/>
+    <w:lsdException w:name="Intense Emphasis" w:uiPriority="21" w:qFormat="1"/>
+    <w:lsdException w:name="Subtle Reference" w:uiPriority="31" w:qFormat="1"/>
+    <w:lsdException w:name="Intense Reference" w:uiPriority="32" w:qFormat="1"/>
+    <w:lsdException w:name="Book Title" w:uiPriority="33" w:qFormat="1"/>
+    <w:lsdException w:name="Bibliography" w:semiHidden="1" w:uiPriority="37" w:unhideWhenUsed="1"/>
+    <w:lsdException w:name="TOC Heading" w:semiHidden="1" w:uiPriority="39" w:unhideWhenUsed="1" w:qFormat="1"/>
+    <w:lsdException w:name="Plain Table 1" w:uiPriority="41"/>
+    <w:lsdException w:name="Plain Table 2" w:uiPriority="42"/>
+    <w:lsdException w:name="Plain Table 3" w:uiPriority="43"/>
+    <w:lsdException w:name="Plain Table 4" w:uiPriority="44"/>
+    <w:lsdException w:name="Plain Table 5" w:uiPriority="45"/>
+    <w:lsdException w:name="Grid Table Light" w:uiPriority="40"/>
+    <w:lsdException w:name="Grid Table 1 Light" w:uiPriority="46"/>
+    <w:lsdException w:name="Grid Table 2" w:uiPriority="47"/>
+    <w:lsdException w:name="Grid Table 3" w:uiPriority="48"/>
+    <w:lsdException w:name="Grid Table 4" w:uiPriority="49"/>
+    <w:lsdException w:name="Grid Table 5 Dark" w:uiPriority="50"/>
+    <w:lsdException w:name="Grid Table 6 Colorful" w:uiPriority="51"/>
+    <w:lsdException w:name="Grid Table 7 Colorful" w:uiPriority="52"/>
+    <w:lsdException w:name="Grid Table 1 Light Accent 1" w:uiPriority="46"/>
+    <w:lsdException w:name="Grid Table 2 Accent 1" w:uiPriority="47"/>
+    <w:lsdException w:name="Grid Table 3 Accent 1" w:uiPriority="48"/>
+    <w:lsdException w:name="Grid Table 4 Accent 1" w:uiPriority="49"/>
+    <w:lsdException w:name="Grid Table 5 Dark Accent 1" w:uiPriority="50"/>
+    <w:lsdException w:name="Grid Table 6 Colorful Accent 1" w:uiPriority="51"/>
+    <w:lsdException w:name="Grid Table 7 Colorful Accent 1" w:uiPriority="52"/>
+    <w:lsdException w:name="Grid Table 1 Light Accent 2" w:uiPriority="46"/>
+    <w:lsdException w:name="Grid Table 2 Accent 2" w:uiPriority="47"/>
+    <w:lsdException w:name="Grid Table 3 Accent 2" w:uiPriority="48"/>
+    <w:lsdException w:name="Grid Table 4 Accent 2" w:uiPriority="49"/>
+    <w:lsdException w:name="Grid Table 5 Dark Accent 2" w:uiPriority="50"/>
+    <w:lsdException w:name="Grid Table 6 Colorful Accent 2" w:uiPriority="51"/>
+    <w:lsdException w:name="Grid Table 7 Colorful Accent 2" w:uiPriority="52"/>
+    <w:lsdException w:name="Grid Table 1 Light Accent 3" w:uiPriority="46"/>
+    <w:lsdException w:name="Grid Table 2 Accent 3" w:uiPriority="47"/>
+    <w:lsdException w:name="Grid Table 3 Accent 3" w:uiPriority="48"/>
+    <w:lsdException w:name="Grid Table 4 Accent 3" w:uiPriority="49"/>
+    <w:lsdException w:name="Grid Table 5 Dark Accent 3" w:uiPriority="50"/>
+    <w:lsdException w:name="Grid Table 6 Colorful Accent 3" w:uiPriority="51"/>
+    <w:lsdException w:name="Grid Table 7 Colorful Accent 3" w:uiPriority="52"/>
+    <w:lsdException w:name="Grid Table 1 Light Accent 4" w:uiPriority="46"/>
+    <w:lsdException w:name="Grid Table 2 Accent 4" w:uiPriority="47"/>
+    <w:lsdException w:name="Grid Table 3 Accent 4" w:uiPriority="48"/>
+    <w:lsdException w:name="Grid Table 4 Accent 4" w:uiPriority="49"/>
+    <w:lsdException w:name="Grid Table 5 Dark Accent 4" w:uiPriority="50"/>
+    <w:lsdException w:name="Grid Table 6 Colorful Accent 4" w:uiPriority="51"/>
+    <w:lsdException w:name="Grid Table 7 Colorful Accent 4" w:uiPriority="52"/>
+    <w:lsdException w:name="Grid Table 1 Light Accent 5" w:uiPriority="46"/>
+    <w:lsdException w:name="Grid Table 2 Accent 5" w:uiPriority="47"/>
+    <w:lsdException w:name="Grid Table 3 Accent 5" w:uiPriority="48"/>
+    <w:lsdException w:name="Grid Table 4 Accent 5" w:uiPriority="49"/>
+    <w:lsdException w:name="Grid Table 5 Dark Accent 5" w:uiPriority="50"/>
+    <w:lsdException w:name="Grid Table 6 Colorful Accent 5" w:uiPriority="51"/>
+    <w:lsdException w:name="Grid Table 7 Colorful Accent 5" w:uiPriority="52"/>
+    <w:lsdException w:name="Grid Table 1 Light Accent 6" w:uiPriority="46"/>
+    <w:lsdException w:name="Grid Table 2 Accent 6" w:uiPriority="47"/>
+    <w:lsdException w:name="Grid Table 3 Accent 6" w:uiPriority="48"/>
+    <w:lsdException w:name="Grid Table 4 Accent 6" w:uiPriority="49"/>
+    <w:lsdException w:name="Grid Table 5 Dark Accent 6" w:uiPriority="50"/>
+    <w:lsdException w:name="Grid Table 6 Colorful Accent 6" w:uiPriority="51"/>
+    <w:lsdException w:name="Grid Table 7 Colorful Accent 6" w:uiPriority="52"/>
+    <w:lsdException w:name="List Table 1 Light" w:uiPriority="46"/>
+    <w:lsdException w:name="List Table 2" w:uiPriority="47"/>
+    <w:lsdException w:name="List Table 3" w:uiPriority="48"/>
+    <w:lsdException w:name="List Table 4" w:uiPriority="49"/>
+    <w:lsdException w:name="List Table 5 Dark" w:uiPriority="50"/>
+    <w:lsdException w:name="List Table 6 Colorful" w:uiPriority="51"/>
+    <w:lsdException w:name="List Table 7 Colorful" w:uiPriority="52"/>
+    <w:lsdException w:name="List Table 1 Light Accent 1" w:uiPriority="46"/>
+    <w:lsdException w:name="List Table 2 Accent 1" w:uiPriority="47"/>
+    <w:lsdException w:name="List Table 3 Accent 1" w:uiPriority="48"/>
+    <w:lsdException w:name="List Table 4 Accent 1" w:uiPriority="49"/>
+    <w:lsdException w:name="List Table 5 Dark Accent 1" w:uiPriority="50"/>
+    <w:lsdException w:name="List Table 6 Colorful Accent 1" w:uiPriority="51"/>
+    <w:lsdException w:name="List Table 7 Colorful Accent 1" w:uiPriority="52"/>
+    <w:lsdException w:name="List Table 1 Light Accent 2" w:uiPriority="46"/>
+    <w:lsdException w:name="List Table 2 Accent 2" w:uiPriority="47"/>
+    <w:lsdException w:name="List Table 3 Accent 2" w:uiPriority="48"/>
+    <w:lsdException w:name="List Table 4 Accent 2" w:uiPriority="49"/>
+    <w:lsdException w:name="List Table 5 Dark Accent 2" w:uiPriority="50"/>
+    <w:lsdException w:name="List Table 6 Colorful Accent 2" w:uiPriority="51"/>
+    <w:lsdException w:name="List Table 7 Colorful Accent 2" w:uiPriority="52"/>
+    <w:lsdException w:name="List Table 1 Light Accent 3" w:uiPriority="46"/>
+    <w:lsdException w:name="List Table 2 Accent 3" w:uiPriority="47"/>
+    <w:lsdException w:name="List Table 3 Accent 3" w:uiPriority="48"/>
+    <w:lsdException w:name="List Table 4 Accent 3" w:uiPriority="49"/>
+    <w:lsdException w:name="List Table 5 Dark Accent 3" w:uiPriority="50"/>
+    <w:lsdException w:name="List Table 6 Colorful Accent 3" w:uiPriority="51"/>
+    <w:lsdException w:name="List Table 7 Colorful Accent 3" w:uiPriority="52"/>
+    <w:lsdException w:name="List Table 1 Light Accent 4" w:uiPriority="46"/>
+    <w:lsdException w:name="List Table 2 Accent 4" w:uiPriority="47"/>
+    <w:lsdException w:name="List Table 3 Accent 4" w:uiPriority="48"/>
+    <w:lsdException w:name="List Table 4 Accent 4" w:uiPriority="49"/>
+    <w:lsdException w:name="List Table 5 Dark Accent 4" w:uiPriority="50"/>
+    <w:lsdException w:name="List Table 6 Colorful Accent 4" w:uiPriority="51"/>
+    <w:lsdException w:name="List Table 7 Colorful Accent 4" w:uiPriority="52"/>
+    <w:lsdException w:name="List Table 1 Light Accent 5" w:uiPriority="46"/>
+    <w:lsdException w:name="List Table 2 Accent 5" w:uiPriority="47"/>
+    <w:lsdException w:name="List Table 3 Accent 5" w:uiPriority="48"/>
+    <w:lsdException w:name="List Table 4 Accent 5" w:uiPriority="49"/>
+    <w:lsdException w:name="List Table 5 Dark Accent 5" w:uiPriority="50"/>
+    <w:lsdException w:name="List Table 6 Colorful Accent 5" w:uiPriority="51"/>
+    <w:lsdException w:name="List Table 7 Colorful Accent 5" w:uiPriority="52"/>
+    <w:lsdException w:name="List Table 1 Light Accent 6" w:uiPriority="46"/>
+    <w:lsdException w:name="List Table 2 Accent 6" w:uiPriority="47"/>
+    <w:lsdException w:name="List Table 3 Accent 6" w:uiPriority="48"/>
+    <w:lsdException w:name="List Table 4 Accent 6" w:uiPriority="49"/>
+    <w:lsdException w:name="List Table 5 Dark Accent 6" w:uiPriority="50"/>
+    <w:lsdException w:name="List Table 6 Colorful Accent 6" w:uiPriority="51"/>
+    <w:lsdException w:name="List Table 7 Colorful Accent 6" w:uiPriority="52"/>
   </w:latentStyles>
   <w:style w:type="paragraph" w:default="1" w:styleId="Normal">
     <w:name w:val="Normal"/>
@@ -6694,11 +6130,11 @@
       <w:color w:val="4F81BD" w:themeColor="accent1"/>
     </w:rPr>
   </w:style>
-  <w:style w:type="paragraph" w:styleId="Ttulo">
+  <w:style w:type="paragraph" w:styleId="Puesto">
     <w:name w:val="Title"/>
     <w:basedOn w:val="Normal"/>
     <w:next w:val="Normal"/>
-    <w:link w:val="TtuloCar"/>
+    <w:link w:val="PuestoCar"/>
     <w:uiPriority w:val="10"/>
     <w:qFormat/>
     <w:rsid w:val="007262FA"/>
@@ -6718,10 +6154,10 @@
       <w:szCs w:val="52"/>
     </w:rPr>
   </w:style>
-  <w:style w:type="character" w:customStyle="1" w:styleId="TtuloCar">
-    <w:name w:val="Título Car"/>
+  <w:style w:type="character" w:customStyle="1" w:styleId="PuestoCar">
+    <w:name w:val="Puesto Car"/>
     <w:basedOn w:val="Fuentedeprrafopredeter"/>
-    <w:link w:val="Ttulo"/>
+    <w:link w:val="Puesto"/>
     <w:uiPriority w:val="10"/>
     <w:rsid w:val="007262FA"/>
     <w:rPr>
@@ -6805,476 +6241,6 @@
         <w:insideH w:val="single" w:sz="4" w:space="0" w:color="auto"/>
         <w:insideV w:val="single" w:sz="4" w:space="0" w:color="auto"/>
       </w:tblBorders>
-      <w:tblCellMar>
-        <w:top w:w="0" w:type="dxa"/>
-        <w:left w:w="108" w:type="dxa"/>
-        <w:bottom w:w="0" w:type="dxa"/>
-        <w:right w:w="108" w:type="dxa"/>
-      </w:tblCellMar>
-    </w:tblPr>
-  </w:style>
-</w:styles>
-</file>
-
-<file path=word/stylesWithEffects.xml><?xml version="1.0" encoding="utf-8"?>
-<w:styles xmlns:wpc="http://schemas.microsoft.com/office/word/2010/wordprocessingCanvas" xmlns:mc="http://schemas.openxmlformats.org/markup-compatibility/2006" xmlns:o="urn:schemas-microsoft-com:office:office" xmlns:r="http://schemas.openxmlformats.org/officeDocument/2006/relationships" xmlns:m="http://schemas.openxmlformats.org/officeDocument/2006/math" xmlns:v="urn:schemas-microsoft-com:vml" xmlns:wp14="http://schemas.microsoft.com/office/word/2010/wordprocessingDrawing" xmlns:wp="http://schemas.openxmlformats.org/drawingml/2006/wordprocessingDrawing" xmlns:w10="urn:schemas-microsoft-com:office:word" xmlns:w="http://schemas.openxmlformats.org/wordprocessingml/2006/main" xmlns:w14="http://schemas.microsoft.com/office/word/2010/wordml" xmlns:wpg="http://schemas.microsoft.com/office/word/2010/wordprocessingGroup" xmlns:wpi="http://schemas.microsoft.com/office/word/2010/wordprocessingInk" xmlns:wne="http://schemas.microsoft.com/office/word/2006/wordml" xmlns:wps="http://schemas.microsoft.com/office/word/2010/wordprocessingShape" mc:Ignorable="w14 wp14">
-  <w:docDefaults>
-    <w:rPrDefault>
-      <w:rPr>
-        <w:rFonts w:asciiTheme="minorHAnsi" w:eastAsiaTheme="minorHAnsi" w:hAnsiTheme="minorHAnsi" w:cstheme="minorBidi"/>
-        <w:sz w:val="22"/>
-        <w:szCs w:val="22"/>
-        <w:lang w:val="es-MX" w:eastAsia="en-US" w:bidi="ar-SA"/>
-      </w:rPr>
-    </w:rPrDefault>
-    <w:pPrDefault>
-      <w:pPr>
-        <w:spacing w:after="200" w:line="276" w:lineRule="auto"/>
-      </w:pPr>
-    </w:pPrDefault>
-  </w:docDefaults>
-  <w:latentStyles w:defLockedState="0" w:defUIPriority="99" w:defSemiHidden="1" w:defUnhideWhenUsed="1" w:defQFormat="0" w:count="267">
-    <w:lsdException w:name="Normal" w:semiHidden="0" w:uiPriority="0" w:unhideWhenUsed="0" w:qFormat="1"/>
-    <w:lsdException w:name="heading 1" w:semiHidden="0" w:uiPriority="9" w:unhideWhenUsed="0" w:qFormat="1"/>
-    <w:lsdException w:name="heading 2" w:uiPriority="9" w:qFormat="1"/>
-    <w:lsdException w:name="heading 3" w:uiPriority="9" w:qFormat="1"/>
-    <w:lsdException w:name="heading 4" w:uiPriority="9" w:qFormat="1"/>
-    <w:lsdException w:name="heading 5" w:uiPriority="9" w:qFormat="1"/>
-    <w:lsdException w:name="heading 6" w:uiPriority="9" w:qFormat="1"/>
-    <w:lsdException w:name="heading 7" w:uiPriority="9" w:qFormat="1"/>
-    <w:lsdException w:name="heading 8" w:uiPriority="9" w:qFormat="1"/>
-    <w:lsdException w:name="heading 9" w:uiPriority="9" w:qFormat="1"/>
-    <w:lsdException w:name="toc 1" w:uiPriority="39"/>
-    <w:lsdException w:name="toc 2" w:uiPriority="39"/>
-    <w:lsdException w:name="toc 3" w:uiPriority="39"/>
-    <w:lsdException w:name="toc 4" w:uiPriority="39"/>
-    <w:lsdException w:name="toc 5" w:uiPriority="39"/>
-    <w:lsdException w:name="toc 6" w:uiPriority="39"/>
-    <w:lsdException w:name="toc 7" w:uiPriority="39"/>
-    <w:lsdException w:name="toc 8" w:uiPriority="39"/>
-    <w:lsdException w:name="toc 9" w:uiPriority="39"/>
-    <w:lsdException w:name="caption" w:uiPriority="35" w:qFormat="1"/>
-    <w:lsdException w:name="Title" w:semiHidden="0" w:uiPriority="10" w:unhideWhenUsed="0" w:qFormat="1"/>
-    <w:lsdException w:name="Default Paragraph Font" w:uiPriority="1"/>
-    <w:lsdException w:name="Subtitle" w:semiHidden="0" w:uiPriority="11" w:unhideWhenUsed="0" w:qFormat="1"/>
-    <w:lsdException w:name="Strong" w:semiHidden="0" w:uiPriority="22" w:unhideWhenUsed="0" w:qFormat="1"/>
-    <w:lsdException w:name="Emphasis" w:semiHidden="0" w:uiPriority="20" w:unhideWhenUsed="0" w:qFormat="1"/>
-    <w:lsdException w:name="Table Grid" w:semiHidden="0" w:uiPriority="59" w:unhideWhenUsed="0"/>
-    <w:lsdException w:name="Placeholder Text" w:unhideWhenUsed="0"/>
-    <w:lsdException w:name="No Spacing" w:semiHidden="0" w:uiPriority="1" w:unhideWhenUsed="0" w:qFormat="1"/>
-    <w:lsdException w:name="Light Shading" w:semiHidden="0" w:uiPriority="60" w:unhideWhenUsed="0"/>
-    <w:lsdException w:name="Light List" w:semiHidden="0" w:uiPriority="61" w:unhideWhenUsed="0"/>
-    <w:lsdException w:name="Light Grid" w:semiHidden="0" w:uiPriority="62" w:unhideWhenUsed="0"/>
-    <w:lsdException w:name="Medium Shading 1" w:semiHidden="0" w:uiPriority="63" w:unhideWhenUsed="0"/>
-    <w:lsdException w:name="Medium Shading 2" w:semiHidden="0" w:uiPriority="64" w:unhideWhenUsed="0"/>
-    <w:lsdException w:name="Medium List 1" w:semiHidden="0" w:uiPriority="65" w:unhideWhenUsed="0"/>
-    <w:lsdException w:name="Medium List 2" w:semiHidden="0" w:uiPriority="66" w:unhideWhenUsed="0"/>
-    <w:lsdException w:name="Medium Grid 1" w:semiHidden="0" w:uiPriority="67" w:unhideWhenUsed="0"/>
-    <w:lsdException w:name="Medium Grid 2" w:semiHidden="0" w:uiPriority="68" w:unhideWhenUsed="0"/>
-    <w:lsdException w:name="Medium Grid 3" w:semiHidden="0" w:uiPriority="69" w:unhideWhenUsed="0"/>
-    <w:lsdException w:name="Dark List" w:semiHidden="0" w:uiPriority="70" w:unhideWhenUsed="0"/>
-    <w:lsdException w:name="Colorful Shading" w:semiHidden="0" w:uiPriority="71" w:unhideWhenUsed="0"/>
-    <w:lsdException w:name="Colorful List" w:semiHidden="0" w:uiPriority="72" w:unhideWhenUsed="0"/>
-    <w:lsdException w:name="Colorful Grid" w:semiHidden="0" w:uiPriority="73" w:unhideWhenUsed="0"/>
-    <w:lsdException w:name="Light Shading Accent 1" w:semiHidden="0" w:uiPriority="60" w:unhideWhenUsed="0"/>
-    <w:lsdException w:name="Light List Accent 1" w:semiHidden="0" w:uiPriority="61" w:unhideWhenUsed="0"/>
-    <w:lsdException w:name="Light Grid Accent 1" w:semiHidden="0" w:uiPriority="62" w:unhideWhenUsed="0"/>
-    <w:lsdException w:name="Medium Shading 1 Accent 1" w:semiHidden="0" w:uiPriority="63" w:unhideWhenUsed="0"/>
-    <w:lsdException w:name="Medium Shading 2 Accent 1" w:semiHidden="0" w:uiPriority="64" w:unhideWhenUsed="0"/>
-    <w:lsdException w:name="Medium List 1 Accent 1" w:semiHidden="0" w:uiPriority="65" w:unhideWhenUsed="0"/>
-    <w:lsdException w:name="Revision" w:unhideWhenUsed="0"/>
-    <w:lsdException w:name="List Paragraph" w:semiHidden="0" w:uiPriority="34" w:unhideWhenUsed="0" w:qFormat="1"/>
-    <w:lsdException w:name="Quote" w:semiHidden="0" w:uiPriority="29" w:unhideWhenUsed="0" w:qFormat="1"/>
-    <w:lsdException w:name="Intense Quote" w:semiHidden="0" w:uiPriority="30" w:unhideWhenUsed="0" w:qFormat="1"/>
-    <w:lsdException w:name="Medium List 2 Accent 1" w:semiHidden="0" w:uiPriority="66" w:unhideWhenUsed="0"/>
-    <w:lsdException w:name="Medium Grid 1 Accent 1" w:semiHidden="0" w:uiPriority="67" w:unhideWhenUsed="0"/>
-    <w:lsdException w:name="Medium Grid 2 Accent 1" w:semiHidden="0" w:uiPriority="68" w:unhideWhenUsed="0"/>
-    <w:lsdException w:name="Medium Grid 3 Accent 1" w:semiHidden="0" w:uiPriority="69" w:unhideWhenUsed="0"/>
-    <w:lsdException w:name="Dark List Accent 1" w:semiHidden="0" w:uiPriority="70" w:unhideWhenUsed="0"/>
-    <w:lsdException w:name="Colorful Shading Accent 1" w:semiHidden="0" w:uiPriority="71" w:unhideWhenUsed="0"/>
-    <w:lsdException w:name="Colorful List Accent 1" w:semiHidden="0" w:uiPriority="72" w:unhideWhenUsed="0"/>
-    <w:lsdException w:name="Colorful Grid Accent 1" w:semiHidden="0" w:uiPriority="73" w:unhideWhenUsed="0"/>
-    <w:lsdException w:name="Light Shading Accent 2" w:semiHidden="0" w:uiPriority="60" w:unhideWhenUsed="0"/>
-    <w:lsdException w:name="Light List Accent 2" w:semiHidden="0" w:uiPriority="61" w:unhideWhenUsed="0"/>
-    <w:lsdException w:name="Light Grid Accent 2" w:semiHidden="0" w:uiPriority="62" w:unhideWhenUsed="0"/>
-    <w:lsdException w:name="Medium Shading 1 Accent 2" w:semiHidden="0" w:uiPriority="63" w:unhideWhenUsed="0"/>
-    <w:lsdException w:name="Medium Shading 2 Accent 2" w:semiHidden="0" w:uiPriority="64" w:unhideWhenUsed="0"/>
-    <w:lsdException w:name="Medium List 1 Accent 2" w:semiHidden="0" w:uiPriority="65" w:unhideWhenUsed="0"/>
-    <w:lsdException w:name="Medium List 2 Accent 2" w:semiHidden="0" w:uiPriority="66" w:unhideWhenUsed="0"/>
-    <w:lsdException w:name="Medium Grid 1 Accent 2" w:semiHidden="0" w:uiPriority="67" w:unhideWhenUsed="0"/>
-    <w:lsdException w:name="Medium Grid 2 Accent 2" w:semiHidden="0" w:uiPriority="68" w:unhideWhenUsed="0"/>
-    <w:lsdException w:name="Medium Grid 3 Accent 2" w:semiHidden="0" w:uiPriority="69" w:unhideWhenUsed="0"/>
-    <w:lsdException w:name="Dark List Accent 2" w:semiHidden="0" w:uiPriority="70" w:unhideWhenUsed="0"/>
-    <w:lsdException w:name="Colorful Shading Accent 2" w:semiHidden="0" w:uiPriority="71" w:unhideWhenUsed="0"/>
-    <w:lsdException w:name="Colorful List Accent 2" w:semiHidden="0" w:uiPriority="72" w:unhideWhenUsed="0"/>
-    <w:lsdException w:name="Colorful Grid Accent 2" w:semiHidden="0" w:uiPriority="73" w:unhideWhenUsed="0"/>
-    <w:lsdException w:name="Light Shading Accent 3" w:semiHidden="0" w:uiPriority="60" w:unhideWhenUsed="0"/>
-    <w:lsdException w:name="Light List Accent 3" w:semiHidden="0" w:uiPriority="61" w:unhideWhenUsed="0"/>
-    <w:lsdException w:name="Light Grid Accent 3" w:semiHidden="0" w:uiPriority="62" w:unhideWhenUsed="0"/>
-    <w:lsdException w:name="Medium Shading 1 Accent 3" w:semiHidden="0" w:uiPriority="63" w:unhideWhenUsed="0"/>
-    <w:lsdException w:name="Medium Shading 2 Accent 3" w:semiHidden="0" w:uiPriority="64" w:unhideWhenUsed="0"/>
-    <w:lsdException w:name="Medium List 1 Accent 3" w:semiHidden="0" w:uiPriority="65" w:unhideWhenUsed="0"/>
-    <w:lsdException w:name="Medium List 2 Accent 3" w:semiHidden="0" w:uiPriority="66" w:unhideWhenUsed="0"/>
-    <w:lsdException w:name="Medium Grid 1 Accent 3" w:semiHidden="0" w:uiPriority="67" w:unhideWhenUsed="0"/>
-    <w:lsdException w:name="Medium Grid 2 Accent 3" w:semiHidden="0" w:uiPriority="68" w:unhideWhenUsed="0"/>
-    <w:lsdException w:name="Medium Grid 3 Accent 3" w:semiHidden="0" w:uiPriority="69" w:unhideWhenUsed="0"/>
-    <w:lsdException w:name="Dark List Accent 3" w:semiHidden="0" w:uiPriority="70" w:unhideWhenUsed="0"/>
-    <w:lsdException w:name="Colorful Shading Accent 3" w:semiHidden="0" w:uiPriority="71" w:unhideWhenUsed="0"/>
-    <w:lsdException w:name="Colorful List Accent 3" w:semiHidden="0" w:uiPriority="72" w:unhideWhenUsed="0"/>
-    <w:lsdException w:name="Colorful Grid Accent 3" w:semiHidden="0" w:uiPriority="73" w:unhideWhenUsed="0"/>
-    <w:lsdException w:name="Light Shading Accent 4" w:semiHidden="0" w:uiPriority="60" w:unhideWhenUsed="0"/>
-    <w:lsdException w:name="Light List Accent 4" w:semiHidden="0" w:uiPriority="61" w:unhideWhenUsed="0"/>
-    <w:lsdException w:name="Light Grid Accent 4" w:semiHidden="0" w:uiPriority="62" w:unhideWhenUsed="0"/>
-    <w:lsdException w:name="Medium Shading 1 Accent 4" w:semiHidden="0" w:uiPriority="63" w:unhideWhenUsed="0"/>
-    <w:lsdException w:name="Medium Shading 2 Accent 4" w:semiHidden="0" w:uiPriority="64" w:unhideWhenUsed="0"/>
-    <w:lsdException w:name="Medium List 1 Accent 4" w:semiHidden="0" w:uiPriority="65" w:unhideWhenUsed="0"/>
-    <w:lsdException w:name="Medium List 2 Accent 4" w:semiHidden="0" w:uiPriority="66" w:unhideWhenUsed="0"/>
-    <w:lsdException w:name="Medium Grid 1 Accent 4" w:semiHidden="0" w:uiPriority="67" w:unhideWhenUsed="0"/>
-    <w:lsdException w:name="Medium Grid 2 Accent 4" w:semiHidden="0" w:uiPriority="68" w:unhideWhenUsed="0"/>
-    <w:lsdException w:name="Medium Grid 3 Accent 4" w:semiHidden="0" w:uiPriority="69" w:unhideWhenUsed="0"/>
-    <w:lsdException w:name="Dark List Accent 4" w:semiHidden="0" w:uiPriority="70" w:unhideWhenUsed="0"/>
-    <w:lsdException w:name="Colorful Shading Accent 4" w:semiHidden="0" w:uiPriority="71" w:unhideWhenUsed="0"/>
-    <w:lsdException w:name="Colorful List Accent 4" w:semiHidden="0" w:uiPriority="72" w:unhideWhenUsed="0"/>
-    <w:lsdException w:name="Colorful Grid Accent 4" w:semiHidden="0" w:uiPriority="73" w:unhideWhenUsed="0"/>
-    <w:lsdException w:name="Light Shading Accent 5" w:semiHidden="0" w:uiPriority="60" w:unhideWhenUsed="0"/>
-    <w:lsdException w:name="Light List Accent 5" w:semiHidden="0" w:uiPriority="61" w:unhideWhenUsed="0"/>
-    <w:lsdException w:name="Light Grid Accent 5" w:semiHidden="0" w:uiPriority="62" w:unhideWhenUsed="0"/>
-    <w:lsdException w:name="Medium Shading 1 Accent 5" w:semiHidden="0" w:uiPriority="63" w:unhideWhenUsed="0"/>
-    <w:lsdException w:name="Medium Shading 2 Accent 5" w:semiHidden="0" w:uiPriority="64" w:unhideWhenUsed="0"/>
-    <w:lsdException w:name="Medium List 1 Accent 5" w:semiHidden="0" w:uiPriority="65" w:unhideWhenUsed="0"/>
-    <w:lsdException w:name="Medium List 2 Accent 5" w:semiHidden="0" w:uiPriority="66" w:unhideWhenUsed="0"/>
-    <w:lsdException w:name="Medium Grid 1 Accent 5" w:semiHidden="0" w:uiPriority="67" w:unhideWhenUsed="0"/>
-    <w:lsdException w:name="Medium Grid 2 Accent 5" w:semiHidden="0" w:uiPriority="68" w:unhideWhenUsed="0"/>
-    <w:lsdException w:name="Medium Grid 3 Accent 5" w:semiHidden="0" w:uiPriority="69" w:unhideWhenUsed="0"/>
-    <w:lsdException w:name="Dark List Accent 5" w:semiHidden="0" w:uiPriority="70" w:unhideWhenUsed="0"/>
-    <w:lsdException w:name="Colorful Shading Accent 5" w:semiHidden="0" w:uiPriority="71" w:unhideWhenUsed="0"/>
-    <w:lsdException w:name="Colorful List Accent 5" w:semiHidden="0" w:uiPriority="72" w:unhideWhenUsed="0"/>
-    <w:lsdException w:name="Colorful Grid Accent 5" w:semiHidden="0" w:uiPriority="73" w:unhideWhenUsed="0"/>
-    <w:lsdException w:name="Light Shading Accent 6" w:semiHidden="0" w:uiPriority="60" w:unhideWhenUsed="0"/>
-    <w:lsdException w:name="Light List Accent 6" w:semiHidden="0" w:uiPriority="61" w:unhideWhenUsed="0"/>
-    <w:lsdException w:name="Light Grid Accent 6" w:semiHidden="0" w:uiPriority="62" w:unhideWhenUsed="0"/>
-    <w:lsdException w:name="Medium Shading 1 Accent 6" w:semiHidden="0" w:uiPriority="63" w:unhideWhenUsed="0"/>
-    <w:lsdException w:name="Medium Shading 2 Accent 6" w:semiHidden="0" w:uiPriority="64" w:unhideWhenUsed="0"/>
-    <w:lsdException w:name="Medium List 1 Accent 6" w:semiHidden="0" w:uiPriority="65" w:unhideWhenUsed="0"/>
-    <w:lsdException w:name="Medium List 2 Accent 6" w:semiHidden="0" w:uiPriority="66" w:unhideWhenUsed="0"/>
-    <w:lsdException w:name="Medium Grid 1 Accent 6" w:semiHidden="0" w:uiPriority="67" w:unhideWhenUsed="0"/>
-    <w:lsdException w:name="Medium Grid 2 Accent 6" w:semiHidden="0" w:uiPriority="68" w:unhideWhenUsed="0"/>
-    <w:lsdException w:name="Medium Grid 3 Accent 6" w:semiHidden="0" w:uiPriority="69" w:unhideWhenUsed="0"/>
-    <w:lsdException w:name="Dark List Accent 6" w:semiHidden="0" w:uiPriority="70" w:unhideWhenUsed="0"/>
-    <w:lsdException w:name="Colorful Shading Accent 6" w:semiHidden="0" w:uiPriority="71" w:unhideWhenUsed="0"/>
-    <w:lsdException w:name="Colorful List Accent 6" w:semiHidden="0" w:uiPriority="72" w:unhideWhenUsed="0"/>
-    <w:lsdException w:name="Colorful Grid Accent 6" w:semiHidden="0" w:uiPriority="73" w:unhideWhenUsed="0"/>
-    <w:lsdException w:name="Subtle Emphasis" w:semiHidden="0" w:uiPriority="19" w:unhideWhenUsed="0" w:qFormat="1"/>
-    <w:lsdException w:name="Intense Emphasis" w:semiHidden="0" w:uiPriority="21" w:unhideWhenUsed="0" w:qFormat="1"/>
-    <w:lsdException w:name="Subtle Reference" w:semiHidden="0" w:uiPriority="31" w:unhideWhenUsed="0" w:qFormat="1"/>
-    <w:lsdException w:name="Intense Reference" w:semiHidden="0" w:uiPriority="32" w:unhideWhenUsed="0" w:qFormat="1"/>
-    <w:lsdException w:name="Book Title" w:semiHidden="0" w:uiPriority="33" w:unhideWhenUsed="0" w:qFormat="1"/>
-    <w:lsdException w:name="Bibliography" w:uiPriority="37"/>
-    <w:lsdException w:name="TOC Heading" w:uiPriority="39" w:qFormat="1"/>
-  </w:latentStyles>
-  <w:style w:type="paragraph" w:default="1" w:styleId="Normal">
-    <w:name w:val="Normal"/>
-    <w:qFormat/>
-    <w:rsid w:val="00B27467"/>
-    <w:pPr>
-      <w:spacing w:after="160" w:line="256" w:lineRule="auto"/>
-    </w:pPr>
-  </w:style>
-  <w:style w:type="paragraph" w:styleId="Ttulo1">
-    <w:name w:val="heading 1"/>
-    <w:basedOn w:val="Normal"/>
-    <w:next w:val="Normal"/>
-    <w:link w:val="Ttulo1Car"/>
-    <w:uiPriority w:val="9"/>
-    <w:qFormat/>
-    <w:rsid w:val="007262FA"/>
-    <w:pPr>
-      <w:keepNext/>
-      <w:keepLines/>
-      <w:spacing w:before="480" w:after="0" w:line="276" w:lineRule="auto"/>
-      <w:outlineLvl w:val="0"/>
-    </w:pPr>
-    <w:rPr>
-      <w:rFonts w:asciiTheme="majorHAnsi" w:eastAsiaTheme="majorEastAsia" w:hAnsiTheme="majorHAnsi" w:cstheme="majorBidi"/>
-      <w:b/>
-      <w:bCs/>
-      <w:color w:val="000000" w:themeColor="text1"/>
-      <w:sz w:val="28"/>
-      <w:szCs w:val="28"/>
-    </w:rPr>
-  </w:style>
-  <w:style w:type="paragraph" w:styleId="Ttulo2">
-    <w:name w:val="heading 2"/>
-    <w:basedOn w:val="Normal"/>
-    <w:next w:val="Normal"/>
-    <w:link w:val="Ttulo2Car"/>
-    <w:uiPriority w:val="9"/>
-    <w:unhideWhenUsed/>
-    <w:qFormat/>
-    <w:rsid w:val="007262FA"/>
-    <w:pPr>
-      <w:keepNext/>
-      <w:keepLines/>
-      <w:spacing w:before="200" w:after="0" w:line="276" w:lineRule="auto"/>
-      <w:outlineLvl w:val="1"/>
-    </w:pPr>
-    <w:rPr>
-      <w:rFonts w:asciiTheme="majorHAnsi" w:eastAsiaTheme="majorEastAsia" w:hAnsiTheme="majorHAnsi" w:cstheme="majorBidi"/>
-      <w:b/>
-      <w:bCs/>
-      <w:color w:val="000000" w:themeColor="text1"/>
-      <w:sz w:val="24"/>
-      <w:szCs w:val="26"/>
-    </w:rPr>
-  </w:style>
-  <w:style w:type="paragraph" w:styleId="Ttulo3">
-    <w:name w:val="heading 3"/>
-    <w:basedOn w:val="Normal"/>
-    <w:next w:val="Normal"/>
-    <w:link w:val="Ttulo3Car"/>
-    <w:uiPriority w:val="9"/>
-    <w:unhideWhenUsed/>
-    <w:qFormat/>
-    <w:rsid w:val="007262FA"/>
-    <w:pPr>
-      <w:keepNext/>
-      <w:keepLines/>
-      <w:spacing w:before="200" w:after="0" w:line="276" w:lineRule="auto"/>
-      <w:outlineLvl w:val="2"/>
-    </w:pPr>
-    <w:rPr>
-      <w:rFonts w:asciiTheme="majorHAnsi" w:eastAsiaTheme="majorEastAsia" w:hAnsiTheme="majorHAnsi" w:cstheme="majorBidi"/>
-      <w:b/>
-      <w:bCs/>
-      <w:color w:val="4F81BD" w:themeColor="accent1"/>
-    </w:rPr>
-  </w:style>
-  <w:style w:type="paragraph" w:styleId="Ttulo4">
-    <w:name w:val="heading 4"/>
-    <w:basedOn w:val="Normal"/>
-    <w:next w:val="Normal"/>
-    <w:link w:val="Ttulo4Car"/>
-    <w:uiPriority w:val="9"/>
-    <w:unhideWhenUsed/>
-    <w:qFormat/>
-    <w:rsid w:val="007262FA"/>
-    <w:pPr>
-      <w:keepNext/>
-      <w:keepLines/>
-      <w:spacing w:before="200" w:after="0" w:line="276" w:lineRule="auto"/>
-      <w:outlineLvl w:val="3"/>
-    </w:pPr>
-    <w:rPr>
-      <w:rFonts w:asciiTheme="majorHAnsi" w:eastAsiaTheme="majorEastAsia" w:hAnsiTheme="majorHAnsi" w:cstheme="majorBidi"/>
-      <w:b/>
-      <w:bCs/>
-      <w:i/>
-      <w:iCs/>
-      <w:color w:val="4F81BD" w:themeColor="accent1"/>
-    </w:rPr>
-  </w:style>
-  <w:style w:type="character" w:default="1" w:styleId="Fuentedeprrafopredeter">
-    <w:name w:val="Default Paragraph Font"/>
-    <w:uiPriority w:val="1"/>
-    <w:semiHidden/>
-    <w:unhideWhenUsed/>
-  </w:style>
-  <w:style w:type="table" w:default="1" w:styleId="Tablanormal">
-    <w:name w:val="Normal Table"/>
-    <w:uiPriority w:val="99"/>
-    <w:semiHidden/>
-    <w:unhideWhenUsed/>
-    <w:tblPr>
-      <w:tblInd w:w="0" w:type="dxa"/>
-      <w:tblCellMar>
-        <w:top w:w="0" w:type="dxa"/>
-        <w:left w:w="108" w:type="dxa"/>
-        <w:bottom w:w="0" w:type="dxa"/>
-        <w:right w:w="108" w:type="dxa"/>
-      </w:tblCellMar>
-    </w:tblPr>
-  </w:style>
-  <w:style w:type="numbering" w:default="1" w:styleId="Sinlista">
-    <w:name w:val="No List"/>
-    <w:uiPriority w:val="99"/>
-    <w:semiHidden/>
-    <w:unhideWhenUsed/>
-  </w:style>
-  <w:style w:type="character" w:customStyle="1" w:styleId="Ttulo1Car">
-    <w:name w:val="Título 1 Car"/>
-    <w:basedOn w:val="Fuentedeprrafopredeter"/>
-    <w:link w:val="Ttulo1"/>
-    <w:uiPriority w:val="9"/>
-    <w:rsid w:val="007262FA"/>
-    <w:rPr>
-      <w:rFonts w:asciiTheme="majorHAnsi" w:eastAsiaTheme="majorEastAsia" w:hAnsiTheme="majorHAnsi" w:cstheme="majorBidi"/>
-      <w:b/>
-      <w:bCs/>
-      <w:color w:val="000000" w:themeColor="text1"/>
-      <w:sz w:val="28"/>
-      <w:szCs w:val="28"/>
-    </w:rPr>
-  </w:style>
-  <w:style w:type="character" w:customStyle="1" w:styleId="Ttulo2Car">
-    <w:name w:val="Título 2 Car"/>
-    <w:basedOn w:val="Fuentedeprrafopredeter"/>
-    <w:link w:val="Ttulo2"/>
-    <w:uiPriority w:val="9"/>
-    <w:rsid w:val="007262FA"/>
-    <w:rPr>
-      <w:rFonts w:asciiTheme="majorHAnsi" w:eastAsiaTheme="majorEastAsia" w:hAnsiTheme="majorHAnsi" w:cstheme="majorBidi"/>
-      <w:b/>
-      <w:bCs/>
-      <w:color w:val="000000" w:themeColor="text1"/>
-      <w:sz w:val="24"/>
-      <w:szCs w:val="26"/>
-    </w:rPr>
-  </w:style>
-  <w:style w:type="character" w:customStyle="1" w:styleId="Ttulo3Car">
-    <w:name w:val="Título 3 Car"/>
-    <w:basedOn w:val="Fuentedeprrafopredeter"/>
-    <w:link w:val="Ttulo3"/>
-    <w:uiPriority w:val="9"/>
-    <w:rsid w:val="007262FA"/>
-    <w:rPr>
-      <w:rFonts w:asciiTheme="majorHAnsi" w:eastAsiaTheme="majorEastAsia" w:hAnsiTheme="majorHAnsi" w:cstheme="majorBidi"/>
-      <w:b/>
-      <w:bCs/>
-      <w:color w:val="4F81BD" w:themeColor="accent1"/>
-    </w:rPr>
-  </w:style>
-  <w:style w:type="character" w:customStyle="1" w:styleId="Ttulo4Car">
-    <w:name w:val="Título 4 Car"/>
-    <w:basedOn w:val="Fuentedeprrafopredeter"/>
-    <w:link w:val="Ttulo4"/>
-    <w:uiPriority w:val="9"/>
-    <w:rsid w:val="007262FA"/>
-    <w:rPr>
-      <w:rFonts w:asciiTheme="majorHAnsi" w:eastAsiaTheme="majorEastAsia" w:hAnsiTheme="majorHAnsi" w:cstheme="majorBidi"/>
-      <w:b/>
-      <w:bCs/>
-      <w:i/>
-      <w:iCs/>
-      <w:color w:val="4F81BD" w:themeColor="accent1"/>
-    </w:rPr>
-  </w:style>
-  <w:style w:type="paragraph" w:styleId="Ttulo">
-    <w:name w:val="Title"/>
-    <w:basedOn w:val="Normal"/>
-    <w:next w:val="Normal"/>
-    <w:link w:val="TtuloCar"/>
-    <w:uiPriority w:val="10"/>
-    <w:qFormat/>
-    <w:rsid w:val="007262FA"/>
-    <w:pPr>
-      <w:pBdr>
-        <w:bottom w:val="single" w:sz="8" w:space="4" w:color="4F81BD" w:themeColor="accent1"/>
-      </w:pBdr>
-      <w:spacing w:after="300" w:line="240" w:lineRule="auto"/>
-      <w:contextualSpacing/>
-    </w:pPr>
-    <w:rPr>
-      <w:rFonts w:asciiTheme="majorHAnsi" w:eastAsiaTheme="majorEastAsia" w:hAnsiTheme="majorHAnsi" w:cstheme="majorBidi"/>
-      <w:color w:val="17365D" w:themeColor="text2" w:themeShade="BF"/>
-      <w:spacing w:val="5"/>
-      <w:kern w:val="28"/>
-      <w:sz w:val="52"/>
-      <w:szCs w:val="52"/>
-    </w:rPr>
-  </w:style>
-  <w:style w:type="character" w:customStyle="1" w:styleId="TtuloCar">
-    <w:name w:val="Título Car"/>
-    <w:basedOn w:val="Fuentedeprrafopredeter"/>
-    <w:link w:val="Ttulo"/>
-    <w:uiPriority w:val="10"/>
-    <w:rsid w:val="007262FA"/>
-    <w:rPr>
-      <w:rFonts w:asciiTheme="majorHAnsi" w:eastAsiaTheme="majorEastAsia" w:hAnsiTheme="majorHAnsi" w:cstheme="majorBidi"/>
-      <w:color w:val="17365D" w:themeColor="text2" w:themeShade="BF"/>
-      <w:spacing w:val="5"/>
-      <w:kern w:val="28"/>
-      <w:sz w:val="52"/>
-      <w:szCs w:val="52"/>
-    </w:rPr>
-  </w:style>
-  <w:style w:type="paragraph" w:styleId="Subttulo">
-    <w:name w:val="Subtitle"/>
-    <w:basedOn w:val="Normal"/>
-    <w:next w:val="Normal"/>
-    <w:link w:val="SubttuloCar"/>
-    <w:uiPriority w:val="11"/>
-    <w:qFormat/>
-    <w:rsid w:val="007262FA"/>
-    <w:pPr>
-      <w:numPr>
-        <w:ilvl w:val="1"/>
-      </w:numPr>
-      <w:spacing w:after="200" w:line="276" w:lineRule="auto"/>
-    </w:pPr>
-    <w:rPr>
-      <w:rFonts w:asciiTheme="majorHAnsi" w:eastAsiaTheme="majorEastAsia" w:hAnsiTheme="majorHAnsi" w:cstheme="majorBidi"/>
-      <w:i/>
-      <w:iCs/>
-      <w:color w:val="4F81BD" w:themeColor="accent1"/>
-      <w:spacing w:val="15"/>
-      <w:sz w:val="24"/>
-      <w:szCs w:val="24"/>
-    </w:rPr>
-  </w:style>
-  <w:style w:type="character" w:customStyle="1" w:styleId="SubttuloCar">
-    <w:name w:val="Subtítulo Car"/>
-    <w:basedOn w:val="Fuentedeprrafopredeter"/>
-    <w:link w:val="Subttulo"/>
-    <w:uiPriority w:val="11"/>
-    <w:rsid w:val="007262FA"/>
-    <w:rPr>
-      <w:rFonts w:asciiTheme="majorHAnsi" w:eastAsiaTheme="majorEastAsia" w:hAnsiTheme="majorHAnsi" w:cstheme="majorBidi"/>
-      <w:i/>
-      <w:iCs/>
-      <w:color w:val="4F81BD" w:themeColor="accent1"/>
-      <w:spacing w:val="15"/>
-      <w:sz w:val="24"/>
-      <w:szCs w:val="24"/>
-    </w:rPr>
-  </w:style>
-  <w:style w:type="paragraph" w:styleId="Prrafodelista">
-    <w:name w:val="List Paragraph"/>
-    <w:basedOn w:val="Normal"/>
-    <w:uiPriority w:val="34"/>
-    <w:qFormat/>
-    <w:rsid w:val="007262FA"/>
-    <w:pPr>
-      <w:spacing w:after="200" w:line="276" w:lineRule="auto"/>
-      <w:ind w:left="720"/>
-      <w:contextualSpacing/>
-    </w:pPr>
-  </w:style>
-  <w:style w:type="table" w:styleId="Tablaconcuadrcula">
-    <w:name w:val="Table Grid"/>
-    <w:basedOn w:val="Tablanormal"/>
-    <w:uiPriority w:val="59"/>
-    <w:rsid w:val="00B27467"/>
-    <w:pPr>
-      <w:spacing w:after="0" w:line="240" w:lineRule="auto"/>
-    </w:pPr>
-    <w:rPr>
-      <w:lang w:val="es-ES"/>
-    </w:rPr>
-    <w:tblPr>
-      <w:tblBorders>
-        <w:top w:val="single" w:sz="4" w:space="0" w:color="auto"/>
-        <w:left w:val="single" w:sz="4" w:space="0" w:color="auto"/>
-        <w:bottom w:val="single" w:sz="4" w:space="0" w:color="auto"/>
-        <w:right w:val="single" w:sz="4" w:space="0" w:color="auto"/>
-        <w:insideH w:val="single" w:sz="4" w:space="0" w:color="auto"/>
-        <w:insideV w:val="single" w:sz="4" w:space="0" w:color="auto"/>
-      </w:tblBorders>
-      <w:tblCellMar>
-        <w:top w:w="0" w:type="dxa"/>
-        <w:left w:w="108" w:type="dxa"/>
-        <w:bottom w:w="0" w:type="dxa"/>
-        <w:right w:w="108" w:type="dxa"/>
-      </w:tblCellMar>
     </w:tblPr>
   </w:style>
 </w:styles>
